--- a/SRS/SRS_Team_Provers_v2.docx
+++ b/SRS/SRS_Team_Provers_v2.docx
@@ -10,20 +10,24 @@
           <w:lang w:val="en-US"/>
         </w:rPr>
       </w:pPr>
-      <w:r>
+    </w:p>
+    <w:p>
+      <w:pPr>
+        <w:jc w:val="center"/>
         <w:rPr>
           <w:b/>
           <w:lang w:val="en-US"/>
         </w:rPr>
-        <w:t>Software Requiremen</w:t>
-      </w:r>
-      <w:r>
+      </w:pPr>
+    </w:p>
+    <w:p>
+      <w:pPr>
+        <w:jc w:val="center"/>
         <w:rPr>
           <w:b/>
           <w:lang w:val="en-US"/>
         </w:rPr>
-        <w:t>ts Specification – Team Provers</w:t>
-      </w:r>
+      </w:pPr>
     </w:p>
     <w:p>
       <w:pPr>
@@ -38,14 +42,14 @@
           <w:b/>
           <w:lang w:val="en-US"/>
         </w:rPr>
-        <w:t>Product -</w:t>
+        <w:t>Software Requiremen</w:t>
       </w:r>
       <w:r>
         <w:rPr>
           <w:b/>
           <w:lang w:val="en-US"/>
         </w:rPr>
-        <w:t xml:space="preserve"> CRM </w:t>
+        <w:t>ts Specification</w:t>
       </w:r>
     </w:p>
     <w:p>
@@ -56,6 +60,63 @@
           <w:lang w:val="en-US"/>
         </w:rPr>
       </w:pPr>
+      <w:r>
+        <w:rPr>
+          <w:b/>
+          <w:lang w:val="en-US"/>
+        </w:rPr>
+        <w:t xml:space="preserve">Product </w:t>
+      </w:r>
+      <w:r>
+        <w:rPr>
+          <w:b/>
+          <w:lang w:val="en-US"/>
+        </w:rPr>
+        <w:t>–</w:t>
+      </w:r>
+      <w:r>
+        <w:rPr>
+          <w:b/>
+          <w:lang w:val="en-US"/>
+        </w:rPr>
+        <w:t xml:space="preserve"> CRM</w:t>
+      </w:r>
+      <w:r>
+        <w:rPr>
+          <w:b/>
+          <w:lang w:val="en-US"/>
+        </w:rPr>
+        <w:t xml:space="preserve"> PROVERS</w:t>
+      </w:r>
+      <w:bookmarkStart w:id="0" w:name="_GoBack"/>
+      <w:bookmarkEnd w:id="0"/>
+    </w:p>
+    <w:p>
+      <w:pPr>
+        <w:jc w:val="center"/>
+        <w:rPr>
+          <w:b/>
+          <w:lang w:val="en-US"/>
+        </w:rPr>
+      </w:pPr>
+    </w:p>
+    <w:p>
+      <w:pPr>
+        <w:jc w:val="center"/>
+        <w:rPr>
+          <w:b/>
+          <w:lang w:val="en-US"/>
+        </w:rPr>
+      </w:pPr>
+    </w:p>
+    <w:p>
+      <w:pPr>
+        <w:jc w:val="center"/>
+        <w:rPr>
+          <w:b/>
+          <w:lang w:val="en-US"/>
+        </w:rPr>
+      </w:pPr>
     </w:p>
     <w:p>
       <w:pPr>
@@ -66,7 +127,7 @@
           <w:szCs w:val="22"/>
         </w:rPr>
       </w:pPr>
-      <w:bookmarkStart w:id="0" w:name="_Toc39430800"/>
+      <w:bookmarkStart w:id="1" w:name="_Toc39430800"/>
       <w:r>
         <w:rPr>
           <w:rFonts w:asciiTheme="minorHAnsi" w:hAnsiTheme="minorHAnsi"/>
@@ -75,7 +136,7 @@
         </w:rPr>
         <w:t>Introduction</w:t>
       </w:r>
-      <w:bookmarkEnd w:id="0"/>
+      <w:bookmarkEnd w:id="1"/>
     </w:p>
     <w:p>
       <w:pPr>
@@ -86,7 +147,7 @@
           <w:szCs w:val="22"/>
         </w:rPr>
       </w:pPr>
-      <w:bookmarkStart w:id="1" w:name="_Toc39430801"/>
+      <w:bookmarkStart w:id="2" w:name="_Toc39430801"/>
       <w:r>
         <w:rPr>
           <w:rFonts w:asciiTheme="minorHAnsi" w:hAnsiTheme="minorHAnsi"/>
@@ -95,7 +156,7 @@
         </w:rPr>
         <w:t>Purpose</w:t>
       </w:r>
-      <w:bookmarkEnd w:id="1"/>
+      <w:bookmarkEnd w:id="2"/>
     </w:p>
     <w:p>
       <w:pPr>
@@ -152,14 +213,6 @@
           <w:sz w:val="22"/>
           <w:szCs w:val="22"/>
         </w:rPr>
-        <w:t xml:space="preserve"> (CRM) System</w:t>
-      </w:r>
-      <w:r>
-        <w:rPr>
-          <w:rFonts w:asciiTheme="minorHAnsi" w:hAnsiTheme="minorHAnsi"/>
-          <w:sz w:val="22"/>
-          <w:szCs w:val="22"/>
-        </w:rPr>
         <w:t xml:space="preserve"> </w:t>
       </w:r>
       <w:r>
@@ -168,6 +221,22 @@
           <w:sz w:val="22"/>
           <w:szCs w:val="22"/>
         </w:rPr>
+        <w:t xml:space="preserve">(CRM) </w:t>
+      </w:r>
+      <w:r>
+        <w:rPr>
+          <w:rFonts w:asciiTheme="minorHAnsi" w:hAnsiTheme="minorHAnsi"/>
+          <w:sz w:val="22"/>
+          <w:szCs w:val="22"/>
+        </w:rPr>
+        <w:t xml:space="preserve">system </w:t>
+      </w:r>
+      <w:r>
+        <w:rPr>
+          <w:rFonts w:asciiTheme="minorHAnsi" w:hAnsiTheme="minorHAnsi"/>
+          <w:sz w:val="22"/>
+          <w:szCs w:val="22"/>
+        </w:rPr>
         <w:t>from a functional perspective, highlights some technical considerations relating to the application, and also highlights some technical and organizational implementation issues</w:t>
       </w:r>
       <w:r>
@@ -186,14 +255,6 @@
         </w:rPr>
         <w:br/>
       </w:r>
-      <w:r>
-        <w:rPr>
-          <w:rFonts w:asciiTheme="minorHAnsi" w:hAnsiTheme="minorHAnsi"/>
-          <w:sz w:val="22"/>
-          <w:szCs w:val="22"/>
-        </w:rPr>
-        <w:t>This is the requirement-gathering document needed to fully identify the functional features of the release version of CRM System. CRM is a standalone project and as such will not be associated with any other projects.</w:t>
-      </w:r>
     </w:p>
     <w:p>
       <w:pPr>
@@ -204,7 +265,7 @@
           <w:szCs w:val="22"/>
         </w:rPr>
       </w:pPr>
-      <w:bookmarkStart w:id="2" w:name="_Toc39430802"/>
+      <w:bookmarkStart w:id="3" w:name="_Toc39430802"/>
       <w:r>
         <w:rPr>
           <w:rFonts w:asciiTheme="minorHAnsi" w:hAnsiTheme="minorHAnsi"/>
@@ -213,7 +274,7 @@
         </w:rPr>
         <w:t>Scope</w:t>
       </w:r>
-      <w:bookmarkEnd w:id="2"/>
+      <w:bookmarkEnd w:id="3"/>
     </w:p>
     <w:p>
       <w:pPr>
@@ -374,95 +435,55 @@
           <w:sz w:val="22"/>
           <w:szCs w:val="22"/>
         </w:rPr>
-        <w:t xml:space="preserve"> This</w:t>
-      </w:r>
-      <w:r>
-        <w:rPr>
-          <w:rFonts w:asciiTheme="minorHAnsi" w:hAnsiTheme="minorHAnsi"/>
-          <w:sz w:val="22"/>
-          <w:szCs w:val="22"/>
-        </w:rPr>
-        <w:t xml:space="preserve"> new system will be a huge improvement over the outdated traditional CRM systems in use. </w:t>
-      </w:r>
-      <w:r>
-        <w:rPr>
-          <w:rFonts w:asciiTheme="minorHAnsi" w:hAnsiTheme="minorHAnsi"/>
-          <w:sz w:val="22"/>
-          <w:szCs w:val="22"/>
-        </w:rPr>
-        <w:t>Also</w:t>
-      </w:r>
-      <w:r>
-        <w:rPr>
-          <w:rFonts w:asciiTheme="minorHAnsi" w:hAnsiTheme="minorHAnsi"/>
-          <w:sz w:val="22"/>
-          <w:szCs w:val="22"/>
-        </w:rPr>
-        <w:t xml:space="preserve"> to keep the info of the customer. It add</w:t>
-      </w:r>
-      <w:r>
-        <w:rPr>
-          <w:rFonts w:asciiTheme="minorHAnsi" w:hAnsiTheme="minorHAnsi"/>
-          <w:sz w:val="22"/>
-          <w:szCs w:val="22"/>
-        </w:rPr>
-        <w:t>s</w:t>
-      </w:r>
-      <w:r>
-        <w:rPr>
-          <w:rFonts w:asciiTheme="minorHAnsi" w:hAnsiTheme="minorHAnsi"/>
-          <w:sz w:val="22"/>
-          <w:szCs w:val="22"/>
-        </w:rPr>
-        <w:t>, delete</w:t>
-      </w:r>
-      <w:r>
-        <w:rPr>
-          <w:rFonts w:asciiTheme="minorHAnsi" w:hAnsiTheme="minorHAnsi"/>
-          <w:sz w:val="22"/>
-          <w:szCs w:val="22"/>
-        </w:rPr>
-        <w:t>s</w:t>
-      </w:r>
-      <w:r>
-        <w:rPr>
-          <w:rFonts w:asciiTheme="minorHAnsi" w:hAnsiTheme="minorHAnsi"/>
-          <w:sz w:val="22"/>
-          <w:szCs w:val="22"/>
-        </w:rPr>
-        <w:t>, and update</w:t>
-      </w:r>
-      <w:r>
-        <w:rPr>
-          <w:rFonts w:asciiTheme="minorHAnsi" w:hAnsiTheme="minorHAnsi"/>
-          <w:sz w:val="22"/>
-          <w:szCs w:val="22"/>
-        </w:rPr>
-        <w:t>s</w:t>
-      </w:r>
-      <w:r>
-        <w:rPr>
-          <w:rFonts w:asciiTheme="minorHAnsi" w:hAnsiTheme="minorHAnsi"/>
-          <w:sz w:val="22"/>
-          <w:szCs w:val="22"/>
-        </w:rPr>
-        <w:t xml:space="preserve"> the record</w:t>
-      </w:r>
-      <w:r>
-        <w:rPr>
-          <w:rFonts w:asciiTheme="minorHAnsi" w:hAnsiTheme="minorHAnsi"/>
-          <w:sz w:val="22"/>
-          <w:szCs w:val="22"/>
-        </w:rPr>
-        <w:t>s</w:t>
-      </w:r>
-      <w:r>
-        <w:rPr>
-          <w:rFonts w:asciiTheme="minorHAnsi" w:hAnsiTheme="minorHAnsi"/>
-          <w:sz w:val="22"/>
-          <w:szCs w:val="22"/>
-        </w:rPr>
-        <w:t xml:space="preserve"> of the customers. It provides the promotional offer to the customer based on provided info. It also measures the customer care representative’s performance. In this manager can see customer care representative performance as a report. User can access it from the mobile if they have internet on the mobile device.</w:t>
+        <w:t xml:space="preserve"> </w:t>
+      </w:r>
+      <w:r>
+        <w:rPr>
+          <w:rFonts w:asciiTheme="minorHAnsi" w:hAnsiTheme="minorHAnsi"/>
+          <w:sz w:val="22"/>
+          <w:szCs w:val="22"/>
+        </w:rPr>
+        <w:t>It provides a</w:t>
+      </w:r>
+      <w:r>
+        <w:rPr>
+          <w:rFonts w:asciiTheme="minorHAnsi" w:hAnsiTheme="minorHAnsi"/>
+          <w:sz w:val="22"/>
+          <w:szCs w:val="22"/>
+        </w:rPr>
+        <w:t xml:space="preserve">n </w:t>
+      </w:r>
+      <w:r>
+        <w:rPr>
+          <w:rFonts w:asciiTheme="minorHAnsi" w:hAnsiTheme="minorHAnsi"/>
+          <w:sz w:val="22"/>
+          <w:szCs w:val="22"/>
+        </w:rPr>
+        <w:t xml:space="preserve">effective </w:t>
+      </w:r>
+      <w:r>
+        <w:rPr>
+          <w:rFonts w:asciiTheme="minorHAnsi" w:hAnsiTheme="minorHAnsi"/>
+          <w:sz w:val="22"/>
+          <w:szCs w:val="22"/>
+        </w:rPr>
+        <w:t xml:space="preserve">approach </w:t>
+      </w:r>
+      <w:r>
+        <w:rPr>
+          <w:rFonts w:asciiTheme="minorHAnsi" w:hAnsiTheme="minorHAnsi"/>
+          <w:sz w:val="22"/>
+          <w:szCs w:val="22"/>
+        </w:rPr>
+        <w:t xml:space="preserve">of </w:t>
+      </w:r>
+      <w:r>
+        <w:rPr>
+          <w:rFonts w:asciiTheme="minorHAnsi" w:hAnsiTheme="minorHAnsi"/>
+          <w:sz w:val="22"/>
+          <w:szCs w:val="22"/>
+        </w:rPr>
+        <w:t>managing a company’s interaction with current and future customers. It often involves using technology to organize, automate, and synchronize sales, marketing, customer service, and technical support</w:t>
       </w:r>
     </w:p>
     <w:p>
@@ -474,7 +495,7 @@
           <w:szCs w:val="22"/>
         </w:rPr>
       </w:pPr>
-      <w:bookmarkStart w:id="3" w:name="_Toc39430805"/>
+      <w:bookmarkStart w:id="4" w:name="_Toc39430805"/>
       <w:r>
         <w:rPr>
           <w:rFonts w:asciiTheme="minorHAnsi" w:hAnsiTheme="minorHAnsi"/>
@@ -483,7 +504,6 @@
         </w:rPr>
         <w:t>Overview</w:t>
       </w:r>
-      <w:bookmarkEnd w:id="3"/>
     </w:p>
     <w:p>
       <w:pPr>
@@ -500,8 +520,44 @@
           <w:sz w:val="22"/>
           <w:szCs w:val="22"/>
         </w:rPr>
-        <w:t>The rest of this document contains the overall description of the Customer Relationship Management system (section 2), and the specific requirements for the system (section 3).</w:t>
-      </w:r>
+        <w:t>The rest of this document contains the overall description of the Customer</w:t>
+      </w:r>
+      <w:r>
+        <w:rPr>
+          <w:rFonts w:asciiTheme="minorHAnsi" w:hAnsiTheme="minorHAnsi"/>
+          <w:sz w:val="22"/>
+          <w:szCs w:val="22"/>
+        </w:rPr>
+        <w:t xml:space="preserve"> Relationship Management system</w:t>
+      </w:r>
+      <w:r>
+        <w:rPr>
+          <w:rFonts w:asciiTheme="minorHAnsi" w:hAnsiTheme="minorHAnsi"/>
+          <w:sz w:val="22"/>
+          <w:szCs w:val="22"/>
+        </w:rPr>
+        <w:t xml:space="preserve"> and the speci</w:t>
+      </w:r>
+      <w:r>
+        <w:rPr>
+          <w:rFonts w:asciiTheme="minorHAnsi" w:hAnsiTheme="minorHAnsi"/>
+          <w:sz w:val="22"/>
+          <w:szCs w:val="22"/>
+        </w:rPr>
+        <w:t>f</w:t>
+      </w:r>
+      <w:r>
+        <w:rPr>
+          <w:rFonts w:asciiTheme="minorHAnsi" w:hAnsiTheme="minorHAnsi"/>
+          <w:sz w:val="22"/>
+          <w:szCs w:val="22"/>
+        </w:rPr>
+        <w:t>ic requirements for the system.</w:t>
+      </w:r>
+      <w:r>
+        <w:br/>
+      </w:r>
+      <w:bookmarkEnd w:id="4"/>
     </w:p>
     <w:p>
       <w:pPr>
@@ -512,7 +568,7 @@
           <w:szCs w:val="22"/>
         </w:rPr>
       </w:pPr>
-      <w:bookmarkStart w:id="4" w:name="_Toc39430806"/>
+      <w:bookmarkStart w:id="5" w:name="_Toc39430806"/>
       <w:r>
         <w:rPr>
           <w:rFonts w:asciiTheme="minorHAnsi" w:hAnsiTheme="minorHAnsi"/>
@@ -521,103 +577,7 @@
         </w:rPr>
         <w:t>Overall Description</w:t>
       </w:r>
-      <w:bookmarkEnd w:id="4"/>
-    </w:p>
-    <w:p>
-      <w:pPr>
-        <w:pStyle w:val="BodyText"/>
-        <w:rPr>
-          <w:rFonts w:asciiTheme="minorHAnsi" w:hAnsiTheme="minorHAnsi"/>
-          <w:sz w:val="22"/>
-          <w:szCs w:val="22"/>
-        </w:rPr>
-      </w:pPr>
-      <w:r>
-        <w:rPr>
-          <w:rFonts w:asciiTheme="minorHAnsi" w:hAnsiTheme="minorHAnsi"/>
-          <w:sz w:val="22"/>
-          <w:szCs w:val="22"/>
-        </w:rPr>
-        <w:t xml:space="preserve">This section provides a high level view of the product capabilities, interfaces to other applications and system configurations. This section usually consists of three subsections, as follows: </w:t>
-      </w:r>
-    </w:p>
-    <w:p>
-      <w:pPr>
-        <w:widowControl w:val="0"/>
-        <w:numPr>
-          <w:ilvl w:val="0"/>
-          <w:numId w:val="2"/>
-        </w:numPr>
-        <w:spacing w:after="0" w:line="240" w:lineRule="atLeast"/>
-      </w:pPr>
-      <w:r>
-        <w:t xml:space="preserve">Product perspective </w:t>
-      </w:r>
-    </w:p>
-    <w:p>
-      <w:pPr>
-        <w:widowControl w:val="0"/>
-        <w:numPr>
-          <w:ilvl w:val="0"/>
-          <w:numId w:val="2"/>
-        </w:numPr>
-        <w:spacing w:after="0" w:line="240" w:lineRule="atLeast"/>
-      </w:pPr>
-      <w:r>
-        <w:t xml:space="preserve">Product functions </w:t>
-      </w:r>
-    </w:p>
-    <w:p>
-      <w:pPr>
-        <w:widowControl w:val="0"/>
-        <w:numPr>
-          <w:ilvl w:val="0"/>
-          <w:numId w:val="2"/>
-        </w:numPr>
-        <w:spacing w:after="0" w:line="240" w:lineRule="atLeast"/>
-      </w:pPr>
-      <w:r>
-        <w:t>User characteristics</w:t>
-      </w:r>
-    </w:p>
-    <w:p>
-      <w:pPr>
-        <w:widowControl w:val="0"/>
-        <w:numPr>
-          <w:ilvl w:val="0"/>
-          <w:numId w:val="2"/>
-        </w:numPr>
-        <w:spacing w:after="0" w:line="240" w:lineRule="atLeast"/>
-      </w:pPr>
-      <w:r>
-        <w:t>Constraints</w:t>
-      </w:r>
-    </w:p>
-    <w:p>
-      <w:pPr>
-        <w:widowControl w:val="0"/>
-        <w:numPr>
-          <w:ilvl w:val="0"/>
-          <w:numId w:val="2"/>
-        </w:numPr>
-        <w:spacing w:after="0" w:line="240" w:lineRule="atLeast"/>
-      </w:pPr>
-      <w:r>
-        <w:t>Assumptions and dependencies</w:t>
-      </w:r>
-    </w:p>
-    <w:p>
-      <w:pPr>
-        <w:widowControl w:val="0"/>
-        <w:numPr>
-          <w:ilvl w:val="0"/>
-          <w:numId w:val="2"/>
-        </w:numPr>
-        <w:spacing w:after="0" w:line="240" w:lineRule="atLeast"/>
-      </w:pPr>
-      <w:r>
-        <w:t>Requirements subsets</w:t>
-      </w:r>
+      <w:bookmarkEnd w:id="5"/>
     </w:p>
     <w:p>
       <w:pPr>
@@ -628,31 +588,29 @@
           <w:szCs w:val="22"/>
         </w:rPr>
       </w:pPr>
-      <w:bookmarkStart w:id="5" w:name="_Toc39430807"/>
-      <w:bookmarkStart w:id="6" w:name="_Toc37002398"/>
-      <w:bookmarkStart w:id="7" w:name="_Toc456662680"/>
-      <w:bookmarkStart w:id="8" w:name="_Toc452813591"/>
-      <w:bookmarkStart w:id="9" w:name="_Toc436203388"/>
-      <w:bookmarkStart w:id="10" w:name="_Toc422186484"/>
-      <w:bookmarkStart w:id="11" w:name="_Toc346297778"/>
-      <w:bookmarkStart w:id="12" w:name="_Toc342757867"/>
-      <w:bookmarkStart w:id="13" w:name="_Toc339784266"/>
-      <w:bookmarkStart w:id="14" w:name="_Toc339783677"/>
-      <w:bookmarkStart w:id="15" w:name="_Toc323533353"/>
-      <w:bookmarkStart w:id="16" w:name="_Toc320279476"/>
-      <w:bookmarkStart w:id="17" w:name="_Toc320274603"/>
-      <w:bookmarkStart w:id="18" w:name="_Toc318088998"/>
-      <w:bookmarkStart w:id="19" w:name="_Toc425054391"/>
-      <w:r>
-        <w:rPr>
-          <w:rFonts w:asciiTheme="minorHAnsi" w:hAnsiTheme="minorHAnsi"/>
-          <w:sz w:val="22"/>
-          <w:szCs w:val="22"/>
-        </w:rPr>
-        <w:lastRenderedPageBreak/>
+      <w:bookmarkStart w:id="6" w:name="_Toc39430807"/>
+      <w:bookmarkStart w:id="7" w:name="_Toc37002398"/>
+      <w:bookmarkStart w:id="8" w:name="_Toc456662680"/>
+      <w:bookmarkStart w:id="9" w:name="_Toc452813591"/>
+      <w:bookmarkStart w:id="10" w:name="_Toc436203388"/>
+      <w:bookmarkStart w:id="11" w:name="_Toc422186484"/>
+      <w:bookmarkStart w:id="12" w:name="_Toc346297778"/>
+      <w:bookmarkStart w:id="13" w:name="_Toc342757867"/>
+      <w:bookmarkStart w:id="14" w:name="_Toc339784266"/>
+      <w:bookmarkStart w:id="15" w:name="_Toc339783677"/>
+      <w:bookmarkStart w:id="16" w:name="_Toc323533353"/>
+      <w:bookmarkStart w:id="17" w:name="_Toc320279476"/>
+      <w:bookmarkStart w:id="18" w:name="_Toc320274603"/>
+      <w:bookmarkStart w:id="19" w:name="_Toc318088998"/>
+      <w:bookmarkStart w:id="20" w:name="_Toc425054391"/>
+      <w:r>
+        <w:rPr>
+          <w:rFonts w:asciiTheme="minorHAnsi" w:hAnsiTheme="minorHAnsi"/>
+          <w:sz w:val="22"/>
+          <w:szCs w:val="22"/>
+        </w:rPr>
         <w:t>Product Perspective</w:t>
       </w:r>
-      <w:bookmarkEnd w:id="5"/>
       <w:bookmarkEnd w:id="6"/>
       <w:bookmarkEnd w:id="7"/>
       <w:bookmarkEnd w:id="8"/>
@@ -667,6 +625,7 @@
       <w:bookmarkEnd w:id="17"/>
       <w:bookmarkEnd w:id="18"/>
       <w:bookmarkEnd w:id="19"/>
+      <w:bookmarkEnd w:id="20"/>
     </w:p>
     <w:p>
       <w:pPr>
@@ -683,46 +642,52 @@
           <w:sz w:val="22"/>
           <w:szCs w:val="22"/>
         </w:rPr>
-        <w:t xml:space="preserve">CRM will be an off-the shelf software product. Customers will need to buy the product and customize it to reflect their organizations sales model before deploying it enterprise-wide. Once the system has the enterprise sales model it can become operational. </w:t>
-      </w:r>
-      <w:bookmarkStart w:id="20" w:name="_Toc456662681"/>
-      <w:bookmarkStart w:id="21" w:name="_Toc452813592"/>
-      <w:bookmarkStart w:id="22" w:name="_Toc436203389"/>
-      <w:bookmarkStart w:id="23" w:name="_Toc422186486"/>
-      <w:bookmarkStart w:id="24" w:name="_Toc425054393"/>
-      <w:bookmarkStart w:id="25" w:name="_Toc346297779"/>
-      <w:r>
-        <w:rPr>
-          <w:rFonts w:asciiTheme="minorHAnsi" w:hAnsiTheme="minorHAnsi"/>
-          <w:sz w:val="22"/>
-          <w:szCs w:val="22"/>
-        </w:rPr>
-        <w:t xml:space="preserve">End users only need any conventional web browser to use the system. The interface is intuitive and requires minimal training. The CRM Modules will run on an enterprise application server. The modules are J2EE compliant and can be plugged into any existing application server that the enterprise may have.  In case the organization does not have an application server it can be deployed on a free open source Application server like </w:t>
-      </w:r>
-      <w:proofErr w:type="spellStart"/>
-      <w:r>
-        <w:rPr>
-          <w:rFonts w:asciiTheme="minorHAnsi" w:hAnsiTheme="minorHAnsi"/>
-          <w:sz w:val="22"/>
-          <w:szCs w:val="22"/>
-        </w:rPr>
-        <w:t>Jboss</w:t>
-      </w:r>
-      <w:proofErr w:type="spellEnd"/>
-      <w:r>
-        <w:rPr>
-          <w:rFonts w:asciiTheme="minorHAnsi" w:hAnsiTheme="minorHAnsi"/>
-          <w:sz w:val="22"/>
-          <w:szCs w:val="22"/>
-        </w:rPr>
-        <w:t xml:space="preserve">. Thus additional investments for deployment are minimal. </w:t>
-      </w:r>
-      <w:bookmarkEnd w:id="20"/>
+        <w:t>CRM</w:t>
+      </w:r>
+      <w:r>
+        <w:rPr>
+          <w:rFonts w:asciiTheme="minorHAnsi" w:hAnsiTheme="minorHAnsi"/>
+          <w:sz w:val="22"/>
+          <w:szCs w:val="22"/>
+        </w:rPr>
+        <w:t xml:space="preserve"> PROVERS</w:t>
+      </w:r>
+      <w:r>
+        <w:rPr>
+          <w:rFonts w:asciiTheme="minorHAnsi" w:hAnsiTheme="minorHAnsi"/>
+          <w:sz w:val="22"/>
+          <w:szCs w:val="22"/>
+        </w:rPr>
+        <w:t xml:space="preserve"> will be an off-the shelf software product. Customers will need to buy the product and customize it to reflect their organizations sales model before deploying it enterprise-wide. Once the system has the enterprise sales model it can become operational. </w:t>
+      </w:r>
+      <w:bookmarkStart w:id="21" w:name="_Toc456662681"/>
+      <w:bookmarkStart w:id="22" w:name="_Toc452813592"/>
+      <w:bookmarkStart w:id="23" w:name="_Toc436203389"/>
+      <w:bookmarkStart w:id="24" w:name="_Toc422186486"/>
+      <w:bookmarkStart w:id="25" w:name="_Toc425054393"/>
+      <w:bookmarkStart w:id="26" w:name="_Toc346297779"/>
+      <w:r>
+        <w:rPr>
+          <w:rFonts w:asciiTheme="minorHAnsi" w:hAnsiTheme="minorHAnsi"/>
+          <w:sz w:val="22"/>
+          <w:szCs w:val="22"/>
+        </w:rPr>
+        <w:t xml:space="preserve">End users only need any conventional web browser to use the system. The interface is intuitive and requires minimal training. The CRM </w:t>
+      </w:r>
       <w:bookmarkEnd w:id="21"/>
       <w:bookmarkEnd w:id="22"/>
       <w:bookmarkEnd w:id="23"/>
       <w:bookmarkEnd w:id="24"/>
       <w:bookmarkEnd w:id="25"/>
+      <w:bookmarkEnd w:id="26"/>
+      <w:r>
+        <w:rPr>
+          <w:rFonts w:asciiTheme="minorHAnsi" w:hAnsiTheme="minorHAnsi"/>
+          <w:sz w:val="22"/>
+          <w:szCs w:val="22"/>
+        </w:rPr>
+        <w:t>will run on dedicated webserver available 24/7 hosted by the software provider.</w:t>
+      </w:r>
     </w:p>
     <w:p>
       <w:pPr>
@@ -733,7 +698,7 @@
           <w:szCs w:val="22"/>
         </w:rPr>
       </w:pPr>
-      <w:bookmarkStart w:id="26" w:name="_Toc39430808"/>
+      <w:bookmarkStart w:id="27" w:name="_Toc39430808"/>
       <w:r>
         <w:rPr>
           <w:rFonts w:asciiTheme="minorHAnsi" w:hAnsiTheme="minorHAnsi"/>
@@ -742,7 +707,7 @@
         </w:rPr>
         <w:t>Product functions</w:t>
       </w:r>
-      <w:bookmarkEnd w:id="26"/>
+      <w:bookmarkEnd w:id="27"/>
     </w:p>
     <w:p>
       <w:pPr>
@@ -753,8 +718,8 @@
           <w:szCs w:val="22"/>
         </w:rPr>
       </w:pPr>
-      <w:bookmarkStart w:id="27" w:name="_Toc39430811"/>
-      <w:bookmarkStart w:id="28" w:name="_Toc37002402"/>
+      <w:bookmarkStart w:id="28" w:name="_Toc39430811"/>
+      <w:bookmarkStart w:id="29" w:name="_Toc37002402"/>
       <w:r>
         <w:rPr>
           <w:rFonts w:asciiTheme="minorHAnsi" w:hAnsiTheme="minorHAnsi"/>
@@ -763,8 +728,8 @@
         </w:rPr>
         <w:t>Enables effective contact management:</w:t>
       </w:r>
-      <w:bookmarkEnd w:id="27"/>
       <w:bookmarkEnd w:id="28"/>
+      <w:bookmarkEnd w:id="29"/>
       <w:r>
         <w:rPr>
           <w:rFonts w:asciiTheme="minorHAnsi" w:hAnsiTheme="minorHAnsi"/>
@@ -805,7 +770,13 @@
         <w:rPr>
           <w:color w:val="000000"/>
         </w:rPr>
-        <w:t xml:space="preserve">enables sales and marketing to customize, manage, and schedule sales generation activities such as cold-call, mail literature, follow-up, sales-call, etc. The effectiveness of CRM </w:t>
+        <w:t xml:space="preserve">enables sales </w:t>
+      </w:r>
+      <w:r>
+        <w:rPr>
+          <w:color w:val="000000"/>
+        </w:rPr>
+        <w:t xml:space="preserve">to customize, manage, and schedule sales generation activities such as cold-call, mail literature, follow-up, sales-call, etc. The effectiveness of CRM </w:t>
       </w:r>
       <w:r>
         <w:rPr>
@@ -824,7 +795,14 @@
         <w:rPr>
           <w:color w:val="000000"/>
         </w:rPr>
-        <w:t>contact management functionality comes from the fact that the underlying sales generation activities are 100% customizable. This feature allows organizations to define sales generation activities suitable to their own business environment.</w:t>
+        <w:t xml:space="preserve">contact management functionality comes from the fact that the underlying sales generation </w:t>
+      </w:r>
+      <w:r>
+        <w:rPr>
+          <w:color w:val="000000"/>
+        </w:rPr>
+        <w:lastRenderedPageBreak/>
+        <w:t>activities are 100% customizable. This feature allows organizations to define sales generation activities suitable to their own business environment.</w:t>
       </w:r>
     </w:p>
     <w:p>
@@ -836,8 +814,8 @@
           <w:szCs w:val="22"/>
         </w:rPr>
       </w:pPr>
-      <w:bookmarkStart w:id="29" w:name="_Toc39430812"/>
-      <w:bookmarkStart w:id="30" w:name="_Toc37002403"/>
+      <w:bookmarkStart w:id="30" w:name="_Toc39430812"/>
+      <w:bookmarkStart w:id="31" w:name="_Toc37002403"/>
       <w:r>
         <w:rPr>
           <w:rFonts w:asciiTheme="minorHAnsi" w:hAnsiTheme="minorHAnsi"/>
@@ -846,8 +824,8 @@
         </w:rPr>
         <w:t>Offers a single, uniform view of customer information:</w:t>
       </w:r>
-      <w:bookmarkEnd w:id="29"/>
       <w:bookmarkEnd w:id="30"/>
+      <w:bookmarkEnd w:id="31"/>
     </w:p>
     <w:p>
       <w:pPr>
@@ -880,19 +858,13 @@
         <w:rPr>
           <w:color w:val="000000"/>
         </w:rPr>
-        <w:t xml:space="preserve">offers a single and uniform view of customer information across multiple processes. In addition, </w:t>
+        <w:t>offers a single and uniform view of customer informa</w:t>
       </w:r>
       <w:r>
         <w:rPr>
           <w:color w:val="000000"/>
         </w:rPr>
-        <w:t>a CRM PROVERBSuses database technology</w:t>
-      </w:r>
-      <w:r>
-        <w:rPr>
-          <w:color w:val="000000"/>
-        </w:rPr>
-        <w:t xml:space="preserve"> that supports automatic synchronization of portable (micro) databases with their server database. This enables sales people to work offline.</w:t>
+        <w:t>tion across multiple processes.</w:t>
       </w:r>
     </w:p>
     <w:p>
@@ -904,18 +876,18 @@
           <w:szCs w:val="22"/>
         </w:rPr>
       </w:pPr>
-      <w:bookmarkStart w:id="31" w:name="_Toc39430813"/>
-      <w:bookmarkStart w:id="32" w:name="_Toc37002404"/>
-      <w:r>
-        <w:rPr>
-          <w:rFonts w:asciiTheme="minorHAnsi" w:hAnsiTheme="minorHAnsi"/>
-          <w:sz w:val="22"/>
-          <w:szCs w:val="22"/>
-        </w:rPr>
-        <w:t>Promotes effective client-communication:</w:t>
-      </w:r>
-      <w:bookmarkEnd w:id="31"/>
+      <w:bookmarkStart w:id="32" w:name="_Toc39430815"/>
+      <w:bookmarkStart w:id="33" w:name="_Toc37002406"/>
+      <w:r>
+        <w:rPr>
+          <w:rFonts w:asciiTheme="minorHAnsi" w:hAnsiTheme="minorHAnsi"/>
+          <w:sz w:val="22"/>
+          <w:szCs w:val="22"/>
+        </w:rPr>
+        <w:t>Establishes well-defined responsibilities:</w:t>
+      </w:r>
       <w:bookmarkEnd w:id="32"/>
+      <w:bookmarkEnd w:id="33"/>
       <w:r>
         <w:rPr>
           <w:rFonts w:asciiTheme="minorHAnsi" w:hAnsiTheme="minorHAnsi"/>
@@ -937,70 +909,62 @@
         <w:rPr>
           <w:color w:val="000000"/>
         </w:rPr>
-        <w:t xml:space="preserve">CRM </w:t>
-      </w:r>
-      <w:r>
-        <w:rPr>
-          <w:rFonts w:cs="Tahoma"/>
-          <w:lang w:val="en-US"/>
-        </w:rPr>
-        <w:t>PROVERBS</w:t>
-      </w:r>
-      <w:r>
-        <w:rPr>
-          <w:rFonts w:cs="Tahoma"/>
-        </w:rPr>
-        <w:t xml:space="preserve"> </w:t>
+        <w:t xml:space="preserve">In a scenario where responsibilities are not clearly defined, there is often confusion among the participants as to who is </w:t>
       </w:r>
       <w:r>
         <w:rPr>
           <w:color w:val="000000"/>
         </w:rPr>
-        <w:t>enable</w:t>
+        <w:t>supposed</w:t>
       </w:r>
       <w:r>
         <w:rPr>
           <w:color w:val="000000"/>
         </w:rPr>
-        <w:t xml:space="preserve"> organizations to build communication frameworks consisting of e-mail and letter templates. The idea behind building such framework is to enable all of it</w:t>
+        <w:t xml:space="preserve"> to do what and when. This confusion translates into slower (or lack of) response to customer needs. By unifying processes and resources under</w:t>
+      </w:r>
+      <w:r>
+        <w:rPr>
+          <w:color w:val="000000"/>
+        </w:rPr>
+        <w:t xml:space="preserve"> one business model, CRM </w:t>
       </w:r>
       <w:r>
         <w:rPr>
           <w:color w:val="000000"/>
           <w:lang w:val="en-US"/>
         </w:rPr>
-        <w:t>s</w:t>
+        <w:t>PROVERS</w:t>
       </w:r>
       <w:r>
         <w:rPr>
           <w:color w:val="000000"/>
         </w:rPr>
-        <w:t xml:space="preserve"> sales people to offer a uniform and consistent service to its current as well as future customers. CRM </w:t>
-      </w:r>
-      <w:r>
-        <w:rPr>
-          <w:rFonts w:cs="Tahoma"/>
-          <w:lang w:val="en-US"/>
-        </w:rPr>
-        <w:t>PROVERBS</w:t>
-      </w:r>
-      <w:r>
-        <w:rPr>
-          <w:rFonts w:cs="Tahoma"/>
-        </w:rPr>
         <w:t xml:space="preserve"> </w:t>
       </w:r>
       <w:r>
         <w:rPr>
           <w:color w:val="000000"/>
         </w:rPr>
-        <w:t>also provide</w:t>
+        <w:t>enable</w:t>
       </w:r>
       <w:r>
         <w:rPr>
           <w:color w:val="000000"/>
         </w:rPr>
-        <w:t xml:space="preserve"> e-tools for sending automatic email messages, constructed dynamically from e-mail templates.</w:t>
+        <w:t xml:space="preserve"> organizations to clearly set rules and responsibilities in terms of who is to handle what kind of work and when. This results in improved productivity and better </w:t>
+      </w:r>
+      <w:r>
+        <w:rPr>
+          <w:color w:val="000000"/>
+        </w:rPr>
+        <w:t>respond</w:t>
+      </w:r>
+      <w:r>
+        <w:rPr>
+          <w:color w:val="000000"/>
+        </w:rPr>
+        <w:t xml:space="preserve"> to customer requirements.</w:t>
       </w:r>
     </w:p>
     <w:p>
@@ -1012,445 +976,87 @@
           <w:szCs w:val="22"/>
         </w:rPr>
       </w:pPr>
-      <w:bookmarkStart w:id="33" w:name="_Toc39430814"/>
-      <w:bookmarkStart w:id="34" w:name="_Toc37002405"/>
-      <w:r>
-        <w:rPr>
-          <w:rFonts w:asciiTheme="minorHAnsi" w:hAnsiTheme="minorHAnsi"/>
-          <w:sz w:val="22"/>
-          <w:szCs w:val="22"/>
-        </w:rPr>
-        <w:t xml:space="preserve">Eliminates costly delays associated with manual </w:t>
-      </w:r>
-      <w:r>
-        <w:rPr>
-          <w:rFonts w:asciiTheme="minorHAnsi" w:hAnsiTheme="minorHAnsi"/>
-          <w:sz w:val="22"/>
-          <w:szCs w:val="22"/>
-        </w:rPr>
-        <w:t>coordination</w:t>
-      </w:r>
-      <w:r>
-        <w:rPr>
-          <w:rFonts w:asciiTheme="minorHAnsi" w:hAnsiTheme="minorHAnsi"/>
-          <w:sz w:val="22"/>
-          <w:szCs w:val="22"/>
-        </w:rPr>
-        <w:t xml:space="preserve"> of sales and completion processes:</w:t>
-      </w:r>
-      <w:bookmarkEnd w:id="33"/>
+      <w:bookmarkStart w:id="34" w:name="_Toc39430816"/>
+      <w:bookmarkStart w:id="35" w:name="_Toc37002407"/>
+      <w:r>
+        <w:rPr>
+          <w:rFonts w:asciiTheme="minorHAnsi" w:hAnsiTheme="minorHAnsi"/>
+          <w:sz w:val="22"/>
+          <w:szCs w:val="22"/>
+        </w:rPr>
+        <w:t>Eliminates manual handling of documents:</w:t>
+      </w:r>
       <w:bookmarkEnd w:id="34"/>
+      <w:bookmarkEnd w:id="35"/>
+      <w:r>
+        <w:rPr>
+          <w:rFonts w:asciiTheme="minorHAnsi" w:hAnsiTheme="minorHAnsi"/>
+          <w:sz w:val="22"/>
+          <w:szCs w:val="22"/>
+        </w:rPr>
+        <w:t xml:space="preserve"> </w:t>
+      </w:r>
     </w:p>
     <w:p>
       <w:pPr>
         <w:ind w:left="720"/>
         <w:jc w:val="both"/>
+      </w:pPr>
+      <w:r>
         <w:rPr>
           <w:color w:val="000000"/>
         </w:rPr>
-      </w:pPr>
-      <w:r>
-        <w:rPr>
-          <w:color w:val="000000"/>
-        </w:rPr>
-        <w:t xml:space="preserve">For an example, in a scenario where the co-ordination between sales and </w:t>
-      </w:r>
-      <w:r>
-        <w:rPr>
-          <w:color w:val="000000"/>
-        </w:rPr>
-        <w:t>fulfilment</w:t>
-      </w:r>
-      <w:r>
-        <w:rPr>
-          <w:color w:val="000000"/>
-        </w:rPr>
-        <w:t xml:space="preserve"> processes is manual, often sales people do not know the right people in the engineering group to whom they should send/</w:t>
-      </w:r>
-      <w:r>
-        <w:rPr>
-          <w:color w:val="000000"/>
-        </w:rPr>
-        <w:t>handover</w:t>
-      </w:r>
-      <w:r>
-        <w:rPr>
-          <w:color w:val="000000"/>
-        </w:rPr>
-        <w:t xml:space="preserve"> customer quotes for approval. This could lead to quotes getting ignored by the engineering department or even getting lost somewhere in the flow. Here two different groups of people - sales and engineering - are participating in one unified scenario – the quotation. Unifying and automating these different groups would eliminate above-mentioned delays resulting in better customer service.</w:t>
-      </w:r>
-    </w:p>
-    <w:p>
-      <w:pPr>
-        <w:pStyle w:val="Heading3"/>
-        <w:rPr>
-          <w:rFonts w:asciiTheme="minorHAnsi" w:hAnsiTheme="minorHAnsi"/>
-          <w:sz w:val="22"/>
-          <w:szCs w:val="22"/>
-        </w:rPr>
-      </w:pPr>
-      <w:bookmarkStart w:id="35" w:name="_Toc39430815"/>
-      <w:bookmarkStart w:id="36" w:name="_Toc37002406"/>
-      <w:r>
-        <w:rPr>
-          <w:rFonts w:asciiTheme="minorHAnsi" w:hAnsiTheme="minorHAnsi"/>
-          <w:sz w:val="22"/>
-          <w:szCs w:val="22"/>
-        </w:rPr>
-        <w:lastRenderedPageBreak/>
-        <w:t>Establishes well-defined responsibilities:</w:t>
-      </w:r>
-      <w:bookmarkEnd w:id="35"/>
+        <w:t xml:space="preserve">Manual handling of documents often leads to documents reaching wrong destinations (or </w:t>
+      </w:r>
+      <w:r>
+        <w:t>disappearing altogether somewher</w:t>
+      </w:r>
+      <w:r>
+        <w:t xml:space="preserve">e in the flow). With CRM </w:t>
+      </w:r>
+      <w:r>
+        <w:rPr>
+          <w:lang w:val="en-US"/>
+        </w:rPr>
+        <w:t>PROVER</w:t>
+      </w:r>
+      <w:r>
+        <w:rPr>
+          <w:lang w:val="en-US"/>
+        </w:rPr>
+        <w:t>S</w:t>
+      </w:r>
+      <w:r>
+        <w:t>, documents are stored in the central repository, and their URIs (Uniform Resource Identifiers) is automatically delivered to the correct destinations every time.</w:t>
+      </w:r>
+    </w:p>
+    <w:p>
+      <w:pPr>
+        <w:pStyle w:val="Heading2"/>
+        <w:rPr>
+          <w:rFonts w:asciiTheme="minorHAnsi" w:hAnsiTheme="minorHAnsi"/>
+          <w:sz w:val="22"/>
+          <w:szCs w:val="22"/>
+        </w:rPr>
+      </w:pPr>
+      <w:bookmarkStart w:id="36" w:name="_Toc39430820"/>
+      <w:bookmarkStart w:id="37" w:name="_Toc37002421"/>
+      <w:bookmarkStart w:id="38" w:name="_Toc456662688"/>
+      <w:bookmarkStart w:id="39" w:name="_Toc452813599"/>
+      <w:bookmarkStart w:id="40" w:name="_Toc436203405"/>
+      <w:r>
+        <w:rPr>
+          <w:rFonts w:asciiTheme="minorHAnsi" w:hAnsiTheme="minorHAnsi"/>
+          <w:sz w:val="22"/>
+          <w:szCs w:val="22"/>
+        </w:rPr>
+        <w:t>Constraints</w:t>
+      </w:r>
       <w:bookmarkEnd w:id="36"/>
-      <w:r>
-        <w:rPr>
-          <w:rFonts w:asciiTheme="minorHAnsi" w:hAnsiTheme="minorHAnsi"/>
-          <w:sz w:val="22"/>
-          <w:szCs w:val="22"/>
-        </w:rPr>
-        <w:t xml:space="preserve"> </w:t>
-      </w:r>
-    </w:p>
-    <w:p>
-      <w:pPr>
-        <w:ind w:left="720"/>
-        <w:jc w:val="both"/>
-        <w:rPr>
-          <w:color w:val="000000"/>
-        </w:rPr>
-      </w:pPr>
-      <w:r>
-        <w:rPr>
-          <w:color w:val="000000"/>
-        </w:rPr>
-        <w:t xml:space="preserve">In a scenario where responsibilities are not clearly defined, there is often confusion among the participants as to who is </w:t>
-      </w:r>
-      <w:r>
-        <w:rPr>
-          <w:color w:val="000000"/>
-        </w:rPr>
-        <w:t>supposed</w:t>
-      </w:r>
-      <w:r>
-        <w:rPr>
-          <w:color w:val="000000"/>
-        </w:rPr>
-        <w:t xml:space="preserve"> to do what and when. This confusion translates into slower (or lack of) response to customer needs. By unifying processes and resources under</w:t>
-      </w:r>
-      <w:r>
-        <w:rPr>
-          <w:color w:val="000000"/>
-        </w:rPr>
-        <w:t xml:space="preserve"> one business model, CRM </w:t>
-      </w:r>
-      <w:r>
-        <w:rPr>
-          <w:color w:val="000000"/>
-          <w:lang w:val="en-US"/>
-        </w:rPr>
-        <w:t>PROVERS</w:t>
-      </w:r>
-      <w:r>
-        <w:rPr>
-          <w:color w:val="000000"/>
-        </w:rPr>
-        <w:t xml:space="preserve"> </w:t>
-      </w:r>
-      <w:r>
-        <w:rPr>
-          <w:color w:val="000000"/>
-        </w:rPr>
-        <w:t>enable</w:t>
-      </w:r>
-      <w:r>
-        <w:rPr>
-          <w:color w:val="000000"/>
-        </w:rPr>
-        <w:t xml:space="preserve"> organizations to clearly set rules and responsibilities in terms of who is to handle what kind of work and when. This results in improved productivity and better </w:t>
-      </w:r>
-      <w:r>
-        <w:rPr>
-          <w:color w:val="000000"/>
-        </w:rPr>
-        <w:t>respond</w:t>
-      </w:r>
-      <w:r>
-        <w:rPr>
-          <w:color w:val="000000"/>
-        </w:rPr>
-        <w:t xml:space="preserve"> to customer requirements.</w:t>
-      </w:r>
-    </w:p>
-    <w:p>
-      <w:pPr>
-        <w:pStyle w:val="Heading3"/>
-        <w:rPr>
-          <w:rFonts w:asciiTheme="minorHAnsi" w:hAnsiTheme="minorHAnsi"/>
-          <w:sz w:val="22"/>
-          <w:szCs w:val="22"/>
-        </w:rPr>
-      </w:pPr>
-      <w:bookmarkStart w:id="37" w:name="_Toc39430816"/>
-      <w:bookmarkStart w:id="38" w:name="_Toc37002407"/>
-      <w:r>
-        <w:rPr>
-          <w:rFonts w:asciiTheme="minorHAnsi" w:hAnsiTheme="minorHAnsi"/>
-          <w:sz w:val="22"/>
-          <w:szCs w:val="22"/>
-        </w:rPr>
-        <w:t>Eliminates manual handling of documents:</w:t>
-      </w:r>
       <w:bookmarkEnd w:id="37"/>
       <w:bookmarkEnd w:id="38"/>
-      <w:r>
-        <w:rPr>
-          <w:rFonts w:asciiTheme="minorHAnsi" w:hAnsiTheme="minorHAnsi"/>
-          <w:sz w:val="22"/>
-          <w:szCs w:val="22"/>
-        </w:rPr>
-        <w:t xml:space="preserve"> </w:t>
-      </w:r>
-    </w:p>
-    <w:p>
-      <w:pPr>
-        <w:ind w:left="720"/>
-        <w:jc w:val="both"/>
-      </w:pPr>
-      <w:r>
-        <w:rPr>
-          <w:color w:val="000000"/>
-        </w:rPr>
-        <w:t xml:space="preserve">Manual handling of documents often leads to documents reaching wrong destinations (or </w:t>
-      </w:r>
-      <w:r>
-        <w:t>disappearing altogether somewher</w:t>
-      </w:r>
-      <w:r>
-        <w:t xml:space="preserve">e in the flow). With CRM </w:t>
-      </w:r>
-      <w:r>
-        <w:rPr>
-          <w:lang w:val="en-US"/>
-        </w:rPr>
-        <w:t>PROVER</w:t>
-      </w:r>
-      <w:r>
-        <w:rPr>
-          <w:lang w:val="en-US"/>
-        </w:rPr>
-        <w:t>S</w:t>
-      </w:r>
-      <w:r>
-        <w:t>, documents are stored in the central repository, and their URIs (Uniform Resource Identifiers) is automatically delivered to the correct destinations every time.</w:t>
-      </w:r>
-    </w:p>
-    <w:p>
-      <w:pPr>
-        <w:pStyle w:val="Heading3"/>
-        <w:rPr>
-          <w:rFonts w:asciiTheme="minorHAnsi" w:hAnsiTheme="minorHAnsi"/>
-          <w:sz w:val="22"/>
-          <w:szCs w:val="22"/>
-        </w:rPr>
-      </w:pPr>
-      <w:bookmarkStart w:id="39" w:name="_Toc39430817"/>
-      <w:bookmarkStart w:id="40" w:name="_Toc37002408"/>
-      <w:r>
-        <w:rPr>
-          <w:rFonts w:asciiTheme="minorHAnsi" w:hAnsiTheme="minorHAnsi"/>
-          <w:sz w:val="22"/>
-          <w:szCs w:val="22"/>
-        </w:rPr>
-        <w:t>Enables live tracking of customer requirements:</w:t>
-      </w:r>
       <w:bookmarkEnd w:id="39"/>
       <w:bookmarkEnd w:id="40"/>
-      <w:r>
-        <w:rPr>
-          <w:rFonts w:asciiTheme="minorHAnsi" w:hAnsiTheme="minorHAnsi"/>
-          <w:sz w:val="22"/>
-          <w:szCs w:val="22"/>
-        </w:rPr>
-        <w:t xml:space="preserve"> </w:t>
-      </w:r>
-    </w:p>
-    <w:p>
-      <w:pPr>
-        <w:ind w:left="720"/>
-        <w:jc w:val="both"/>
-        <w:rPr>
-          <w:color w:val="000000"/>
-        </w:rPr>
-      </w:pPr>
-      <w:r>
-        <w:rPr>
-          <w:color w:val="000000"/>
-        </w:rPr>
-        <w:t xml:space="preserve">A significant part of satisfying customers is to know precisely at what stage their requirements are within the sales </w:t>
-      </w:r>
-      <w:r>
-        <w:rPr>
-          <w:color w:val="000000"/>
-        </w:rPr>
-        <w:t>fulfilment</w:t>
-      </w:r>
-      <w:r>
-        <w:rPr>
-          <w:color w:val="000000"/>
-        </w:rPr>
-        <w:t xml:space="preserve"> cycle. CRM </w:t>
-      </w:r>
-      <w:r>
-        <w:rPr>
-          <w:lang w:val="en-US"/>
-        </w:rPr>
-        <w:t>PROVER</w:t>
-      </w:r>
-      <w:r>
-        <w:rPr>
-          <w:lang w:val="en-US"/>
-        </w:rPr>
-        <w:t>S</w:t>
-      </w:r>
-      <w:r>
-        <w:rPr>
-          <w:color w:val="000000"/>
-        </w:rPr>
-        <w:t xml:space="preserve"> </w:t>
-      </w:r>
-      <w:r>
-        <w:rPr>
-          <w:color w:val="000000"/>
-        </w:rPr>
-        <w:t>have always provided</w:t>
-      </w:r>
-      <w:r>
-        <w:rPr>
-          <w:color w:val="000000"/>
-        </w:rPr>
-        <w:t xml:space="preserve"> "live" status (current activity type, who is </w:t>
-      </w:r>
-      <w:r>
-        <w:rPr>
-          <w:color w:val="000000"/>
-        </w:rPr>
-        <w:t>assigned</w:t>
-      </w:r>
-      <w:r>
-        <w:rPr>
-          <w:color w:val="000000"/>
-        </w:rPr>
-        <w:t>, when was the activity assigned, how long should it take, etc.) of customer requirements. This allows customer service people to instantaneously respond to customers' requests or forward their requests to the people that are currently working on their requirements.</w:t>
-      </w:r>
-    </w:p>
-    <w:p>
-      <w:pPr>
-        <w:pStyle w:val="Heading3"/>
-        <w:rPr>
-          <w:rFonts w:asciiTheme="minorHAnsi" w:hAnsiTheme="minorHAnsi"/>
-          <w:sz w:val="22"/>
-          <w:szCs w:val="22"/>
-        </w:rPr>
-      </w:pPr>
-      <w:bookmarkStart w:id="41" w:name="_Toc39430818"/>
-      <w:bookmarkStart w:id="42" w:name="_Toc37002409"/>
-      <w:r>
-        <w:rPr>
-          <w:rFonts w:asciiTheme="minorHAnsi" w:hAnsiTheme="minorHAnsi"/>
-          <w:sz w:val="22"/>
-          <w:szCs w:val="22"/>
-        </w:rPr>
-        <w:t>Provides necessary and sufficient information online:</w:t>
-      </w:r>
-      <w:bookmarkEnd w:id="41"/>
-      <w:bookmarkEnd w:id="42"/>
-      <w:r>
-        <w:rPr>
-          <w:rFonts w:asciiTheme="minorHAnsi" w:hAnsiTheme="minorHAnsi"/>
-          <w:sz w:val="22"/>
-          <w:szCs w:val="22"/>
-        </w:rPr>
-        <w:t xml:space="preserve"> </w:t>
-      </w:r>
-    </w:p>
-    <w:p>
-      <w:pPr>
-        <w:ind w:left="720"/>
-        <w:jc w:val="both"/>
-        <w:rPr>
-          <w:color w:val="000000"/>
-        </w:rPr>
-      </w:pPr>
-      <w:r>
-        <w:rPr>
-          <w:color w:val="000000"/>
-        </w:rPr>
-        <w:t xml:space="preserve">Many times resources don't have enough information to perform tasks or it may be too cumbersome to find necessary information. CRM </w:t>
-      </w:r>
-      <w:r>
-        <w:rPr>
-          <w:lang w:val="en-US"/>
-        </w:rPr>
-        <w:t>PR</w:t>
-      </w:r>
-      <w:r>
-        <w:rPr>
-          <w:lang w:val="en-US"/>
-        </w:rPr>
-        <w:t>OVER</w:t>
-      </w:r>
-      <w:r>
-        <w:rPr>
-          <w:lang w:val="en-US"/>
-        </w:rPr>
-        <w:t>S</w:t>
-      </w:r>
-      <w:r>
-        <w:rPr>
-          <w:color w:val="000000"/>
-        </w:rPr>
-        <w:t xml:space="preserve"> </w:t>
-      </w:r>
-      <w:r>
-        <w:rPr>
-          <w:color w:val="000000"/>
-        </w:rPr>
-        <w:t>allow</w:t>
-      </w:r>
-      <w:r>
-        <w:rPr>
-          <w:color w:val="000000"/>
-        </w:rPr>
-        <w:t xml:space="preserve"> users to access information right from their Web browsers. It also gives IT departments a complete control and flexibility over determining which information to make available to the users.</w:t>
-      </w:r>
-    </w:p>
-    <w:p>
-      <w:pPr>
-        <w:pStyle w:val="Heading2"/>
-        <w:rPr>
-          <w:rFonts w:asciiTheme="minorHAnsi" w:hAnsiTheme="minorHAnsi"/>
-          <w:sz w:val="22"/>
-          <w:szCs w:val="22"/>
-        </w:rPr>
-      </w:pPr>
-      <w:bookmarkStart w:id="43" w:name="_Toc39430820"/>
-      <w:bookmarkStart w:id="44" w:name="_Toc37002421"/>
-      <w:bookmarkStart w:id="45" w:name="_Toc456662688"/>
-      <w:bookmarkStart w:id="46" w:name="_Toc452813599"/>
-      <w:bookmarkStart w:id="47" w:name="_Toc436203405"/>
-      <w:r>
-        <w:rPr>
-          <w:rFonts w:asciiTheme="minorHAnsi" w:hAnsiTheme="minorHAnsi"/>
-          <w:sz w:val="22"/>
-          <w:szCs w:val="22"/>
-        </w:rPr>
-        <w:t>Constraints</w:t>
-      </w:r>
-      <w:bookmarkEnd w:id="43"/>
-      <w:bookmarkEnd w:id="44"/>
-      <w:bookmarkEnd w:id="45"/>
-      <w:bookmarkEnd w:id="46"/>
-      <w:bookmarkEnd w:id="47"/>
       <w:r>
         <w:rPr>
           <w:rFonts w:asciiTheme="minorHAnsi" w:hAnsiTheme="minorHAnsi"/>
@@ -1595,7 +1201,7 @@
           <w:szCs w:val="22"/>
         </w:rPr>
       </w:pPr>
-      <w:bookmarkStart w:id="48" w:name="_Toc39430821"/>
+      <w:bookmarkStart w:id="41" w:name="_Toc39430821"/>
       <w:r>
         <w:rPr>
           <w:rFonts w:asciiTheme="minorHAnsi" w:hAnsiTheme="minorHAnsi"/>
@@ -1604,7 +1210,7 @@
         </w:rPr>
         <w:t>Assumptions and dependencies</w:t>
       </w:r>
-      <w:bookmarkEnd w:id="48"/>
+      <w:bookmarkEnd w:id="41"/>
     </w:p>
     <w:p>
       <w:pPr>
@@ -1660,29 +1266,22 @@
     </w:p>
     <w:p>
       <w:pPr>
-        <w:pStyle w:val="Heading1"/>
-        <w:numPr>
-          <w:ilvl w:val="0"/>
-          <w:numId w:val="0"/>
-        </w:numPr>
-        <w:rPr>
-          <w:rFonts w:asciiTheme="minorHAnsi" w:hAnsiTheme="minorHAnsi"/>
-          <w:sz w:val="22"/>
-          <w:szCs w:val="22"/>
-        </w:rPr>
-      </w:pPr>
-    </w:p>
-    <w:p>
-      <w:pPr>
-        <w:pStyle w:val="Heading1"/>
-        <w:numPr>
-          <w:ilvl w:val="0"/>
-          <w:numId w:val="0"/>
-        </w:numPr>
-        <w:rPr>
-          <w:rFonts w:asciiTheme="minorHAnsi" w:hAnsiTheme="minorHAnsi"/>
-          <w:sz w:val="22"/>
-          <w:szCs w:val="22"/>
+        <w:rPr>
+          <w:lang w:val="en-US"/>
+        </w:rPr>
+      </w:pPr>
+    </w:p>
+    <w:p>
+      <w:pPr>
+        <w:rPr>
+          <w:lang w:val="en-US"/>
+        </w:rPr>
+      </w:pPr>
+    </w:p>
+    <w:p>
+      <w:pPr>
+        <w:rPr>
+          <w:lang w:val="en-US"/>
         </w:rPr>
       </w:pPr>
     </w:p>
@@ -2595,6 +2194,7 @@
         </mc:AlternateContent>
       </w:r>
     </w:p>
+    <w:bookmarkStart w:id="42" w:name="_Toc39430822"/>
     <w:p>
       <w:pPr>
         <w:pStyle w:val="Heading1"/>
@@ -2608,7 +2208,6 @@
           <w:szCs w:val="22"/>
         </w:rPr>
       </w:pPr>
-      <w:bookmarkStart w:id="49" w:name="_Toc39430822"/>
       <w:r>
         <w:rPr>
           <w:rFonts w:asciiTheme="minorHAnsi" w:hAnsiTheme="minorHAnsi"/>
@@ -6836,7 +6435,7 @@
         <w:lastRenderedPageBreak/>
         <w:t>Specific Requirements</w:t>
       </w:r>
-      <w:bookmarkEnd w:id="49"/>
+      <w:bookmarkEnd w:id="42"/>
       <w:r>
         <w:rPr>
           <w:rFonts w:asciiTheme="minorHAnsi" w:hAnsiTheme="minorHAnsi"/>
@@ -12729,13 +12328,7 @@
         <w:t xml:space="preserve"> </w:t>
       </w:r>
       <w:r>
-        <w:t>(</w:t>
-      </w:r>
-      <w:r>
-        <w:t xml:space="preserve"> </w:t>
-      </w:r>
-      <w:r>
-        <w:t xml:space="preserve">refer to next chapters section “User Screens” </w:t>
+        <w:t xml:space="preserve">( refer to next chapters section “User Screens” </w:t>
       </w:r>
       <w:r>
         <w:t>)</w:t>
@@ -13436,7 +13029,7 @@
           <w:szCs w:val="22"/>
         </w:rPr>
       </w:pPr>
-      <w:bookmarkStart w:id="50" w:name="_Toc39430827"/>
+      <w:bookmarkStart w:id="43" w:name="_Toc39430827"/>
       <w:r>
         <w:rPr>
           <w:rFonts w:asciiTheme="minorHAnsi" w:hAnsiTheme="minorHAnsi"/>
@@ -13444,7 +13037,7 @@
           <w:szCs w:val="22"/>
         </w:rPr>
         <w:lastRenderedPageBreak/>
-        <w:t>Visibility (User Screens)</w:t>
+        <w:t>User Screens</w:t>
       </w:r>
     </w:p>
     <w:p>
@@ -13488,6 +13081,7 @@
       <w:r>
         <w:rPr>
           <w:noProof/>
+          <w:lang w:val="en-US"/>
         </w:rPr>
         <w:drawing>
           <wp:inline distT="0" distB="0" distL="0" distR="0" wp14:anchorId="08C85FFE" wp14:editId="0A17501E">
@@ -13587,6 +13181,7 @@
       <w:r>
         <w:rPr>
           <w:noProof/>
+          <w:lang w:val="en-US"/>
         </w:rPr>
         <w:drawing>
           <wp:inline distT="0" distB="0" distL="0" distR="0" wp14:anchorId="3B695542" wp14:editId="52F88DF5">
@@ -13697,6 +13292,7 @@
       <w:r>
         <w:rPr>
           <w:noProof/>
+          <w:lang w:val="en-US"/>
         </w:rPr>
         <w:drawing>
           <wp:inline distT="0" distB="0" distL="0" distR="0" wp14:anchorId="246AC6B3" wp14:editId="2F557A93">
@@ -13789,6 +13385,7 @@
       <w:r>
         <w:rPr>
           <w:noProof/>
+          <w:lang w:val="en-US"/>
         </w:rPr>
         <w:drawing>
           <wp:inline distT="0" distB="0" distL="0" distR="0" wp14:anchorId="7D4C200E" wp14:editId="6C76C44D">
@@ -13853,8 +13450,6 @@
         <w:ind w:left="0"/>
         <w:jc w:val="center"/>
       </w:pPr>
-      <w:bookmarkStart w:id="51" w:name="_GoBack"/>
-      <w:bookmarkEnd w:id="51"/>
     </w:p>
     <w:p>
       <w:pPr>
@@ -13882,6 +13477,7 @@
       <w:r>
         <w:rPr>
           <w:noProof/>
+          <w:lang w:val="en-US"/>
         </w:rPr>
         <w:drawing>
           <wp:inline distT="0" distB="0" distL="0" distR="0" wp14:anchorId="2355AAB2" wp14:editId="288237B9">
@@ -13973,6 +13569,7 @@
       <w:r>
         <w:rPr>
           <w:noProof/>
+          <w:lang w:val="en-US"/>
         </w:rPr>
         <w:drawing>
           <wp:inline distT="0" distB="0" distL="0" distR="0" wp14:anchorId="26A06B82" wp14:editId="73490FA6">
@@ -14057,6 +13654,7 @@
       <w:r>
         <w:rPr>
           <w:noProof/>
+          <w:lang w:val="en-US"/>
         </w:rPr>
         <w:drawing>
           <wp:inline distT="0" distB="0" distL="0" distR="0" wp14:anchorId="54EA40B3" wp14:editId="39C0F45C">
@@ -14147,6 +13745,7 @@
       <w:r>
         <w:rPr>
           <w:noProof/>
+          <w:lang w:val="en-US"/>
         </w:rPr>
         <w:drawing>
           <wp:inline distT="0" distB="0" distL="0" distR="0" wp14:anchorId="3A6B4563" wp14:editId="4051CA3F">
@@ -14296,6 +13895,384 @@
         </w:rPr>
         <w:t>Reliability</w:t>
       </w:r>
+      <w:bookmarkEnd w:id="43"/>
+      <w:r>
+        <w:rPr>
+          <w:rFonts w:asciiTheme="minorHAnsi" w:hAnsiTheme="minorHAnsi"/>
+          <w:sz w:val="22"/>
+          <w:szCs w:val="22"/>
+        </w:rPr>
+        <w:t xml:space="preserve"> </w:t>
+      </w:r>
+    </w:p>
+    <w:p>
+      <w:pPr>
+        <w:pStyle w:val="BodyText"/>
+        <w:rPr>
+          <w:rFonts w:asciiTheme="minorHAnsi" w:hAnsiTheme="minorHAnsi"/>
+          <w:sz w:val="22"/>
+          <w:szCs w:val="22"/>
+        </w:rPr>
+      </w:pPr>
+      <w:r>
+        <w:rPr>
+          <w:rFonts w:asciiTheme="minorHAnsi" w:hAnsiTheme="minorHAnsi"/>
+          <w:sz w:val="22"/>
+          <w:szCs w:val="22"/>
+        </w:rPr>
+        <w:t>Reliability is an important factor to make CRM trustable. Some issues should be considered as following:</w:t>
+      </w:r>
+    </w:p>
+    <w:p>
+      <w:pPr>
+        <w:pStyle w:val="Heading3"/>
+        <w:rPr>
+          <w:rFonts w:asciiTheme="minorHAnsi" w:hAnsiTheme="minorHAnsi"/>
+          <w:sz w:val="22"/>
+          <w:szCs w:val="22"/>
+        </w:rPr>
+      </w:pPr>
+      <w:bookmarkStart w:id="44" w:name="_Toc39430828"/>
+      <w:r>
+        <w:rPr>
+          <w:rFonts w:asciiTheme="minorHAnsi" w:hAnsiTheme="minorHAnsi"/>
+          <w:sz w:val="22"/>
+          <w:szCs w:val="22"/>
+        </w:rPr>
+        <w:t>Availability:</w:t>
+      </w:r>
+      <w:bookmarkEnd w:id="44"/>
+      <w:r>
+        <w:rPr>
+          <w:rFonts w:asciiTheme="minorHAnsi" w:hAnsiTheme="minorHAnsi"/>
+          <w:sz w:val="22"/>
+          <w:szCs w:val="22"/>
+        </w:rPr>
+        <w:t xml:space="preserve"> </w:t>
+      </w:r>
+    </w:p>
+    <w:p>
+      <w:pPr>
+        <w:pStyle w:val="BodyText"/>
+        <w:rPr>
+          <w:rFonts w:asciiTheme="minorHAnsi" w:hAnsiTheme="minorHAnsi"/>
+          <w:sz w:val="22"/>
+          <w:szCs w:val="22"/>
+        </w:rPr>
+      </w:pPr>
+      <w:r>
+        <w:rPr>
+          <w:rFonts w:asciiTheme="minorHAnsi" w:hAnsiTheme="minorHAnsi"/>
+          <w:sz w:val="22"/>
+          <w:szCs w:val="22"/>
+        </w:rPr>
+        <w:t>CRM should be available 24 hours per day, 7 days per week. Maintenance access period is a month. Database is backed up.</w:t>
+      </w:r>
+    </w:p>
+    <w:p>
+      <w:pPr>
+        <w:pStyle w:val="Heading3"/>
+        <w:rPr>
+          <w:rFonts w:asciiTheme="minorHAnsi" w:hAnsiTheme="minorHAnsi"/>
+          <w:sz w:val="22"/>
+          <w:szCs w:val="22"/>
+        </w:rPr>
+      </w:pPr>
+      <w:bookmarkStart w:id="45" w:name="_Toc39430829"/>
+      <w:r>
+        <w:rPr>
+          <w:rFonts w:asciiTheme="minorHAnsi" w:hAnsiTheme="minorHAnsi"/>
+          <w:sz w:val="22"/>
+          <w:szCs w:val="22"/>
+        </w:rPr>
+        <w:t>Mean Time Between Failures (MTBF):</w:t>
+      </w:r>
+      <w:bookmarkEnd w:id="45"/>
+      <w:r>
+        <w:rPr>
+          <w:rFonts w:asciiTheme="minorHAnsi" w:hAnsiTheme="minorHAnsi"/>
+          <w:sz w:val="22"/>
+          <w:szCs w:val="22"/>
+        </w:rPr>
+        <w:t xml:space="preserve"> </w:t>
+      </w:r>
+    </w:p>
+    <w:p>
+      <w:pPr>
+        <w:pStyle w:val="BodyText"/>
+        <w:rPr>
+          <w:rFonts w:asciiTheme="minorHAnsi" w:hAnsiTheme="minorHAnsi"/>
+          <w:sz w:val="22"/>
+          <w:szCs w:val="22"/>
+        </w:rPr>
+      </w:pPr>
+      <w:r>
+        <w:rPr>
+          <w:rFonts w:asciiTheme="minorHAnsi" w:hAnsiTheme="minorHAnsi"/>
+          <w:sz w:val="22"/>
+          <w:szCs w:val="22"/>
+        </w:rPr>
+        <w:t>3 month.</w:t>
+      </w:r>
+    </w:p>
+    <w:p>
+      <w:pPr>
+        <w:pStyle w:val="Heading3"/>
+        <w:rPr>
+          <w:rFonts w:asciiTheme="minorHAnsi" w:hAnsiTheme="minorHAnsi"/>
+          <w:sz w:val="22"/>
+          <w:szCs w:val="22"/>
+        </w:rPr>
+      </w:pPr>
+      <w:bookmarkStart w:id="46" w:name="_Toc39430830"/>
+      <w:r>
+        <w:rPr>
+          <w:rFonts w:asciiTheme="minorHAnsi" w:hAnsiTheme="minorHAnsi"/>
+          <w:sz w:val="22"/>
+          <w:szCs w:val="22"/>
+        </w:rPr>
+        <w:t xml:space="preserve">Mean Time </w:t>
+      </w:r>
+      <w:r>
+        <w:rPr>
+          <w:rFonts w:asciiTheme="minorHAnsi" w:hAnsiTheme="minorHAnsi"/>
+          <w:sz w:val="22"/>
+          <w:szCs w:val="22"/>
+        </w:rPr>
+        <w:t>to</w:t>
+      </w:r>
+      <w:r>
+        <w:rPr>
+          <w:rFonts w:asciiTheme="minorHAnsi" w:hAnsiTheme="minorHAnsi"/>
+          <w:sz w:val="22"/>
+          <w:szCs w:val="22"/>
+        </w:rPr>
+        <w:t xml:space="preserve"> Repair (MTTR):</w:t>
+      </w:r>
+      <w:bookmarkEnd w:id="46"/>
+    </w:p>
+    <w:p>
+      <w:pPr>
+        <w:pStyle w:val="BodyText"/>
+        <w:rPr>
+          <w:rFonts w:asciiTheme="minorHAnsi" w:hAnsiTheme="minorHAnsi"/>
+          <w:sz w:val="22"/>
+          <w:szCs w:val="22"/>
+        </w:rPr>
+      </w:pPr>
+      <w:r>
+        <w:rPr>
+          <w:rFonts w:asciiTheme="minorHAnsi" w:hAnsiTheme="minorHAnsi"/>
+          <w:sz w:val="22"/>
+          <w:szCs w:val="22"/>
+        </w:rPr>
+        <w:t xml:space="preserve"> 2 hours</w:t>
+      </w:r>
+    </w:p>
+    <w:p>
+      <w:pPr>
+        <w:pStyle w:val="Heading3"/>
+        <w:rPr>
+          <w:rFonts w:asciiTheme="minorHAnsi" w:hAnsiTheme="minorHAnsi"/>
+          <w:sz w:val="22"/>
+          <w:szCs w:val="22"/>
+        </w:rPr>
+      </w:pPr>
+      <w:bookmarkStart w:id="47" w:name="_Toc39430831"/>
+      <w:r>
+        <w:rPr>
+          <w:rFonts w:asciiTheme="minorHAnsi" w:hAnsiTheme="minorHAnsi"/>
+          <w:sz w:val="22"/>
+          <w:szCs w:val="22"/>
+        </w:rPr>
+        <w:t>Maximum Bugs or Defect Rate:</w:t>
+      </w:r>
+      <w:bookmarkEnd w:id="47"/>
+    </w:p>
+    <w:p>
+      <w:pPr>
+        <w:pStyle w:val="BodyText"/>
+        <w:rPr>
+          <w:rFonts w:asciiTheme="minorHAnsi" w:hAnsiTheme="minorHAnsi"/>
+          <w:sz w:val="22"/>
+          <w:szCs w:val="22"/>
+        </w:rPr>
+      </w:pPr>
+      <w:r>
+        <w:rPr>
+          <w:rFonts w:asciiTheme="minorHAnsi" w:hAnsiTheme="minorHAnsi"/>
+          <w:sz w:val="22"/>
+          <w:szCs w:val="22"/>
+        </w:rPr>
+        <w:t>Less than 1minor bug per 1000 lines of code.</w:t>
+      </w:r>
+    </w:p>
+    <w:p>
+      <w:pPr>
+        <w:pStyle w:val="Heading3"/>
+        <w:rPr>
+          <w:rFonts w:asciiTheme="minorHAnsi" w:hAnsiTheme="minorHAnsi"/>
+          <w:sz w:val="22"/>
+          <w:szCs w:val="22"/>
+        </w:rPr>
+      </w:pPr>
+      <w:bookmarkStart w:id="48" w:name="_Toc39430832"/>
+      <w:r>
+        <w:rPr>
+          <w:rFonts w:asciiTheme="minorHAnsi" w:hAnsiTheme="minorHAnsi"/>
+          <w:sz w:val="22"/>
+          <w:szCs w:val="22"/>
+        </w:rPr>
+        <w:t>Bugs or Defect Rate:</w:t>
+      </w:r>
+      <w:bookmarkEnd w:id="48"/>
+      <w:r>
+        <w:rPr>
+          <w:rFonts w:asciiTheme="minorHAnsi" w:hAnsiTheme="minorHAnsi"/>
+          <w:sz w:val="22"/>
+          <w:szCs w:val="22"/>
+        </w:rPr>
+        <w:t xml:space="preserve"> </w:t>
+      </w:r>
+    </w:p>
+    <w:p>
+      <w:pPr>
+        <w:pStyle w:val="BodyText"/>
+        <w:rPr>
+          <w:rFonts w:asciiTheme="minorHAnsi" w:hAnsiTheme="minorHAnsi"/>
+          <w:sz w:val="22"/>
+          <w:szCs w:val="22"/>
+        </w:rPr>
+      </w:pPr>
+      <w:r>
+        <w:rPr>
+          <w:rFonts w:asciiTheme="minorHAnsi" w:hAnsiTheme="minorHAnsi"/>
+          <w:sz w:val="22"/>
+          <w:szCs w:val="22"/>
+        </w:rPr>
+        <w:t xml:space="preserve">No critical bug that causes data loss or system crash is allowed. </w:t>
+      </w:r>
+    </w:p>
+    <w:p>
+      <w:pPr>
+        <w:pStyle w:val="Heading2"/>
+        <w:rPr>
+          <w:rFonts w:asciiTheme="minorHAnsi" w:hAnsiTheme="minorHAnsi"/>
+          <w:sz w:val="22"/>
+          <w:szCs w:val="22"/>
+        </w:rPr>
+      </w:pPr>
+      <w:bookmarkStart w:id="49" w:name="_Toc39430833"/>
+      <w:r>
+        <w:rPr>
+          <w:rFonts w:asciiTheme="minorHAnsi" w:hAnsiTheme="minorHAnsi"/>
+          <w:sz w:val="22"/>
+          <w:szCs w:val="22"/>
+        </w:rPr>
+        <w:t>Performance</w:t>
+      </w:r>
+      <w:bookmarkEnd w:id="49"/>
+    </w:p>
+    <w:p>
+      <w:pPr>
+        <w:pStyle w:val="Heading3"/>
+        <w:rPr>
+          <w:rFonts w:asciiTheme="minorHAnsi" w:hAnsiTheme="minorHAnsi"/>
+          <w:sz w:val="22"/>
+          <w:szCs w:val="22"/>
+        </w:rPr>
+      </w:pPr>
+      <w:bookmarkStart w:id="50" w:name="_Toc39430834"/>
+      <w:r>
+        <w:rPr>
+          <w:rFonts w:asciiTheme="minorHAnsi" w:hAnsiTheme="minorHAnsi"/>
+          <w:sz w:val="22"/>
+          <w:szCs w:val="22"/>
+        </w:rPr>
+        <w:t>The information</w:t>
+      </w:r>
+      <w:r>
+        <w:rPr>
+          <w:rFonts w:asciiTheme="minorHAnsi" w:hAnsiTheme="minorHAnsi"/>
+          <w:sz w:val="22"/>
+          <w:szCs w:val="22"/>
+        </w:rPr>
+        <w:fldChar w:fldCharType="begin"/>
+      </w:r>
+      <w:r>
+        <w:rPr>
+          <w:rFonts w:asciiTheme="minorHAnsi" w:hAnsiTheme="minorHAnsi"/>
+          <w:sz w:val="22"/>
+          <w:szCs w:val="22"/>
+        </w:rPr>
+        <w:instrText xml:space="preserve"> XE "information" </w:instrText>
+      </w:r>
+      <w:r>
+        <w:rPr>
+          <w:rFonts w:asciiTheme="minorHAnsi" w:hAnsiTheme="minorHAnsi"/>
+          <w:sz w:val="22"/>
+          <w:szCs w:val="22"/>
+        </w:rPr>
+        <w:fldChar w:fldCharType="end"/>
+      </w:r>
+      <w:r>
+        <w:rPr>
+          <w:rFonts w:asciiTheme="minorHAnsi" w:hAnsiTheme="minorHAnsi"/>
+          <w:sz w:val="22"/>
+          <w:szCs w:val="22"/>
+        </w:rPr>
+        <w:t xml:space="preserve"> retrieval should be as fast as possible for customer</w:t>
+      </w:r>
+      <w:r>
+        <w:rPr>
+          <w:rFonts w:asciiTheme="minorHAnsi" w:hAnsiTheme="minorHAnsi"/>
+          <w:sz w:val="22"/>
+          <w:szCs w:val="22"/>
+        </w:rPr>
+        <w:fldChar w:fldCharType="begin"/>
+      </w:r>
+      <w:r>
+        <w:rPr>
+          <w:rFonts w:asciiTheme="minorHAnsi" w:hAnsiTheme="minorHAnsi"/>
+          <w:sz w:val="22"/>
+          <w:szCs w:val="22"/>
+        </w:rPr>
+        <w:instrText xml:space="preserve"> XE "</w:instrText>
+      </w:r>
+      <w:r>
+        <w:rPr>
+          <w:rFonts w:asciiTheme="minorHAnsi" w:hAnsiTheme="minorHAnsi"/>
+          <w:snapToGrid w:val="0"/>
+          <w:sz w:val="22"/>
+          <w:szCs w:val="22"/>
+          <w:lang w:eastAsia="tr-TR"/>
+        </w:rPr>
+        <w:instrText>customer</w:instrText>
+      </w:r>
+      <w:r>
+        <w:rPr>
+          <w:rFonts w:asciiTheme="minorHAnsi" w:hAnsiTheme="minorHAnsi"/>
+          <w:sz w:val="22"/>
+          <w:szCs w:val="22"/>
+        </w:rPr>
+        <w:instrText xml:space="preserve">" </w:instrText>
+      </w:r>
+      <w:r>
+        <w:rPr>
+          <w:rFonts w:asciiTheme="minorHAnsi" w:hAnsiTheme="minorHAnsi"/>
+          <w:sz w:val="22"/>
+          <w:szCs w:val="22"/>
+        </w:rPr>
+        <w:fldChar w:fldCharType="end"/>
+      </w:r>
+      <w:r>
+        <w:rPr>
+          <w:rFonts w:asciiTheme="minorHAnsi" w:hAnsiTheme="minorHAnsi"/>
+          <w:sz w:val="22"/>
+          <w:szCs w:val="22"/>
+        </w:rPr>
+        <w:t xml:space="preserve"> satisfaction.</w:t>
+      </w:r>
       <w:bookmarkEnd w:id="50"/>
       <w:r>
         <w:rPr>
@@ -14321,7 +14298,105 @@
           <w:sz w:val="22"/>
           <w:szCs w:val="22"/>
         </w:rPr>
-        <w:t>Reliability is an important factor to make CRM trustable. Some issues should be considered as following:</w:t>
+        <w:t>To ensure this, the consumer should be able to download a page in 5 seconds with a 33.6 Kbps modem. The form submission should not take a long time to be processed, especially in the CRM</w:t>
+      </w:r>
+      <w:r>
+        <w:rPr>
+          <w:rFonts w:asciiTheme="minorHAnsi" w:hAnsiTheme="minorHAnsi"/>
+          <w:sz w:val="22"/>
+          <w:szCs w:val="22"/>
+        </w:rPr>
+        <w:fldChar w:fldCharType="begin"/>
+      </w:r>
+      <w:r>
+        <w:rPr>
+          <w:rFonts w:asciiTheme="minorHAnsi" w:hAnsiTheme="minorHAnsi"/>
+          <w:sz w:val="22"/>
+          <w:szCs w:val="22"/>
+        </w:rPr>
+        <w:instrText xml:space="preserve"> XE "</w:instrText>
+      </w:r>
+      <w:r>
+        <w:rPr>
+          <w:rFonts w:asciiTheme="minorHAnsi" w:hAnsiTheme="minorHAnsi"/>
+          <w:bCs/>
+          <w:sz w:val="22"/>
+          <w:szCs w:val="22"/>
+        </w:rPr>
+        <w:instrText>CRM</w:instrText>
+      </w:r>
+      <w:r>
+        <w:rPr>
+          <w:rFonts w:asciiTheme="minorHAnsi" w:hAnsiTheme="minorHAnsi"/>
+          <w:sz w:val="22"/>
+          <w:szCs w:val="22"/>
+        </w:rPr>
+        <w:instrText xml:space="preserve">" </w:instrText>
+      </w:r>
+      <w:r>
+        <w:rPr>
+          <w:rFonts w:asciiTheme="minorHAnsi" w:hAnsiTheme="minorHAnsi"/>
+          <w:sz w:val="22"/>
+          <w:szCs w:val="22"/>
+        </w:rPr>
+        <w:fldChar w:fldCharType="end"/>
+      </w:r>
+      <w:r>
+        <w:rPr>
+          <w:rFonts w:asciiTheme="minorHAnsi" w:hAnsiTheme="minorHAnsi"/>
+          <w:sz w:val="22"/>
+          <w:szCs w:val="22"/>
+        </w:rPr>
+        <w:t xml:space="preserve"> module</w:t>
+      </w:r>
+      <w:r>
+        <w:rPr>
+          <w:rFonts w:asciiTheme="minorHAnsi" w:hAnsiTheme="minorHAnsi"/>
+          <w:sz w:val="22"/>
+          <w:szCs w:val="22"/>
+        </w:rPr>
+        <w:fldChar w:fldCharType="begin"/>
+      </w:r>
+      <w:r>
+        <w:rPr>
+          <w:rFonts w:asciiTheme="minorHAnsi" w:hAnsiTheme="minorHAnsi"/>
+          <w:sz w:val="22"/>
+          <w:szCs w:val="22"/>
+        </w:rPr>
+        <w:instrText xml:space="preserve"> XE "</w:instrText>
+      </w:r>
+      <w:r>
+        <w:rPr>
+          <w:rFonts w:asciiTheme="minorHAnsi" w:hAnsiTheme="minorHAnsi"/>
+          <w:bCs/>
+          <w:sz w:val="22"/>
+          <w:szCs w:val="22"/>
+        </w:rPr>
+        <w:instrText>module</w:instrText>
+      </w:r>
+      <w:r>
+        <w:rPr>
+          <w:rFonts w:asciiTheme="minorHAnsi" w:hAnsiTheme="minorHAnsi"/>
+          <w:sz w:val="22"/>
+          <w:szCs w:val="22"/>
+        </w:rPr>
+        <w:instrText xml:space="preserve">" </w:instrText>
+      </w:r>
+      <w:r>
+        <w:rPr>
+          <w:rFonts w:asciiTheme="minorHAnsi" w:hAnsiTheme="minorHAnsi"/>
+          <w:sz w:val="22"/>
+          <w:szCs w:val="22"/>
+        </w:rPr>
+        <w:fldChar w:fldCharType="end"/>
+      </w:r>
+      <w:r>
+        <w:rPr>
+          <w:rFonts w:asciiTheme="minorHAnsi" w:hAnsiTheme="minorHAnsi"/>
+          <w:sz w:val="22"/>
+          <w:szCs w:val="22"/>
+        </w:rPr>
+        <w:t xml:space="preserve"> case, in which form applications play a major role.</w:t>
       </w:r>
     </w:p>
     <w:p>
@@ -14333,16 +14408,48 @@
           <w:szCs w:val="22"/>
         </w:rPr>
       </w:pPr>
-      <w:bookmarkStart w:id="52" w:name="_Toc39430828"/>
-      <w:r>
-        <w:rPr>
-          <w:rFonts w:asciiTheme="minorHAnsi" w:hAnsiTheme="minorHAnsi"/>
-          <w:sz w:val="22"/>
-          <w:szCs w:val="22"/>
-        </w:rPr>
-        <w:t>Availability:</w:t>
-      </w:r>
-      <w:bookmarkEnd w:id="52"/>
+      <w:bookmarkStart w:id="51" w:name="_Toc39430835"/>
+      <w:r>
+        <w:rPr>
+          <w:rFonts w:asciiTheme="minorHAnsi" w:hAnsiTheme="minorHAnsi"/>
+          <w:sz w:val="22"/>
+          <w:szCs w:val="22"/>
+        </w:rPr>
+        <w:t>The server</w:t>
+      </w:r>
+      <w:r>
+        <w:rPr>
+          <w:rFonts w:asciiTheme="minorHAnsi" w:hAnsiTheme="minorHAnsi"/>
+          <w:sz w:val="22"/>
+          <w:szCs w:val="22"/>
+        </w:rPr>
+        <w:fldChar w:fldCharType="begin"/>
+      </w:r>
+      <w:r>
+        <w:rPr>
+          <w:rFonts w:asciiTheme="minorHAnsi" w:hAnsiTheme="minorHAnsi"/>
+          <w:sz w:val="22"/>
+          <w:szCs w:val="22"/>
+        </w:rPr>
+        <w:instrText xml:space="preserve"> XE "server" </w:instrText>
+      </w:r>
+      <w:r>
+        <w:rPr>
+          <w:rFonts w:asciiTheme="minorHAnsi" w:hAnsiTheme="minorHAnsi"/>
+          <w:sz w:val="22"/>
+          <w:szCs w:val="22"/>
+        </w:rPr>
+        <w:fldChar w:fldCharType="end"/>
+      </w:r>
+      <w:r>
+        <w:rPr>
+          <w:rFonts w:asciiTheme="minorHAnsi" w:hAnsiTheme="minorHAnsi"/>
+          <w:sz w:val="22"/>
+          <w:szCs w:val="22"/>
+        </w:rPr>
+        <w:t xml:space="preserve"> should be able to serve 25 percent of registered customers</w:t>
+      </w:r>
+      <w:bookmarkEnd w:id="51"/>
       <w:r>
         <w:rPr>
           <w:rFonts w:asciiTheme="minorHAnsi" w:hAnsiTheme="minorHAnsi"/>
@@ -14367,7 +14474,55 @@
           <w:sz w:val="22"/>
           <w:szCs w:val="22"/>
         </w:rPr>
-        <w:t>CRM should be available 24 hours per day, 7 days per week. Maintenance access period is a month. Database is backed up.</w:t>
+        <w:t>The server</w:t>
+      </w:r>
+      <w:r>
+        <w:rPr>
+          <w:rFonts w:asciiTheme="minorHAnsi" w:hAnsiTheme="minorHAnsi"/>
+          <w:sz w:val="22"/>
+          <w:szCs w:val="22"/>
+        </w:rPr>
+        <w:fldChar w:fldCharType="begin"/>
+      </w:r>
+      <w:r>
+        <w:rPr>
+          <w:rFonts w:asciiTheme="minorHAnsi" w:hAnsiTheme="minorHAnsi"/>
+          <w:sz w:val="22"/>
+          <w:szCs w:val="22"/>
+        </w:rPr>
+        <w:instrText xml:space="preserve"> XE "server" </w:instrText>
+      </w:r>
+      <w:r>
+        <w:rPr>
+          <w:rFonts w:asciiTheme="minorHAnsi" w:hAnsiTheme="minorHAnsi"/>
+          <w:sz w:val="22"/>
+          <w:szCs w:val="22"/>
+        </w:rPr>
+        <w:fldChar w:fldCharType="end"/>
+      </w:r>
+      <w:r>
+        <w:rPr>
+          <w:rFonts w:asciiTheme="minorHAnsi" w:hAnsiTheme="minorHAnsi"/>
+          <w:sz w:val="22"/>
+          <w:szCs w:val="22"/>
+        </w:rPr>
+        <w:t xml:space="preserve"> should be able to serve 25 percent of registered customers simultaneously, which may be about several </w:t>
+      </w:r>
+      <w:r>
+        <w:rPr>
+          <w:rFonts w:asciiTheme="minorHAnsi" w:hAnsiTheme="minorHAnsi"/>
+          <w:sz w:val="22"/>
+          <w:szCs w:val="22"/>
+        </w:rPr>
+        <w:t>thousand</w:t>
+      </w:r>
+      <w:r>
+        <w:rPr>
+          <w:rFonts w:asciiTheme="minorHAnsi" w:hAnsiTheme="minorHAnsi"/>
+          <w:sz w:val="22"/>
+          <w:szCs w:val="22"/>
+        </w:rPr>
+        <w:t xml:space="preserve"> for a medium scaled electronic enterprise. </w:t>
       </w:r>
     </w:p>
     <w:p>
@@ -14379,567 +14534,7 @@
           <w:szCs w:val="22"/>
         </w:rPr>
       </w:pPr>
-      <w:bookmarkStart w:id="53" w:name="_Toc39430829"/>
-      <w:r>
-        <w:rPr>
-          <w:rFonts w:asciiTheme="minorHAnsi" w:hAnsiTheme="minorHAnsi"/>
-          <w:sz w:val="22"/>
-          <w:szCs w:val="22"/>
-        </w:rPr>
-        <w:t>Mean Time Between Failures (MTBF):</w:t>
-      </w:r>
-      <w:bookmarkEnd w:id="53"/>
-      <w:r>
-        <w:rPr>
-          <w:rFonts w:asciiTheme="minorHAnsi" w:hAnsiTheme="minorHAnsi"/>
-          <w:sz w:val="22"/>
-          <w:szCs w:val="22"/>
-        </w:rPr>
-        <w:t xml:space="preserve"> </w:t>
-      </w:r>
-    </w:p>
-    <w:p>
-      <w:pPr>
-        <w:pStyle w:val="BodyText"/>
-        <w:rPr>
-          <w:rFonts w:asciiTheme="minorHAnsi" w:hAnsiTheme="minorHAnsi"/>
-          <w:sz w:val="22"/>
-          <w:szCs w:val="22"/>
-        </w:rPr>
-      </w:pPr>
-      <w:r>
-        <w:rPr>
-          <w:rFonts w:asciiTheme="minorHAnsi" w:hAnsiTheme="minorHAnsi"/>
-          <w:sz w:val="22"/>
-          <w:szCs w:val="22"/>
-        </w:rPr>
-        <w:t>3 month.</w:t>
-      </w:r>
-    </w:p>
-    <w:p>
-      <w:pPr>
-        <w:pStyle w:val="Heading3"/>
-        <w:rPr>
-          <w:rFonts w:asciiTheme="minorHAnsi" w:hAnsiTheme="minorHAnsi"/>
-          <w:sz w:val="22"/>
-          <w:szCs w:val="22"/>
-        </w:rPr>
-      </w:pPr>
-      <w:bookmarkStart w:id="54" w:name="_Toc39430830"/>
-      <w:r>
-        <w:rPr>
-          <w:rFonts w:asciiTheme="minorHAnsi" w:hAnsiTheme="minorHAnsi"/>
-          <w:sz w:val="22"/>
-          <w:szCs w:val="22"/>
-        </w:rPr>
-        <w:t xml:space="preserve">Mean Time </w:t>
-      </w:r>
-      <w:proofErr w:type="gramStart"/>
-      <w:r>
-        <w:rPr>
-          <w:rFonts w:asciiTheme="minorHAnsi" w:hAnsiTheme="minorHAnsi"/>
-          <w:sz w:val="22"/>
-          <w:szCs w:val="22"/>
-        </w:rPr>
-        <w:t>To</w:t>
-      </w:r>
-      <w:proofErr w:type="gramEnd"/>
-      <w:r>
-        <w:rPr>
-          <w:rFonts w:asciiTheme="minorHAnsi" w:hAnsiTheme="minorHAnsi"/>
-          <w:sz w:val="22"/>
-          <w:szCs w:val="22"/>
-        </w:rPr>
-        <w:t xml:space="preserve"> Repair (MTTR):</w:t>
-      </w:r>
-      <w:bookmarkEnd w:id="54"/>
-    </w:p>
-    <w:p>
-      <w:pPr>
-        <w:pStyle w:val="BodyText"/>
-        <w:rPr>
-          <w:rFonts w:asciiTheme="minorHAnsi" w:hAnsiTheme="minorHAnsi"/>
-          <w:sz w:val="22"/>
-          <w:szCs w:val="22"/>
-        </w:rPr>
-      </w:pPr>
-      <w:r>
-        <w:rPr>
-          <w:rFonts w:asciiTheme="minorHAnsi" w:hAnsiTheme="minorHAnsi"/>
-          <w:sz w:val="22"/>
-          <w:szCs w:val="22"/>
-        </w:rPr>
-        <w:t xml:space="preserve"> 2 hours</w:t>
-      </w:r>
-    </w:p>
-    <w:p>
-      <w:pPr>
-        <w:pStyle w:val="Heading3"/>
-        <w:rPr>
-          <w:rFonts w:asciiTheme="minorHAnsi" w:hAnsiTheme="minorHAnsi"/>
-          <w:sz w:val="22"/>
-          <w:szCs w:val="22"/>
-        </w:rPr>
-      </w:pPr>
-      <w:bookmarkStart w:id="55" w:name="_Toc39430831"/>
-      <w:r>
-        <w:rPr>
-          <w:rFonts w:asciiTheme="minorHAnsi" w:hAnsiTheme="minorHAnsi"/>
-          <w:sz w:val="22"/>
-          <w:szCs w:val="22"/>
-        </w:rPr>
-        <w:t>Maximum Bugs or Defect Rate:</w:t>
-      </w:r>
-      <w:bookmarkEnd w:id="55"/>
-    </w:p>
-    <w:p>
-      <w:pPr>
-        <w:pStyle w:val="BodyText"/>
-        <w:rPr>
-          <w:rFonts w:asciiTheme="minorHAnsi" w:hAnsiTheme="minorHAnsi"/>
-          <w:sz w:val="22"/>
-          <w:szCs w:val="22"/>
-        </w:rPr>
-      </w:pPr>
-      <w:r>
-        <w:rPr>
-          <w:rFonts w:asciiTheme="minorHAnsi" w:hAnsiTheme="minorHAnsi"/>
-          <w:sz w:val="22"/>
-          <w:szCs w:val="22"/>
-        </w:rPr>
-        <w:t>Less than 1minor bug per 1000 lines of code.</w:t>
-      </w:r>
-    </w:p>
-    <w:p>
-      <w:pPr>
-        <w:pStyle w:val="Heading3"/>
-        <w:rPr>
-          <w:rFonts w:asciiTheme="minorHAnsi" w:hAnsiTheme="minorHAnsi"/>
-          <w:sz w:val="22"/>
-          <w:szCs w:val="22"/>
-        </w:rPr>
-      </w:pPr>
-      <w:bookmarkStart w:id="56" w:name="_Toc39430832"/>
-      <w:r>
-        <w:rPr>
-          <w:rFonts w:asciiTheme="minorHAnsi" w:hAnsiTheme="minorHAnsi"/>
-          <w:sz w:val="22"/>
-          <w:szCs w:val="22"/>
-        </w:rPr>
-        <w:t>Bugs or Defect Rate:</w:t>
-      </w:r>
-      <w:bookmarkEnd w:id="56"/>
-      <w:r>
-        <w:rPr>
-          <w:rFonts w:asciiTheme="minorHAnsi" w:hAnsiTheme="minorHAnsi"/>
-          <w:sz w:val="22"/>
-          <w:szCs w:val="22"/>
-        </w:rPr>
-        <w:t xml:space="preserve"> </w:t>
-      </w:r>
-    </w:p>
-    <w:p>
-      <w:pPr>
-        <w:pStyle w:val="BodyText"/>
-        <w:rPr>
-          <w:rFonts w:asciiTheme="minorHAnsi" w:hAnsiTheme="minorHAnsi"/>
-          <w:sz w:val="22"/>
-          <w:szCs w:val="22"/>
-        </w:rPr>
-      </w:pPr>
-      <w:r>
-        <w:rPr>
-          <w:rFonts w:asciiTheme="minorHAnsi" w:hAnsiTheme="minorHAnsi"/>
-          <w:sz w:val="22"/>
-          <w:szCs w:val="22"/>
-        </w:rPr>
-        <w:t xml:space="preserve">No critical bug that causes data loss or system crash is allowed. </w:t>
-      </w:r>
-    </w:p>
-    <w:p>
-      <w:pPr>
-        <w:pStyle w:val="Heading2"/>
-        <w:rPr>
-          <w:rFonts w:asciiTheme="minorHAnsi" w:hAnsiTheme="minorHAnsi"/>
-          <w:sz w:val="22"/>
-          <w:szCs w:val="22"/>
-        </w:rPr>
-      </w:pPr>
-      <w:bookmarkStart w:id="57" w:name="_Toc39430833"/>
-      <w:r>
-        <w:rPr>
-          <w:rFonts w:asciiTheme="minorHAnsi" w:hAnsiTheme="minorHAnsi"/>
-          <w:sz w:val="22"/>
-          <w:szCs w:val="22"/>
-        </w:rPr>
-        <w:t>Performance</w:t>
-      </w:r>
-      <w:bookmarkEnd w:id="57"/>
-    </w:p>
-    <w:p>
-      <w:pPr>
-        <w:pStyle w:val="Heading3"/>
-        <w:rPr>
-          <w:rFonts w:asciiTheme="minorHAnsi" w:hAnsiTheme="minorHAnsi"/>
-          <w:sz w:val="22"/>
-          <w:szCs w:val="22"/>
-        </w:rPr>
-      </w:pPr>
-      <w:bookmarkStart w:id="58" w:name="_Toc39430834"/>
-      <w:r>
-        <w:rPr>
-          <w:rFonts w:asciiTheme="minorHAnsi" w:hAnsiTheme="minorHAnsi"/>
-          <w:sz w:val="22"/>
-          <w:szCs w:val="22"/>
-        </w:rPr>
-        <w:t>The information</w:t>
-      </w:r>
-      <w:r>
-        <w:rPr>
-          <w:rFonts w:asciiTheme="minorHAnsi" w:hAnsiTheme="minorHAnsi"/>
-          <w:sz w:val="22"/>
-          <w:szCs w:val="22"/>
-        </w:rPr>
-        <w:fldChar w:fldCharType="begin"/>
-      </w:r>
-      <w:r>
-        <w:rPr>
-          <w:rFonts w:asciiTheme="minorHAnsi" w:hAnsiTheme="minorHAnsi"/>
-          <w:sz w:val="22"/>
-          <w:szCs w:val="22"/>
-        </w:rPr>
-        <w:instrText xml:space="preserve"> XE "information" </w:instrText>
-      </w:r>
-      <w:r>
-        <w:rPr>
-          <w:rFonts w:asciiTheme="minorHAnsi" w:hAnsiTheme="minorHAnsi"/>
-          <w:sz w:val="22"/>
-          <w:szCs w:val="22"/>
-        </w:rPr>
-        <w:fldChar w:fldCharType="end"/>
-      </w:r>
-      <w:r>
-        <w:rPr>
-          <w:rFonts w:asciiTheme="minorHAnsi" w:hAnsiTheme="minorHAnsi"/>
-          <w:sz w:val="22"/>
-          <w:szCs w:val="22"/>
-        </w:rPr>
-        <w:t xml:space="preserve"> retrieval should be as fast as possible for customer</w:t>
-      </w:r>
-      <w:r>
-        <w:rPr>
-          <w:rFonts w:asciiTheme="minorHAnsi" w:hAnsiTheme="minorHAnsi"/>
-          <w:sz w:val="22"/>
-          <w:szCs w:val="22"/>
-        </w:rPr>
-        <w:fldChar w:fldCharType="begin"/>
-      </w:r>
-      <w:r>
-        <w:rPr>
-          <w:rFonts w:asciiTheme="minorHAnsi" w:hAnsiTheme="minorHAnsi"/>
-          <w:sz w:val="22"/>
-          <w:szCs w:val="22"/>
-        </w:rPr>
-        <w:instrText xml:space="preserve"> XE "</w:instrText>
-      </w:r>
-      <w:r>
-        <w:rPr>
-          <w:rFonts w:asciiTheme="minorHAnsi" w:hAnsiTheme="minorHAnsi"/>
-          <w:snapToGrid w:val="0"/>
-          <w:sz w:val="22"/>
-          <w:szCs w:val="22"/>
-          <w:lang w:eastAsia="tr-TR"/>
-        </w:rPr>
-        <w:instrText>customer</w:instrText>
-      </w:r>
-      <w:r>
-        <w:rPr>
-          <w:rFonts w:asciiTheme="minorHAnsi" w:hAnsiTheme="minorHAnsi"/>
-          <w:sz w:val="22"/>
-          <w:szCs w:val="22"/>
-        </w:rPr>
-        <w:instrText xml:space="preserve">" </w:instrText>
-      </w:r>
-      <w:r>
-        <w:rPr>
-          <w:rFonts w:asciiTheme="minorHAnsi" w:hAnsiTheme="minorHAnsi"/>
-          <w:sz w:val="22"/>
-          <w:szCs w:val="22"/>
-        </w:rPr>
-        <w:fldChar w:fldCharType="end"/>
-      </w:r>
-      <w:r>
-        <w:rPr>
-          <w:rFonts w:asciiTheme="minorHAnsi" w:hAnsiTheme="minorHAnsi"/>
-          <w:sz w:val="22"/>
-          <w:szCs w:val="22"/>
-        </w:rPr>
-        <w:t xml:space="preserve"> satisfaction.</w:t>
-      </w:r>
-      <w:bookmarkEnd w:id="58"/>
-      <w:r>
-        <w:rPr>
-          <w:rFonts w:asciiTheme="minorHAnsi" w:hAnsiTheme="minorHAnsi"/>
-          <w:sz w:val="22"/>
-          <w:szCs w:val="22"/>
-        </w:rPr>
-        <w:t xml:space="preserve"> </w:t>
-      </w:r>
-    </w:p>
-    <w:p>
-      <w:pPr>
-        <w:pStyle w:val="BodyText"/>
-        <w:rPr>
-          <w:rFonts w:asciiTheme="minorHAnsi" w:hAnsiTheme="minorHAnsi"/>
-          <w:sz w:val="22"/>
-          <w:szCs w:val="22"/>
-        </w:rPr>
-      </w:pPr>
-      <w:r>
-        <w:rPr>
-          <w:rFonts w:asciiTheme="minorHAnsi" w:hAnsiTheme="minorHAnsi"/>
-          <w:sz w:val="22"/>
-          <w:szCs w:val="22"/>
-        </w:rPr>
-        <w:t>To ensure this, the consumer should be able to download a page in 5 seconds with a 33.6 Kbps modem. The form submission should not take a long time to be processed, especially in the CRM</w:t>
-      </w:r>
-      <w:r>
-        <w:rPr>
-          <w:rFonts w:asciiTheme="minorHAnsi" w:hAnsiTheme="minorHAnsi"/>
-          <w:sz w:val="22"/>
-          <w:szCs w:val="22"/>
-        </w:rPr>
-        <w:fldChar w:fldCharType="begin"/>
-      </w:r>
-      <w:r>
-        <w:rPr>
-          <w:rFonts w:asciiTheme="minorHAnsi" w:hAnsiTheme="minorHAnsi"/>
-          <w:sz w:val="22"/>
-          <w:szCs w:val="22"/>
-        </w:rPr>
-        <w:instrText xml:space="preserve"> XE "</w:instrText>
-      </w:r>
-      <w:r>
-        <w:rPr>
-          <w:rFonts w:asciiTheme="minorHAnsi" w:hAnsiTheme="minorHAnsi"/>
-          <w:bCs/>
-          <w:sz w:val="22"/>
-          <w:szCs w:val="22"/>
-        </w:rPr>
-        <w:instrText>CRM</w:instrText>
-      </w:r>
-      <w:r>
-        <w:rPr>
-          <w:rFonts w:asciiTheme="minorHAnsi" w:hAnsiTheme="minorHAnsi"/>
-          <w:sz w:val="22"/>
-          <w:szCs w:val="22"/>
-        </w:rPr>
-        <w:instrText xml:space="preserve">" </w:instrText>
-      </w:r>
-      <w:r>
-        <w:rPr>
-          <w:rFonts w:asciiTheme="minorHAnsi" w:hAnsiTheme="minorHAnsi"/>
-          <w:sz w:val="22"/>
-          <w:szCs w:val="22"/>
-        </w:rPr>
-        <w:fldChar w:fldCharType="end"/>
-      </w:r>
-      <w:r>
-        <w:rPr>
-          <w:rFonts w:asciiTheme="minorHAnsi" w:hAnsiTheme="minorHAnsi"/>
-          <w:sz w:val="22"/>
-          <w:szCs w:val="22"/>
-        </w:rPr>
-        <w:t xml:space="preserve"> module</w:t>
-      </w:r>
-      <w:r>
-        <w:rPr>
-          <w:rFonts w:asciiTheme="minorHAnsi" w:hAnsiTheme="minorHAnsi"/>
-          <w:sz w:val="22"/>
-          <w:szCs w:val="22"/>
-        </w:rPr>
-        <w:fldChar w:fldCharType="begin"/>
-      </w:r>
-      <w:r>
-        <w:rPr>
-          <w:rFonts w:asciiTheme="minorHAnsi" w:hAnsiTheme="minorHAnsi"/>
-          <w:sz w:val="22"/>
-          <w:szCs w:val="22"/>
-        </w:rPr>
-        <w:instrText xml:space="preserve"> XE "</w:instrText>
-      </w:r>
-      <w:r>
-        <w:rPr>
-          <w:rFonts w:asciiTheme="minorHAnsi" w:hAnsiTheme="minorHAnsi"/>
-          <w:bCs/>
-          <w:sz w:val="22"/>
-          <w:szCs w:val="22"/>
-        </w:rPr>
-        <w:instrText>module</w:instrText>
-      </w:r>
-      <w:r>
-        <w:rPr>
-          <w:rFonts w:asciiTheme="minorHAnsi" w:hAnsiTheme="minorHAnsi"/>
-          <w:sz w:val="22"/>
-          <w:szCs w:val="22"/>
-        </w:rPr>
-        <w:instrText xml:space="preserve">" </w:instrText>
-      </w:r>
-      <w:r>
-        <w:rPr>
-          <w:rFonts w:asciiTheme="minorHAnsi" w:hAnsiTheme="minorHAnsi"/>
-          <w:sz w:val="22"/>
-          <w:szCs w:val="22"/>
-        </w:rPr>
-        <w:fldChar w:fldCharType="end"/>
-      </w:r>
-      <w:r>
-        <w:rPr>
-          <w:rFonts w:asciiTheme="minorHAnsi" w:hAnsiTheme="minorHAnsi"/>
-          <w:sz w:val="22"/>
-          <w:szCs w:val="22"/>
-        </w:rPr>
-        <w:t xml:space="preserve"> case, in which form applications play a major role.</w:t>
-      </w:r>
-    </w:p>
-    <w:p>
-      <w:pPr>
-        <w:pStyle w:val="Heading3"/>
-        <w:rPr>
-          <w:rFonts w:asciiTheme="minorHAnsi" w:hAnsiTheme="minorHAnsi"/>
-          <w:sz w:val="22"/>
-          <w:szCs w:val="22"/>
-        </w:rPr>
-      </w:pPr>
-      <w:bookmarkStart w:id="59" w:name="_Toc39430835"/>
-      <w:r>
-        <w:rPr>
-          <w:rFonts w:asciiTheme="minorHAnsi" w:hAnsiTheme="minorHAnsi"/>
-          <w:sz w:val="22"/>
-          <w:szCs w:val="22"/>
-        </w:rPr>
-        <w:t>The server</w:t>
-      </w:r>
-      <w:r>
-        <w:rPr>
-          <w:rFonts w:asciiTheme="minorHAnsi" w:hAnsiTheme="minorHAnsi"/>
-          <w:sz w:val="22"/>
-          <w:szCs w:val="22"/>
-        </w:rPr>
-        <w:fldChar w:fldCharType="begin"/>
-      </w:r>
-      <w:r>
-        <w:rPr>
-          <w:rFonts w:asciiTheme="minorHAnsi" w:hAnsiTheme="minorHAnsi"/>
-          <w:sz w:val="22"/>
-          <w:szCs w:val="22"/>
-        </w:rPr>
-        <w:instrText xml:space="preserve"> XE "server" </w:instrText>
-      </w:r>
-      <w:r>
-        <w:rPr>
-          <w:rFonts w:asciiTheme="minorHAnsi" w:hAnsiTheme="minorHAnsi"/>
-          <w:sz w:val="22"/>
-          <w:szCs w:val="22"/>
-        </w:rPr>
-        <w:fldChar w:fldCharType="end"/>
-      </w:r>
-      <w:r>
-        <w:rPr>
-          <w:rFonts w:asciiTheme="minorHAnsi" w:hAnsiTheme="minorHAnsi"/>
-          <w:sz w:val="22"/>
-          <w:szCs w:val="22"/>
-        </w:rPr>
-        <w:t xml:space="preserve"> should be able to serve 25 percent of registered customers</w:t>
-      </w:r>
-      <w:bookmarkEnd w:id="59"/>
-      <w:r>
-        <w:rPr>
-          <w:rFonts w:asciiTheme="minorHAnsi" w:hAnsiTheme="minorHAnsi"/>
-          <w:sz w:val="22"/>
-          <w:szCs w:val="22"/>
-        </w:rPr>
-        <w:t xml:space="preserve"> </w:t>
-      </w:r>
-    </w:p>
-    <w:p>
-      <w:pPr>
-        <w:pStyle w:val="BodyText"/>
-        <w:rPr>
-          <w:rFonts w:asciiTheme="minorHAnsi" w:hAnsiTheme="minorHAnsi"/>
-          <w:sz w:val="22"/>
-          <w:szCs w:val="22"/>
-        </w:rPr>
-      </w:pPr>
-      <w:r>
-        <w:rPr>
-          <w:rFonts w:asciiTheme="minorHAnsi" w:hAnsiTheme="minorHAnsi"/>
-          <w:sz w:val="22"/>
-          <w:szCs w:val="22"/>
-        </w:rPr>
-        <w:t>The server</w:t>
-      </w:r>
-      <w:r>
-        <w:rPr>
-          <w:rFonts w:asciiTheme="minorHAnsi" w:hAnsiTheme="minorHAnsi"/>
-          <w:sz w:val="22"/>
-          <w:szCs w:val="22"/>
-        </w:rPr>
-        <w:fldChar w:fldCharType="begin"/>
-      </w:r>
-      <w:r>
-        <w:rPr>
-          <w:rFonts w:asciiTheme="minorHAnsi" w:hAnsiTheme="minorHAnsi"/>
-          <w:sz w:val="22"/>
-          <w:szCs w:val="22"/>
-        </w:rPr>
-        <w:instrText xml:space="preserve"> XE "server" </w:instrText>
-      </w:r>
-      <w:r>
-        <w:rPr>
-          <w:rFonts w:asciiTheme="minorHAnsi" w:hAnsiTheme="minorHAnsi"/>
-          <w:sz w:val="22"/>
-          <w:szCs w:val="22"/>
-        </w:rPr>
-        <w:fldChar w:fldCharType="end"/>
-      </w:r>
-      <w:r>
-        <w:rPr>
-          <w:rFonts w:asciiTheme="minorHAnsi" w:hAnsiTheme="minorHAnsi"/>
-          <w:sz w:val="22"/>
-          <w:szCs w:val="22"/>
-        </w:rPr>
-        <w:t xml:space="preserve"> should be able to serve 25 percent of registered customers simultaneously, which may be about several </w:t>
-      </w:r>
-      <w:proofErr w:type="spellStart"/>
-      <w:r>
-        <w:rPr>
-          <w:rFonts w:asciiTheme="minorHAnsi" w:hAnsiTheme="minorHAnsi"/>
-          <w:sz w:val="22"/>
-          <w:szCs w:val="22"/>
-        </w:rPr>
-        <w:t>thousands</w:t>
-      </w:r>
-      <w:proofErr w:type="spellEnd"/>
-      <w:r>
-        <w:rPr>
-          <w:rFonts w:asciiTheme="minorHAnsi" w:hAnsiTheme="minorHAnsi"/>
-          <w:sz w:val="22"/>
-          <w:szCs w:val="22"/>
-        </w:rPr>
-        <w:t xml:space="preserve"> for a medium scaled electronic enterprise. </w:t>
-      </w:r>
-    </w:p>
-    <w:p>
-      <w:pPr>
-        <w:pStyle w:val="Heading3"/>
-        <w:rPr>
-          <w:rFonts w:asciiTheme="minorHAnsi" w:hAnsiTheme="minorHAnsi"/>
-          <w:sz w:val="22"/>
-          <w:szCs w:val="22"/>
-        </w:rPr>
-      </w:pPr>
-      <w:bookmarkStart w:id="60" w:name="_Toc39430836"/>
+      <w:bookmarkStart w:id="52" w:name="_Toc39430836"/>
       <w:r>
         <w:rPr>
           <w:rFonts w:asciiTheme="minorHAnsi" w:hAnsiTheme="minorHAnsi"/>
@@ -14981,7 +14576,7 @@
         </w:rPr>
         <w:t xml:space="preserve"> processing</w:t>
       </w:r>
-      <w:bookmarkEnd w:id="60"/>
+      <w:bookmarkEnd w:id="52"/>
     </w:p>
     <w:p>
       <w:pPr>
@@ -15074,7 +14669,7 @@
           <w:szCs w:val="22"/>
         </w:rPr>
       </w:pPr>
-      <w:bookmarkStart w:id="61" w:name="_Toc39430837"/>
+      <w:bookmarkStart w:id="53" w:name="_Toc39430837"/>
       <w:r>
         <w:rPr>
           <w:rFonts w:asciiTheme="minorHAnsi" w:hAnsiTheme="minorHAnsi"/>
@@ -15115,7 +14710,7 @@
         </w:rPr>
         <w:t xml:space="preserve"> runs on an online platform</w:t>
       </w:r>
-      <w:bookmarkEnd w:id="61"/>
+      <w:bookmarkEnd w:id="53"/>
     </w:p>
     <w:p>
       <w:pPr>
@@ -15132,7 +14727,7 @@
           <w:sz w:val="22"/>
           <w:szCs w:val="22"/>
         </w:rPr>
-        <w:t xml:space="preserve"> Slow data retrieval because of poor programming must be absolutely discarded since the software</w:t>
+        <w:t>Slow data retrieval because of poor programming must be absolutely discarded since the software</w:t>
       </w:r>
       <w:r>
         <w:rPr>
@@ -15176,7 +14771,7 @@
           <w:szCs w:val="22"/>
         </w:rPr>
       </w:pPr>
-      <w:bookmarkStart w:id="62" w:name="_Toc39430838"/>
+      <w:bookmarkStart w:id="54" w:name="_Toc39430838"/>
       <w:r>
         <w:rPr>
           <w:rFonts w:asciiTheme="minorHAnsi" w:hAnsiTheme="minorHAnsi"/>
@@ -15185,7 +14780,7 @@
         </w:rPr>
         <w:t>Minimize the data transfer time</w:t>
       </w:r>
-      <w:bookmarkEnd w:id="62"/>
+      <w:bookmarkEnd w:id="54"/>
       <w:r>
         <w:rPr>
           <w:rFonts w:asciiTheme="minorHAnsi" w:hAnsiTheme="minorHAnsi"/>
@@ -15254,7 +14849,7 @@
           <w:szCs w:val="22"/>
         </w:rPr>
       </w:pPr>
-      <w:bookmarkStart w:id="63" w:name="_Toc39430839"/>
+      <w:bookmarkStart w:id="55" w:name="_Toc39430839"/>
       <w:r>
         <w:rPr>
           <w:rFonts w:asciiTheme="minorHAnsi" w:hAnsiTheme="minorHAnsi"/>
@@ -15263,7 +14858,7 @@
         </w:rPr>
         <w:t>Size of the secondary storage</w:t>
       </w:r>
-      <w:bookmarkEnd w:id="63"/>
+      <w:bookmarkEnd w:id="55"/>
       <w:r>
         <w:rPr>
           <w:rFonts w:asciiTheme="minorHAnsi" w:hAnsiTheme="minorHAnsi"/>
@@ -15340,7 +14935,7 @@
           <w:szCs w:val="22"/>
         </w:rPr>
       </w:pPr>
-      <w:bookmarkStart w:id="64" w:name="_Toc39430840"/>
+      <w:bookmarkStart w:id="56" w:name="_Toc39430840"/>
       <w:r>
         <w:rPr>
           <w:rFonts w:asciiTheme="minorHAnsi" w:hAnsiTheme="minorHAnsi"/>
@@ -15349,7 +14944,7 @@
         </w:rPr>
         <w:t>Supportability</w:t>
       </w:r>
-      <w:bookmarkEnd w:id="64"/>
+      <w:bookmarkEnd w:id="56"/>
     </w:p>
     <w:p>
       <w:pPr>
@@ -15360,7 +14955,7 @@
           <w:szCs w:val="22"/>
         </w:rPr>
       </w:pPr>
-      <w:bookmarkStart w:id="65" w:name="_Toc39430841"/>
+      <w:bookmarkStart w:id="57" w:name="_Toc39430841"/>
       <w:r>
         <w:rPr>
           <w:rFonts w:asciiTheme="minorHAnsi" w:hAnsiTheme="minorHAnsi"/>
@@ -15369,16 +14964,14 @@
         </w:rPr>
         <w:t xml:space="preserve">Compatible </w:t>
       </w:r>
-      <w:proofErr w:type="gramStart"/>
-      <w:r>
-        <w:rPr>
-          <w:rFonts w:asciiTheme="minorHAnsi" w:hAnsiTheme="minorHAnsi"/>
-          <w:sz w:val="22"/>
-          <w:szCs w:val="22"/>
-        </w:rPr>
-        <w:t>With</w:t>
-      </w:r>
-      <w:proofErr w:type="gramEnd"/>
+      <w:r>
+        <w:rPr>
+          <w:rFonts w:asciiTheme="minorHAnsi" w:hAnsiTheme="minorHAnsi"/>
+          <w:sz w:val="22"/>
+          <w:szCs w:val="22"/>
+        </w:rPr>
+        <w:t>with</w:t>
+      </w:r>
       <w:r>
         <w:rPr>
           <w:rFonts w:asciiTheme="minorHAnsi" w:hAnsiTheme="minorHAnsi"/>
@@ -15387,7 +14980,7 @@
         </w:rPr>
         <w:t xml:space="preserve"> Operating Systems</w:t>
       </w:r>
-      <w:bookmarkEnd w:id="65"/>
+      <w:bookmarkEnd w:id="57"/>
     </w:p>
     <w:p>
       <w:pPr>
@@ -15464,7 +15057,7 @@
           <w:szCs w:val="22"/>
         </w:rPr>
       </w:pPr>
-      <w:bookmarkStart w:id="66" w:name="_Toc39430842"/>
+      <w:bookmarkStart w:id="58" w:name="_Toc39430845"/>
       <w:r>
         <w:rPr>
           <w:rFonts w:asciiTheme="minorHAnsi" w:hAnsiTheme="minorHAnsi"/>
@@ -15473,39 +15066,14 @@
         </w:rPr>
         <w:t xml:space="preserve">Compatible </w:t>
       </w:r>
-      <w:proofErr w:type="gramStart"/>
-      <w:r>
-        <w:rPr>
-          <w:rFonts w:asciiTheme="minorHAnsi" w:hAnsiTheme="minorHAnsi"/>
-          <w:sz w:val="22"/>
-          <w:szCs w:val="22"/>
-        </w:rPr>
-        <w:t>With</w:t>
-      </w:r>
-      <w:proofErr w:type="gramEnd"/>
-      <w:r>
-        <w:rPr>
-          <w:rFonts w:asciiTheme="minorHAnsi" w:hAnsiTheme="minorHAnsi"/>
-          <w:sz w:val="22"/>
-          <w:szCs w:val="22"/>
-        </w:rPr>
-        <w:t xml:space="preserve"> J2EE Application Servers</w:t>
-      </w:r>
-      <w:bookmarkEnd w:id="66"/>
-    </w:p>
-    <w:p>
-      <w:pPr>
-        <w:pStyle w:val="BodyText"/>
-        <w:numPr>
-          <w:ilvl w:val="0"/>
-          <w:numId w:val="5"/>
-        </w:numPr>
-        <w:rPr>
-          <w:rFonts w:asciiTheme="minorHAnsi" w:hAnsiTheme="minorHAnsi" w:cs="Arial"/>
-          <w:sz w:val="22"/>
-          <w:szCs w:val="22"/>
-        </w:rPr>
-      </w:pPr>
+      <w:r>
+        <w:rPr>
+          <w:rFonts w:asciiTheme="minorHAnsi" w:hAnsiTheme="minorHAnsi"/>
+          <w:sz w:val="22"/>
+          <w:szCs w:val="22"/>
+        </w:rPr>
+        <w:t>with</w:t>
+      </w:r>
       <w:r>
         <w:rPr>
           <w:rFonts w:asciiTheme="minorHAnsi" w:hAnsiTheme="minorHAnsi"/>
@@ -15514,272 +15082,15 @@
         </w:rPr>
         <w:t xml:space="preserve"> </w:t>
       </w:r>
-      <w:r>
-        <w:rPr>
-          <w:rFonts w:asciiTheme="minorHAnsi" w:hAnsiTheme="minorHAnsi" w:cs="Arial"/>
-          <w:sz w:val="22"/>
-          <w:szCs w:val="22"/>
-        </w:rPr>
-        <w:t>WebLogic</w:t>
-      </w:r>
-    </w:p>
-    <w:p>
-      <w:pPr>
-        <w:pStyle w:val="BodyText"/>
-        <w:numPr>
-          <w:ilvl w:val="0"/>
-          <w:numId w:val="5"/>
-        </w:numPr>
-        <w:rPr>
-          <w:rFonts w:asciiTheme="minorHAnsi" w:hAnsiTheme="minorHAnsi" w:cs="Arial"/>
-          <w:sz w:val="22"/>
-          <w:szCs w:val="22"/>
-        </w:rPr>
-      </w:pPr>
-      <w:r>
-        <w:rPr>
-          <w:rFonts w:asciiTheme="minorHAnsi" w:hAnsiTheme="minorHAnsi"/>
-          <w:sz w:val="22"/>
-          <w:szCs w:val="22"/>
-        </w:rPr>
-        <w:t xml:space="preserve"> </w:t>
-      </w:r>
-      <w:r>
-        <w:rPr>
-          <w:rFonts w:asciiTheme="minorHAnsi" w:hAnsiTheme="minorHAnsi" w:cs="Arial"/>
-          <w:sz w:val="22"/>
-          <w:szCs w:val="22"/>
-        </w:rPr>
-        <w:t>WebSphere</w:t>
-      </w:r>
-    </w:p>
-    <w:p>
-      <w:pPr>
-        <w:pStyle w:val="BodyText"/>
-        <w:numPr>
-          <w:ilvl w:val="0"/>
-          <w:numId w:val="5"/>
-        </w:numPr>
-        <w:rPr>
-          <w:rFonts w:asciiTheme="minorHAnsi" w:hAnsiTheme="minorHAnsi"/>
-          <w:sz w:val="22"/>
-          <w:szCs w:val="22"/>
-        </w:rPr>
-      </w:pPr>
-      <w:r>
-        <w:rPr>
-          <w:rFonts w:asciiTheme="minorHAnsi" w:hAnsiTheme="minorHAnsi"/>
-          <w:sz w:val="22"/>
-          <w:szCs w:val="22"/>
-        </w:rPr>
-        <w:t xml:space="preserve"> </w:t>
-      </w:r>
-      <w:r>
-        <w:rPr>
-          <w:rFonts w:asciiTheme="minorHAnsi" w:hAnsiTheme="minorHAnsi" w:cs="Arial"/>
-          <w:sz w:val="22"/>
-          <w:szCs w:val="22"/>
-        </w:rPr>
-        <w:t>Oracle9i</w:t>
-      </w:r>
-    </w:p>
-    <w:p>
-      <w:pPr>
-        <w:pStyle w:val="Heading3"/>
-        <w:rPr>
-          <w:rFonts w:asciiTheme="minorHAnsi" w:hAnsiTheme="minorHAnsi"/>
-          <w:sz w:val="22"/>
-          <w:szCs w:val="22"/>
-        </w:rPr>
-      </w:pPr>
-      <w:bookmarkStart w:id="67" w:name="_Toc39430843"/>
-      <w:r>
-        <w:rPr>
-          <w:rFonts w:asciiTheme="minorHAnsi" w:hAnsiTheme="minorHAnsi"/>
-          <w:sz w:val="22"/>
-          <w:szCs w:val="22"/>
-        </w:rPr>
-        <w:t xml:space="preserve">Compatible </w:t>
-      </w:r>
-      <w:proofErr w:type="gramStart"/>
-      <w:r>
-        <w:rPr>
-          <w:rFonts w:asciiTheme="minorHAnsi" w:hAnsiTheme="minorHAnsi"/>
-          <w:sz w:val="22"/>
-          <w:szCs w:val="22"/>
-        </w:rPr>
-        <w:t>With</w:t>
-      </w:r>
-      <w:proofErr w:type="gramEnd"/>
-      <w:r>
-        <w:rPr>
-          <w:rFonts w:asciiTheme="minorHAnsi" w:hAnsiTheme="minorHAnsi"/>
-          <w:sz w:val="22"/>
-          <w:szCs w:val="22"/>
-        </w:rPr>
-        <w:t xml:space="preserve"> Database</w:t>
-      </w:r>
-      <w:bookmarkEnd w:id="67"/>
-    </w:p>
-    <w:p>
-      <w:pPr>
-        <w:pStyle w:val="BodyText"/>
-        <w:numPr>
-          <w:ilvl w:val="0"/>
-          <w:numId w:val="6"/>
-        </w:numPr>
-        <w:rPr>
-          <w:rFonts w:asciiTheme="minorHAnsi" w:hAnsiTheme="minorHAnsi" w:cs="Arial"/>
-          <w:sz w:val="22"/>
-          <w:szCs w:val="22"/>
-        </w:rPr>
-      </w:pPr>
-      <w:r>
-        <w:rPr>
-          <w:rFonts w:asciiTheme="minorHAnsi" w:hAnsiTheme="minorHAnsi" w:cs="Arial"/>
-          <w:sz w:val="22"/>
-          <w:szCs w:val="22"/>
-        </w:rPr>
-        <w:t>Oracle8i on Solaris 2.7 and Windows NT 4.0 with Oracle JDBC driver</w:t>
-      </w:r>
-    </w:p>
-    <w:p>
-      <w:pPr>
-        <w:pStyle w:val="BodyText"/>
-        <w:numPr>
-          <w:ilvl w:val="0"/>
-          <w:numId w:val="6"/>
-        </w:numPr>
-        <w:rPr>
-          <w:rFonts w:asciiTheme="minorHAnsi" w:hAnsiTheme="minorHAnsi" w:cs="Arial"/>
-          <w:sz w:val="22"/>
-          <w:szCs w:val="22"/>
-        </w:rPr>
-      </w:pPr>
-      <w:r>
-        <w:rPr>
-          <w:rFonts w:asciiTheme="minorHAnsi" w:hAnsiTheme="minorHAnsi" w:cs="Arial"/>
-          <w:sz w:val="22"/>
-          <w:szCs w:val="22"/>
-        </w:rPr>
-        <w:t xml:space="preserve">Microsoft SQL Server 7.0 with </w:t>
-      </w:r>
-      <w:proofErr w:type="spellStart"/>
-      <w:r>
-        <w:rPr>
-          <w:rFonts w:asciiTheme="minorHAnsi" w:hAnsiTheme="minorHAnsi" w:cs="Arial"/>
-          <w:sz w:val="22"/>
-          <w:szCs w:val="22"/>
-        </w:rPr>
-        <w:t>JTurbo</w:t>
-      </w:r>
-      <w:proofErr w:type="spellEnd"/>
-      <w:r>
-        <w:rPr>
-          <w:rFonts w:asciiTheme="minorHAnsi" w:hAnsiTheme="minorHAnsi" w:cs="Arial"/>
-          <w:sz w:val="22"/>
-          <w:szCs w:val="22"/>
-        </w:rPr>
-        <w:t xml:space="preserve"> 2.0 JDBC driver</w:t>
-      </w:r>
-    </w:p>
-    <w:p>
-      <w:pPr>
-        <w:pStyle w:val="Heading3"/>
-        <w:rPr>
-          <w:rFonts w:asciiTheme="minorHAnsi" w:hAnsiTheme="minorHAnsi"/>
-          <w:sz w:val="22"/>
-          <w:szCs w:val="22"/>
-        </w:rPr>
-      </w:pPr>
-      <w:bookmarkStart w:id="68" w:name="_Toc39430844"/>
-      <w:r>
-        <w:rPr>
-          <w:rFonts w:asciiTheme="minorHAnsi" w:hAnsiTheme="minorHAnsi"/>
-          <w:sz w:val="22"/>
-          <w:szCs w:val="22"/>
-        </w:rPr>
-        <w:t xml:space="preserve">Compatible </w:t>
-      </w:r>
-      <w:proofErr w:type="gramStart"/>
-      <w:r>
-        <w:rPr>
-          <w:rFonts w:asciiTheme="minorHAnsi" w:hAnsiTheme="minorHAnsi"/>
-          <w:sz w:val="22"/>
-          <w:szCs w:val="22"/>
-        </w:rPr>
-        <w:t>With</w:t>
-      </w:r>
-      <w:proofErr w:type="gramEnd"/>
-      <w:r>
-        <w:rPr>
-          <w:rFonts w:asciiTheme="minorHAnsi" w:hAnsiTheme="minorHAnsi"/>
-          <w:sz w:val="22"/>
-          <w:szCs w:val="22"/>
-        </w:rPr>
-        <w:t xml:space="preserve"> Java Virtual Machines</w:t>
-      </w:r>
-      <w:bookmarkEnd w:id="68"/>
-    </w:p>
-    <w:p>
-      <w:pPr>
-        <w:pStyle w:val="BodyText"/>
-        <w:numPr>
-          <w:ilvl w:val="0"/>
-          <w:numId w:val="7"/>
-        </w:numPr>
-        <w:rPr>
-          <w:rFonts w:asciiTheme="minorHAnsi" w:hAnsiTheme="minorHAnsi" w:cs="Arial"/>
-          <w:sz w:val="22"/>
-          <w:szCs w:val="22"/>
-        </w:rPr>
-      </w:pPr>
-      <w:r>
-        <w:rPr>
-          <w:rFonts w:asciiTheme="minorHAnsi" w:hAnsiTheme="minorHAnsi" w:cs="Arial"/>
-          <w:sz w:val="22"/>
-          <w:szCs w:val="22"/>
-        </w:rPr>
-        <w:t>Sun JDK 1.3.1 with Windows NT, Solaris, VA Linux, and Red Hat Linux</w:t>
-      </w:r>
-    </w:p>
-    <w:p>
-      <w:pPr>
-        <w:pStyle w:val="Heading3"/>
-        <w:rPr>
-          <w:rFonts w:asciiTheme="minorHAnsi" w:hAnsiTheme="minorHAnsi"/>
-          <w:sz w:val="22"/>
-          <w:szCs w:val="22"/>
-        </w:rPr>
-      </w:pPr>
-      <w:bookmarkStart w:id="69" w:name="_Toc39430845"/>
-      <w:r>
-        <w:rPr>
-          <w:rFonts w:asciiTheme="minorHAnsi" w:hAnsiTheme="minorHAnsi"/>
-          <w:sz w:val="22"/>
-          <w:szCs w:val="22"/>
-        </w:rPr>
-        <w:t xml:space="preserve">Compatible </w:t>
-      </w:r>
-      <w:proofErr w:type="gramStart"/>
-      <w:r>
-        <w:rPr>
-          <w:rFonts w:asciiTheme="minorHAnsi" w:hAnsiTheme="minorHAnsi"/>
-          <w:sz w:val="22"/>
-          <w:szCs w:val="22"/>
-        </w:rPr>
-        <w:t>With</w:t>
-      </w:r>
-      <w:proofErr w:type="gramEnd"/>
-      <w:r>
-        <w:rPr>
-          <w:rFonts w:asciiTheme="minorHAnsi" w:hAnsiTheme="minorHAnsi"/>
-          <w:sz w:val="22"/>
-          <w:szCs w:val="22"/>
-        </w:rPr>
-        <w:t xml:space="preserve"> System Requirements</w:t>
-      </w:r>
-      <w:bookmarkEnd w:id="69"/>
+      <w:bookmarkEnd w:id="58"/>
+      <w:r>
+        <w:rPr>
+          <w:rFonts w:asciiTheme="minorHAnsi" w:hAnsiTheme="minorHAnsi"/>
+          <w:sz w:val="22"/>
+          <w:szCs w:val="22"/>
+        </w:rPr>
+        <w:t>Browsers</w:t>
+      </w:r>
     </w:p>
     <w:p>
       <w:pPr>
@@ -15800,7 +15111,7 @@
           <w:sz w:val="22"/>
           <w:szCs w:val="22"/>
         </w:rPr>
-        <w:t>128 MB RAM or more  200 MHz processor or better</w:t>
+        <w:t>Microsoft Internet Explorer</w:t>
       </w:r>
     </w:p>
     <w:p>
@@ -15822,15 +15133,7 @@
           <w:sz w:val="22"/>
           <w:szCs w:val="22"/>
         </w:rPr>
-        <w:t xml:space="preserve">1 MB disk space for </w:t>
-      </w:r>
-      <w:r>
-        <w:rPr>
-          <w:rFonts w:asciiTheme="minorHAnsi" w:hAnsiTheme="minorHAnsi"/>
-          <w:sz w:val="22"/>
-          <w:szCs w:val="22"/>
-        </w:rPr>
-        <w:t>application .ear file</w:t>
+        <w:t xml:space="preserve">Mozilla Firefox </w:t>
       </w:r>
     </w:p>
     <w:p>
@@ -15852,7 +15155,7 @@
           <w:sz w:val="22"/>
           <w:szCs w:val="22"/>
         </w:rPr>
-        <w:t>JDK 1.3.1 or higher</w:t>
+        <w:t>Google Chrome</w:t>
       </w:r>
     </w:p>
     <w:p>
@@ -15874,7 +15177,7 @@
           <w:sz w:val="22"/>
           <w:szCs w:val="22"/>
         </w:rPr>
-        <w:t>JDBC 2.0 –compliant</w:t>
+        <w:t>Opera</w:t>
       </w:r>
     </w:p>
     <w:p>
@@ -15896,7 +15199,7 @@
           <w:sz w:val="22"/>
           <w:szCs w:val="22"/>
         </w:rPr>
-        <w:t>SQL database</w:t>
+        <w:t>Safari</w:t>
       </w:r>
     </w:p>
     <w:p>
@@ -15908,7 +15211,183 @@
           <w:szCs w:val="22"/>
         </w:rPr>
       </w:pPr>
-      <w:bookmarkStart w:id="70" w:name="_Toc39430846"/>
+      <w:bookmarkStart w:id="59" w:name="_Toc39430847"/>
+      <w:r>
+        <w:rPr>
+          <w:rFonts w:asciiTheme="minorHAnsi" w:hAnsiTheme="minorHAnsi"/>
+          <w:sz w:val="22"/>
+          <w:szCs w:val="22"/>
+        </w:rPr>
+        <w:t>On-line User Documentation and Help System Requirements</w:t>
+      </w:r>
+      <w:bookmarkEnd w:id="59"/>
+    </w:p>
+    <w:p>
+      <w:pPr>
+        <w:pStyle w:val="Heading3"/>
+        <w:rPr>
+          <w:rFonts w:asciiTheme="minorHAnsi" w:hAnsiTheme="minorHAnsi"/>
+          <w:sz w:val="22"/>
+          <w:szCs w:val="22"/>
+        </w:rPr>
+      </w:pPr>
+      <w:bookmarkStart w:id="60" w:name="_Toc39430848"/>
+      <w:bookmarkStart w:id="61" w:name="_Toc38737443"/>
+      <w:bookmarkStart w:id="62" w:name="_Toc27675471"/>
+      <w:r>
+        <w:rPr>
+          <w:rFonts w:asciiTheme="minorHAnsi" w:hAnsiTheme="minorHAnsi"/>
+          <w:sz w:val="22"/>
+          <w:szCs w:val="22"/>
+        </w:rPr>
+        <w:t>User Manual</w:t>
+      </w:r>
+      <w:bookmarkEnd w:id="60"/>
+      <w:bookmarkEnd w:id="61"/>
+      <w:bookmarkEnd w:id="62"/>
+    </w:p>
+    <w:p>
+      <w:pPr>
+        <w:pStyle w:val="BodyText"/>
+        <w:rPr>
+          <w:rFonts w:asciiTheme="minorHAnsi" w:hAnsiTheme="minorHAnsi"/>
+          <w:sz w:val="22"/>
+          <w:szCs w:val="22"/>
+        </w:rPr>
+      </w:pPr>
+      <w:r>
+        <w:rPr>
+          <w:rFonts w:asciiTheme="minorHAnsi" w:hAnsiTheme="minorHAnsi"/>
+          <w:sz w:val="22"/>
+          <w:szCs w:val="22"/>
+        </w:rPr>
+        <w:t>User manuals:  will be self-explanatory guide to installation and troubleshooting of CRM. It will allow users to install system using 3 major installation options, namely:</w:t>
+      </w:r>
+    </w:p>
+    <w:p>
+      <w:pPr>
+        <w:pStyle w:val="BodyText"/>
+        <w:rPr>
+          <w:rFonts w:asciiTheme="minorHAnsi" w:hAnsiTheme="minorHAnsi"/>
+          <w:sz w:val="22"/>
+          <w:szCs w:val="22"/>
+        </w:rPr>
+      </w:pPr>
+      <w:r>
+        <w:rPr>
+          <w:rFonts w:asciiTheme="minorHAnsi" w:hAnsiTheme="minorHAnsi"/>
+          <w:sz w:val="22"/>
+          <w:szCs w:val="22"/>
+        </w:rPr>
+        <w:t>Minimal-Meeting the need of users with limited resources or resource constraint product installation requirements.</w:t>
+      </w:r>
+    </w:p>
+    <w:p>
+      <w:pPr>
+        <w:pStyle w:val="BodyText"/>
+        <w:rPr>
+          <w:rFonts w:asciiTheme="minorHAnsi" w:hAnsiTheme="minorHAnsi"/>
+          <w:sz w:val="22"/>
+          <w:szCs w:val="22"/>
+        </w:rPr>
+      </w:pPr>
+      <w:r>
+        <w:rPr>
+          <w:rFonts w:asciiTheme="minorHAnsi" w:hAnsiTheme="minorHAnsi"/>
+          <w:sz w:val="22"/>
+          <w:szCs w:val="22"/>
+        </w:rPr>
+        <w:t>Typical: For standard installations</w:t>
+      </w:r>
+    </w:p>
+    <w:p>
+      <w:pPr>
+        <w:pStyle w:val="BodyText"/>
+        <w:rPr>
+          <w:rFonts w:asciiTheme="minorHAnsi" w:hAnsiTheme="minorHAnsi"/>
+          <w:sz w:val="22"/>
+          <w:szCs w:val="22"/>
+        </w:rPr>
+      </w:pPr>
+      <w:r>
+        <w:rPr>
+          <w:rFonts w:asciiTheme="minorHAnsi" w:hAnsiTheme="minorHAnsi"/>
+          <w:sz w:val="22"/>
+          <w:szCs w:val="22"/>
+        </w:rPr>
+        <w:t>Custom: For expert installations</w:t>
+      </w:r>
+    </w:p>
+    <w:p>
+      <w:pPr>
+        <w:pStyle w:val="BodyText"/>
+        <w:rPr>
+          <w:rFonts w:asciiTheme="minorHAnsi" w:hAnsiTheme="minorHAnsi"/>
+          <w:sz w:val="22"/>
+          <w:szCs w:val="22"/>
+        </w:rPr>
+      </w:pPr>
+      <w:r>
+        <w:rPr>
+          <w:rFonts w:asciiTheme="minorHAnsi" w:hAnsiTheme="minorHAnsi"/>
+          <w:sz w:val="22"/>
+          <w:szCs w:val="22"/>
+        </w:rPr>
+        <w:t xml:space="preserve">CD-ROM: Includes the CRM product setup files, with help files and configuration files and Read me. </w:t>
+      </w:r>
+    </w:p>
+    <w:p>
+      <w:pPr>
+        <w:pStyle w:val="Heading3"/>
+        <w:rPr>
+          <w:rFonts w:asciiTheme="minorHAnsi" w:hAnsiTheme="minorHAnsi"/>
+          <w:sz w:val="22"/>
+          <w:szCs w:val="22"/>
+        </w:rPr>
+      </w:pPr>
+      <w:bookmarkStart w:id="63" w:name="_Toc39430849"/>
+      <w:bookmarkStart w:id="64" w:name="_Toc38737444"/>
+      <w:bookmarkStart w:id="65" w:name="_Toc27675472"/>
+      <w:r>
+        <w:rPr>
+          <w:rFonts w:asciiTheme="minorHAnsi" w:hAnsiTheme="minorHAnsi"/>
+          <w:sz w:val="22"/>
+          <w:szCs w:val="22"/>
+        </w:rPr>
+        <w:t>Online Help</w:t>
+      </w:r>
+      <w:bookmarkEnd w:id="63"/>
+      <w:bookmarkEnd w:id="64"/>
+      <w:bookmarkEnd w:id="65"/>
+    </w:p>
+    <w:p>
+      <w:pPr>
+        <w:pStyle w:val="BodyText"/>
+        <w:rPr>
+          <w:rFonts w:asciiTheme="minorHAnsi" w:hAnsiTheme="minorHAnsi"/>
+          <w:sz w:val="22"/>
+          <w:szCs w:val="22"/>
+        </w:rPr>
+      </w:pPr>
+      <w:r>
+        <w:rPr>
+          <w:rFonts w:asciiTheme="minorHAnsi" w:hAnsiTheme="minorHAnsi"/>
+          <w:sz w:val="22"/>
+          <w:szCs w:val="22"/>
+        </w:rPr>
+        <w:t>Online help is available to all registered users. Internet downloadable, online instructions guide is available on web. Online guide also provide complete system description and technologies.</w:t>
+      </w:r>
+    </w:p>
+    <w:p>
+      <w:pPr>
+        <w:pStyle w:val="Heading2"/>
+        <w:rPr>
+          <w:rFonts w:asciiTheme="minorHAnsi" w:hAnsiTheme="minorHAnsi"/>
+          <w:sz w:val="22"/>
+          <w:szCs w:val="22"/>
+        </w:rPr>
+      </w:pPr>
+      <w:bookmarkStart w:id="66" w:name="_Toc39430855"/>
       <w:r>
         <w:rPr>
           <w:rFonts w:asciiTheme="minorHAnsi" w:hAnsiTheme="minorHAnsi"/>
@@ -15916,2112 +15395,9 @@
           <w:szCs w:val="22"/>
         </w:rPr>
         <w:lastRenderedPageBreak/>
-        <w:t>Design Constraints</w:t>
-      </w:r>
-      <w:bookmarkEnd w:id="70"/>
-    </w:p>
-    <w:p>
-      <w:pPr>
-        <w:pStyle w:val="BodyText"/>
-        <w:rPr>
-          <w:rFonts w:asciiTheme="minorHAnsi" w:hAnsiTheme="minorHAnsi"/>
-          <w:sz w:val="22"/>
-          <w:szCs w:val="22"/>
-        </w:rPr>
-      </w:pPr>
-      <w:r>
-        <w:rPr>
-          <w:rFonts w:asciiTheme="minorHAnsi" w:hAnsiTheme="minorHAnsi"/>
-          <w:sz w:val="22"/>
-          <w:szCs w:val="22"/>
-        </w:rPr>
-        <w:t>The underlying database structure is to be designed using relational</w:t>
-      </w:r>
-      <w:r>
-        <w:rPr>
-          <w:rFonts w:asciiTheme="minorHAnsi" w:hAnsiTheme="minorHAnsi"/>
-          <w:sz w:val="22"/>
-          <w:szCs w:val="22"/>
-        </w:rPr>
-        <w:t xml:space="preserve"> design methodology. CRM PROVERS</w:t>
-      </w:r>
-      <w:r>
-        <w:rPr>
-          <w:rFonts w:asciiTheme="minorHAnsi" w:hAnsiTheme="minorHAnsi"/>
-          <w:sz w:val="22"/>
-          <w:szCs w:val="22"/>
-        </w:rPr>
-        <w:t xml:space="preserve"> should runs on any JDBC 2.0 compliant database. CRM CONNECT application components are to be designed and developed using object oriented methodology. CRM CONNECT is to be 100% J2EE 1.2.1 compatible. The open architecture of CRM CONNECT safeguards organizations’ investment in the technology and establishes a robust and widely accepted application development and hosting platform essential for the successful implementation of web-enabled business applications. </w:t>
-      </w:r>
-    </w:p>
-    <w:p>
-      <w:pPr>
-        <w:pStyle w:val="Heading2"/>
-        <w:rPr>
-          <w:rFonts w:asciiTheme="minorHAnsi" w:hAnsiTheme="minorHAnsi"/>
-          <w:sz w:val="22"/>
-          <w:szCs w:val="22"/>
-        </w:rPr>
-      </w:pPr>
-      <w:bookmarkStart w:id="71" w:name="_Toc39430847"/>
-      <w:r>
-        <w:rPr>
-          <w:rFonts w:asciiTheme="minorHAnsi" w:hAnsiTheme="minorHAnsi"/>
-          <w:sz w:val="22"/>
-          <w:szCs w:val="22"/>
-        </w:rPr>
-        <w:t>On-line User Documentation and Help System Requirements</w:t>
-      </w:r>
-      <w:bookmarkEnd w:id="71"/>
-    </w:p>
-    <w:p>
-      <w:pPr>
-        <w:pStyle w:val="Heading3"/>
-        <w:rPr>
-          <w:rFonts w:asciiTheme="minorHAnsi" w:hAnsiTheme="minorHAnsi"/>
-          <w:sz w:val="22"/>
-          <w:szCs w:val="22"/>
-        </w:rPr>
-      </w:pPr>
-      <w:bookmarkStart w:id="72" w:name="_Toc39430848"/>
-      <w:bookmarkStart w:id="73" w:name="_Toc38737443"/>
-      <w:bookmarkStart w:id="74" w:name="_Toc27675471"/>
-      <w:r>
-        <w:rPr>
-          <w:rFonts w:asciiTheme="minorHAnsi" w:hAnsiTheme="minorHAnsi"/>
-          <w:sz w:val="22"/>
-          <w:szCs w:val="22"/>
-        </w:rPr>
-        <w:t>User Manual</w:t>
-      </w:r>
-      <w:bookmarkEnd w:id="72"/>
-      <w:bookmarkEnd w:id="73"/>
-      <w:bookmarkEnd w:id="74"/>
-    </w:p>
-    <w:p>
-      <w:pPr>
-        <w:pStyle w:val="BodyText"/>
-        <w:rPr>
-          <w:rFonts w:asciiTheme="minorHAnsi" w:hAnsiTheme="minorHAnsi"/>
-          <w:sz w:val="22"/>
-          <w:szCs w:val="22"/>
-        </w:rPr>
-      </w:pPr>
-      <w:r>
-        <w:rPr>
-          <w:rFonts w:asciiTheme="minorHAnsi" w:hAnsiTheme="minorHAnsi"/>
-          <w:sz w:val="22"/>
-          <w:szCs w:val="22"/>
-        </w:rPr>
-        <w:t>User manuals:  will be self-explanatory guide to installation and troubleshooting of CRM. It will allow users to install system using 3 major installation options, namely:</w:t>
-      </w:r>
-    </w:p>
-    <w:p>
-      <w:pPr>
-        <w:pStyle w:val="BodyText"/>
-        <w:rPr>
-          <w:rFonts w:asciiTheme="minorHAnsi" w:hAnsiTheme="minorHAnsi"/>
-          <w:sz w:val="22"/>
-          <w:szCs w:val="22"/>
-        </w:rPr>
-      </w:pPr>
-      <w:r>
-        <w:rPr>
-          <w:rFonts w:asciiTheme="minorHAnsi" w:hAnsiTheme="minorHAnsi"/>
-          <w:sz w:val="22"/>
-          <w:szCs w:val="22"/>
-        </w:rPr>
-        <w:t>Minimal-Meeting the need of users with limited resources or resource constraint product installation requirements.</w:t>
-      </w:r>
-    </w:p>
-    <w:p>
-      <w:pPr>
-        <w:pStyle w:val="BodyText"/>
-        <w:rPr>
-          <w:rFonts w:asciiTheme="minorHAnsi" w:hAnsiTheme="minorHAnsi"/>
-          <w:sz w:val="22"/>
-          <w:szCs w:val="22"/>
-        </w:rPr>
-      </w:pPr>
-      <w:r>
-        <w:rPr>
-          <w:rFonts w:asciiTheme="minorHAnsi" w:hAnsiTheme="minorHAnsi"/>
-          <w:sz w:val="22"/>
-          <w:szCs w:val="22"/>
-        </w:rPr>
-        <w:t>Typical: For standard installations</w:t>
-      </w:r>
-    </w:p>
-    <w:p>
-      <w:pPr>
-        <w:pStyle w:val="BodyText"/>
-        <w:rPr>
-          <w:rFonts w:asciiTheme="minorHAnsi" w:hAnsiTheme="minorHAnsi"/>
-          <w:sz w:val="22"/>
-          <w:szCs w:val="22"/>
-        </w:rPr>
-      </w:pPr>
-      <w:r>
-        <w:rPr>
-          <w:rFonts w:asciiTheme="minorHAnsi" w:hAnsiTheme="minorHAnsi"/>
-          <w:sz w:val="22"/>
-          <w:szCs w:val="22"/>
-        </w:rPr>
-        <w:t>Custom: For expert installations</w:t>
-      </w:r>
-    </w:p>
-    <w:p>
-      <w:pPr>
-        <w:pStyle w:val="BodyText"/>
-        <w:rPr>
-          <w:rFonts w:asciiTheme="minorHAnsi" w:hAnsiTheme="minorHAnsi"/>
-          <w:sz w:val="22"/>
-          <w:szCs w:val="22"/>
-        </w:rPr>
-      </w:pPr>
-      <w:r>
-        <w:rPr>
-          <w:rFonts w:asciiTheme="minorHAnsi" w:hAnsiTheme="minorHAnsi"/>
-          <w:sz w:val="22"/>
-          <w:szCs w:val="22"/>
-        </w:rPr>
-        <w:t xml:space="preserve">CD-ROM: Includes the CRM product setup files, with help files and configuration files and Read me. </w:t>
-      </w:r>
-    </w:p>
-    <w:p>
-      <w:pPr>
-        <w:pStyle w:val="Heading3"/>
-        <w:rPr>
-          <w:rFonts w:asciiTheme="minorHAnsi" w:hAnsiTheme="minorHAnsi"/>
-          <w:sz w:val="22"/>
-          <w:szCs w:val="22"/>
-        </w:rPr>
-      </w:pPr>
-      <w:bookmarkStart w:id="75" w:name="_Toc39430849"/>
-      <w:bookmarkStart w:id="76" w:name="_Toc38737444"/>
-      <w:bookmarkStart w:id="77" w:name="_Toc27675472"/>
-      <w:r>
-        <w:rPr>
-          <w:rFonts w:asciiTheme="minorHAnsi" w:hAnsiTheme="minorHAnsi"/>
-          <w:sz w:val="22"/>
-          <w:szCs w:val="22"/>
-        </w:rPr>
-        <w:t>Online Help</w:t>
-      </w:r>
-      <w:bookmarkEnd w:id="75"/>
-      <w:bookmarkEnd w:id="76"/>
-      <w:bookmarkEnd w:id="77"/>
-    </w:p>
-    <w:p>
-      <w:pPr>
-        <w:pStyle w:val="BodyText"/>
-        <w:rPr>
-          <w:rFonts w:asciiTheme="minorHAnsi" w:hAnsiTheme="minorHAnsi"/>
-          <w:sz w:val="22"/>
-          <w:szCs w:val="22"/>
-        </w:rPr>
-      </w:pPr>
-      <w:r>
-        <w:rPr>
-          <w:rFonts w:asciiTheme="minorHAnsi" w:hAnsiTheme="minorHAnsi"/>
-          <w:sz w:val="22"/>
-          <w:szCs w:val="22"/>
-        </w:rPr>
-        <w:t>Online help is available to all registered users. Internet downloadable, online instructions guide is available on web. Online guide also provide complete system description and technologies.</w:t>
-      </w:r>
-    </w:p>
-    <w:p>
-      <w:pPr>
-        <w:pStyle w:val="Heading2"/>
-        <w:rPr>
-          <w:rFonts w:asciiTheme="minorHAnsi" w:hAnsiTheme="minorHAnsi"/>
-          <w:sz w:val="22"/>
-          <w:szCs w:val="22"/>
-        </w:rPr>
-      </w:pPr>
-      <w:bookmarkStart w:id="78" w:name="_Toc39430850"/>
-      <w:r>
-        <w:rPr>
-          <w:rFonts w:asciiTheme="minorHAnsi" w:hAnsiTheme="minorHAnsi"/>
-          <w:sz w:val="22"/>
-          <w:szCs w:val="22"/>
-        </w:rPr>
-        <w:t>Purchased Components</w:t>
-      </w:r>
-      <w:bookmarkEnd w:id="78"/>
-    </w:p>
-    <w:p>
-      <w:pPr>
-        <w:pStyle w:val="BodyText"/>
-        <w:numPr>
-          <w:ilvl w:val="0"/>
-          <w:numId w:val="9"/>
-        </w:numPr>
-        <w:rPr>
-          <w:rFonts w:asciiTheme="minorHAnsi" w:hAnsiTheme="minorHAnsi"/>
-          <w:sz w:val="22"/>
-          <w:szCs w:val="22"/>
-        </w:rPr>
-      </w:pPr>
-      <w:r>
-        <w:rPr>
-          <w:rFonts w:asciiTheme="minorHAnsi" w:hAnsiTheme="minorHAnsi"/>
-          <w:sz w:val="22"/>
-          <w:szCs w:val="22"/>
-        </w:rPr>
-        <w:t xml:space="preserve">Data Warehouse Build tools (e.g. Data Propagator, Prism, Extract) can be used to help Build &amp; Maintain Marketing Data mart. </w:t>
-      </w:r>
-    </w:p>
-    <w:p>
-      <w:pPr>
-        <w:pStyle w:val="BodyText"/>
-        <w:numPr>
-          <w:ilvl w:val="0"/>
-          <w:numId w:val="9"/>
-        </w:numPr>
-        <w:rPr>
-          <w:rFonts w:asciiTheme="minorHAnsi" w:hAnsiTheme="minorHAnsi"/>
-          <w:sz w:val="22"/>
-          <w:szCs w:val="22"/>
-        </w:rPr>
-      </w:pPr>
-      <w:r>
-        <w:rPr>
-          <w:rFonts w:asciiTheme="minorHAnsi" w:hAnsiTheme="minorHAnsi"/>
-          <w:sz w:val="22"/>
-          <w:szCs w:val="22"/>
-        </w:rPr>
-        <w:t xml:space="preserve">OLAP tools such as Business Objects, of DSS-Agent will support multi-dimensional analyses, and Data Visualization tools such as Decision House will help to interpret the data as required in Strategic Analyses: Trend Analyses, Profitability, and Customer Potential </w:t>
-      </w:r>
-    </w:p>
-    <w:p>
-      <w:pPr>
-        <w:pStyle w:val="BodyText"/>
-        <w:numPr>
-          <w:ilvl w:val="0"/>
-          <w:numId w:val="9"/>
-        </w:numPr>
-        <w:rPr>
-          <w:rFonts w:asciiTheme="minorHAnsi" w:hAnsiTheme="minorHAnsi"/>
-          <w:sz w:val="22"/>
-          <w:szCs w:val="22"/>
-        </w:rPr>
-      </w:pPr>
-      <w:r>
-        <w:rPr>
-          <w:rFonts w:asciiTheme="minorHAnsi" w:hAnsiTheme="minorHAnsi"/>
-          <w:sz w:val="22"/>
-          <w:szCs w:val="22"/>
-        </w:rPr>
-        <w:t xml:space="preserve">Software Packages such as SAS, or SPSS, are a frequent starting point to implement Data Mining and can be enhanced by Neural Network products from companies such as HNC. </w:t>
-      </w:r>
-    </w:p>
-    <w:p>
-      <w:pPr>
-        <w:pStyle w:val="BodyText"/>
-        <w:numPr>
-          <w:ilvl w:val="0"/>
-          <w:numId w:val="9"/>
-        </w:numPr>
-        <w:rPr>
-          <w:rFonts w:asciiTheme="minorHAnsi" w:hAnsiTheme="minorHAnsi"/>
-          <w:sz w:val="22"/>
-          <w:szCs w:val="22"/>
-        </w:rPr>
-      </w:pPr>
-      <w:r>
-        <w:rPr>
-          <w:rFonts w:asciiTheme="minorHAnsi" w:hAnsiTheme="minorHAnsi"/>
-          <w:sz w:val="22"/>
-          <w:szCs w:val="22"/>
-        </w:rPr>
-        <w:t xml:space="preserve">Campaign Management Systems from companies such as AIMS-Software, Exchange Applications, Intrinsic, Oracle, Prime Response, and Recognition Systems provide the multi-channel, event-driven functionality to support the generation of Customer Communications and increasingly attempt to address the measurement of effectiveness. </w:t>
-      </w:r>
-    </w:p>
-    <w:p>
-      <w:pPr>
-        <w:pStyle w:val="BodyText"/>
-        <w:numPr>
-          <w:ilvl w:val="0"/>
-          <w:numId w:val="9"/>
-        </w:numPr>
-        <w:rPr>
-          <w:rFonts w:asciiTheme="minorHAnsi" w:hAnsiTheme="minorHAnsi"/>
-          <w:sz w:val="22"/>
-          <w:szCs w:val="22"/>
-        </w:rPr>
-      </w:pPr>
-      <w:r>
-        <w:rPr>
-          <w:rFonts w:asciiTheme="minorHAnsi" w:hAnsiTheme="minorHAnsi"/>
-          <w:sz w:val="22"/>
-          <w:szCs w:val="22"/>
-        </w:rPr>
-        <w:t xml:space="preserve">Point, Siebel, and other products increasingly support a variety of front-office contact with customers functionality and other systems support mailing and sales force functionality  </w:t>
-      </w:r>
-    </w:p>
-    <w:p>
-      <w:pPr>
-        <w:pStyle w:val="Heading2"/>
-        <w:rPr>
-          <w:rFonts w:asciiTheme="minorHAnsi" w:hAnsiTheme="minorHAnsi"/>
-          <w:sz w:val="22"/>
-          <w:szCs w:val="22"/>
-        </w:rPr>
-      </w:pPr>
-      <w:bookmarkStart w:id="79" w:name="_Toc39430851"/>
-      <w:r>
-        <w:rPr>
-          <w:rFonts w:asciiTheme="minorHAnsi" w:hAnsiTheme="minorHAnsi"/>
-          <w:sz w:val="22"/>
-          <w:szCs w:val="22"/>
-        </w:rPr>
-        <w:lastRenderedPageBreak/>
-        <w:t>Interfaces</w:t>
-      </w:r>
-      <w:bookmarkEnd w:id="79"/>
-    </w:p>
-    <w:p>
-      <w:pPr>
-        <w:pStyle w:val="Heading3"/>
-        <w:ind w:left="720" w:hanging="720"/>
-        <w:rPr>
-          <w:rFonts w:asciiTheme="minorHAnsi" w:hAnsiTheme="minorHAnsi"/>
-          <w:sz w:val="22"/>
-          <w:szCs w:val="22"/>
-        </w:rPr>
-      </w:pPr>
-      <w:bookmarkStart w:id="80" w:name="_Toc39430852"/>
-      <w:r>
-        <w:rPr>
-          <w:rFonts w:asciiTheme="minorHAnsi" w:hAnsiTheme="minorHAnsi"/>
-          <w:sz w:val="22"/>
-          <w:szCs w:val="22"/>
-        </w:rPr>
-        <w:t>User Interfaces</w:t>
-      </w:r>
-      <w:bookmarkEnd w:id="80"/>
-    </w:p>
-    <w:p>
-      <w:pPr>
-        <w:pStyle w:val="BodyText"/>
-        <w:rPr>
-          <w:rFonts w:asciiTheme="minorHAnsi" w:hAnsiTheme="minorHAnsi"/>
-          <w:sz w:val="22"/>
-          <w:szCs w:val="22"/>
-        </w:rPr>
-      </w:pPr>
-      <w:r>
-        <w:rPr>
-          <w:rFonts w:asciiTheme="minorHAnsi" w:hAnsiTheme="minorHAnsi"/>
-          <w:sz w:val="22"/>
-          <w:szCs w:val="22"/>
-        </w:rPr>
-        <w:t>Since the customers are assumed to be in novice level of e-commerce</w:t>
-      </w:r>
-      <w:r>
-        <w:rPr>
-          <w:rFonts w:asciiTheme="minorHAnsi" w:hAnsiTheme="minorHAnsi"/>
-          <w:sz w:val="22"/>
-          <w:szCs w:val="22"/>
-        </w:rPr>
-        <w:fldChar w:fldCharType="begin"/>
-      </w:r>
-      <w:r>
-        <w:rPr>
-          <w:rFonts w:asciiTheme="minorHAnsi" w:hAnsiTheme="minorHAnsi"/>
-          <w:sz w:val="22"/>
-          <w:szCs w:val="22"/>
-        </w:rPr>
-        <w:instrText xml:space="preserve"> XE "</w:instrText>
-      </w:r>
-      <w:r>
-        <w:rPr>
-          <w:rFonts w:asciiTheme="minorHAnsi" w:hAnsiTheme="minorHAnsi"/>
-          <w:b/>
-          <w:sz w:val="22"/>
-          <w:szCs w:val="22"/>
-        </w:rPr>
-        <w:instrText>e-commerce</w:instrText>
-      </w:r>
-      <w:r>
-        <w:rPr>
-          <w:rFonts w:asciiTheme="minorHAnsi" w:hAnsiTheme="minorHAnsi"/>
-          <w:sz w:val="22"/>
-          <w:szCs w:val="22"/>
-        </w:rPr>
-        <w:instrText xml:space="preserve">" </w:instrText>
-      </w:r>
-      <w:r>
-        <w:rPr>
-          <w:rFonts w:asciiTheme="minorHAnsi" w:hAnsiTheme="minorHAnsi"/>
-          <w:sz w:val="22"/>
-          <w:szCs w:val="22"/>
-        </w:rPr>
-        <w:fldChar w:fldCharType="end"/>
-      </w:r>
-      <w:r>
-        <w:rPr>
-          <w:rFonts w:asciiTheme="minorHAnsi" w:hAnsiTheme="minorHAnsi"/>
-          <w:sz w:val="22"/>
-          <w:szCs w:val="22"/>
-        </w:rPr>
-        <w:t xml:space="preserve"> experience in the worst case, the user</w:t>
-      </w:r>
-      <w:r>
-        <w:rPr>
-          <w:rFonts w:asciiTheme="minorHAnsi" w:hAnsiTheme="minorHAnsi"/>
-          <w:sz w:val="22"/>
-          <w:szCs w:val="22"/>
-        </w:rPr>
-        <w:fldChar w:fldCharType="begin"/>
-      </w:r>
-      <w:r>
-        <w:rPr>
-          <w:rFonts w:asciiTheme="minorHAnsi" w:hAnsiTheme="minorHAnsi"/>
-          <w:sz w:val="22"/>
-          <w:szCs w:val="22"/>
-        </w:rPr>
-        <w:instrText xml:space="preserve"> XE "user" </w:instrText>
-      </w:r>
-      <w:r>
-        <w:rPr>
-          <w:rFonts w:asciiTheme="minorHAnsi" w:hAnsiTheme="minorHAnsi"/>
-          <w:sz w:val="22"/>
-          <w:szCs w:val="22"/>
-        </w:rPr>
-        <w:fldChar w:fldCharType="end"/>
-      </w:r>
-      <w:r>
-        <w:rPr>
-          <w:rFonts w:asciiTheme="minorHAnsi" w:hAnsiTheme="minorHAnsi"/>
-          <w:sz w:val="22"/>
-          <w:szCs w:val="22"/>
-        </w:rPr>
-        <w:t xml:space="preserve"> interface</w:t>
-      </w:r>
-      <w:r>
-        <w:rPr>
-          <w:rFonts w:asciiTheme="minorHAnsi" w:hAnsiTheme="minorHAnsi"/>
-          <w:sz w:val="22"/>
-          <w:szCs w:val="22"/>
-        </w:rPr>
-        <w:fldChar w:fldCharType="begin"/>
-      </w:r>
-      <w:r>
-        <w:rPr>
-          <w:rFonts w:asciiTheme="minorHAnsi" w:hAnsiTheme="minorHAnsi"/>
-          <w:sz w:val="22"/>
-          <w:szCs w:val="22"/>
-        </w:rPr>
-        <w:instrText xml:space="preserve"> XE "interface" </w:instrText>
-      </w:r>
-      <w:r>
-        <w:rPr>
-          <w:rFonts w:asciiTheme="minorHAnsi" w:hAnsiTheme="minorHAnsi"/>
-          <w:sz w:val="22"/>
-          <w:szCs w:val="22"/>
-        </w:rPr>
-        <w:fldChar w:fldCharType="end"/>
-      </w:r>
-      <w:r>
-        <w:rPr>
-          <w:rFonts w:asciiTheme="minorHAnsi" w:hAnsiTheme="minorHAnsi"/>
-          <w:sz w:val="22"/>
-          <w:szCs w:val="22"/>
-        </w:rPr>
-        <w:t xml:space="preserve"> will be designed to have a simple and easy to learn feature. In a similar extent, the internal interface should be kept as simple as possible for the employees but this is not mandatory. As an option, difficult features for this group can be eliminated by extra training activities.</w:t>
-      </w:r>
-    </w:p>
-    <w:p>
-      <w:pPr>
-        <w:pStyle w:val="BodyText"/>
-        <w:rPr>
-          <w:rFonts w:asciiTheme="minorHAnsi" w:hAnsiTheme="minorHAnsi"/>
-          <w:snapToGrid w:val="0"/>
-          <w:sz w:val="22"/>
-          <w:szCs w:val="22"/>
-          <w:lang w:eastAsia="tr-TR"/>
-        </w:rPr>
-      </w:pPr>
-      <w:r>
-        <w:rPr>
-          <w:rFonts w:asciiTheme="minorHAnsi" w:hAnsiTheme="minorHAnsi"/>
-          <w:snapToGrid w:val="0"/>
-          <w:sz w:val="22"/>
-          <w:szCs w:val="22"/>
-          <w:lang w:eastAsia="tr-TR"/>
-        </w:rPr>
-        <w:t>In any case, since the customers will be asked to fill in some registration</w:t>
-      </w:r>
-      <w:r>
-        <w:rPr>
-          <w:rFonts w:asciiTheme="minorHAnsi" w:hAnsiTheme="minorHAnsi"/>
-          <w:snapToGrid w:val="0"/>
-          <w:sz w:val="22"/>
-          <w:szCs w:val="22"/>
-          <w:lang w:eastAsia="tr-TR"/>
-        </w:rPr>
-        <w:fldChar w:fldCharType="begin"/>
-      </w:r>
-      <w:r>
-        <w:rPr>
-          <w:rFonts w:asciiTheme="minorHAnsi" w:hAnsiTheme="minorHAnsi"/>
-          <w:sz w:val="22"/>
-          <w:szCs w:val="22"/>
-        </w:rPr>
-        <w:instrText xml:space="preserve"> XE "registration" </w:instrText>
-      </w:r>
-      <w:r>
-        <w:rPr>
-          <w:rFonts w:asciiTheme="minorHAnsi" w:hAnsiTheme="minorHAnsi"/>
-          <w:snapToGrid w:val="0"/>
-          <w:sz w:val="22"/>
-          <w:szCs w:val="22"/>
-          <w:lang w:eastAsia="tr-TR"/>
-        </w:rPr>
-        <w:fldChar w:fldCharType="end"/>
-      </w:r>
-      <w:r>
-        <w:rPr>
-          <w:rFonts w:asciiTheme="minorHAnsi" w:hAnsiTheme="minorHAnsi"/>
-          <w:snapToGrid w:val="0"/>
-          <w:sz w:val="22"/>
-          <w:szCs w:val="22"/>
-          <w:lang w:eastAsia="tr-TR"/>
-        </w:rPr>
-        <w:t xml:space="preserve"> forms in order to use the company</w:t>
-      </w:r>
-      <w:r>
-        <w:rPr>
-          <w:rFonts w:asciiTheme="minorHAnsi" w:hAnsiTheme="minorHAnsi"/>
-          <w:snapToGrid w:val="0"/>
-          <w:sz w:val="22"/>
-          <w:szCs w:val="22"/>
-          <w:lang w:eastAsia="tr-TR"/>
-        </w:rPr>
-        <w:fldChar w:fldCharType="begin"/>
-      </w:r>
-      <w:r>
-        <w:rPr>
-          <w:rFonts w:asciiTheme="minorHAnsi" w:hAnsiTheme="minorHAnsi"/>
-          <w:sz w:val="22"/>
-          <w:szCs w:val="22"/>
-        </w:rPr>
-        <w:instrText xml:space="preserve"> XE "company" </w:instrText>
-      </w:r>
-      <w:r>
-        <w:rPr>
-          <w:rFonts w:asciiTheme="minorHAnsi" w:hAnsiTheme="minorHAnsi"/>
-          <w:snapToGrid w:val="0"/>
-          <w:sz w:val="22"/>
-          <w:szCs w:val="22"/>
-          <w:lang w:eastAsia="tr-TR"/>
-        </w:rPr>
-        <w:fldChar w:fldCharType="end"/>
-      </w:r>
-      <w:r>
-        <w:rPr>
-          <w:rFonts w:asciiTheme="minorHAnsi" w:hAnsiTheme="minorHAnsi"/>
-          <w:snapToGrid w:val="0"/>
-          <w:sz w:val="22"/>
-          <w:szCs w:val="22"/>
-          <w:lang w:eastAsia="tr-TR"/>
-        </w:rPr>
-        <w:t xml:space="preserve"> services like electronic shopping facilities, customer</w:t>
-      </w:r>
-      <w:r>
-        <w:rPr>
-          <w:rFonts w:asciiTheme="minorHAnsi" w:hAnsiTheme="minorHAnsi"/>
-          <w:snapToGrid w:val="0"/>
-          <w:sz w:val="22"/>
-          <w:szCs w:val="22"/>
-          <w:lang w:eastAsia="tr-TR"/>
-        </w:rPr>
-        <w:fldChar w:fldCharType="begin"/>
-      </w:r>
-      <w:r>
-        <w:rPr>
-          <w:rFonts w:asciiTheme="minorHAnsi" w:hAnsiTheme="minorHAnsi"/>
-          <w:sz w:val="22"/>
-          <w:szCs w:val="22"/>
-        </w:rPr>
-        <w:instrText xml:space="preserve"> XE "</w:instrText>
-      </w:r>
-      <w:r>
-        <w:rPr>
-          <w:rFonts w:asciiTheme="minorHAnsi" w:hAnsiTheme="minorHAnsi"/>
-          <w:snapToGrid w:val="0"/>
-          <w:sz w:val="22"/>
-          <w:szCs w:val="22"/>
-          <w:lang w:eastAsia="tr-TR"/>
-        </w:rPr>
-        <w:instrText>customer</w:instrText>
-      </w:r>
-      <w:r>
-        <w:rPr>
-          <w:rFonts w:asciiTheme="minorHAnsi" w:hAnsiTheme="minorHAnsi"/>
-          <w:sz w:val="22"/>
-          <w:szCs w:val="22"/>
-        </w:rPr>
-        <w:instrText xml:space="preserve">" </w:instrText>
-      </w:r>
-      <w:r>
-        <w:rPr>
-          <w:rFonts w:asciiTheme="minorHAnsi" w:hAnsiTheme="minorHAnsi"/>
-          <w:snapToGrid w:val="0"/>
-          <w:sz w:val="22"/>
-          <w:szCs w:val="22"/>
-          <w:lang w:eastAsia="tr-TR"/>
-        </w:rPr>
-        <w:fldChar w:fldCharType="end"/>
-      </w:r>
-      <w:r>
-        <w:rPr>
-          <w:rFonts w:asciiTheme="minorHAnsi" w:hAnsiTheme="minorHAnsi"/>
-          <w:snapToGrid w:val="0"/>
-          <w:sz w:val="22"/>
-          <w:szCs w:val="22"/>
-          <w:lang w:eastAsia="tr-TR"/>
-        </w:rPr>
-        <w:t xml:space="preserve"> relations features and membership privileges, it is needed that the input information</w:t>
-      </w:r>
-      <w:r>
-        <w:rPr>
-          <w:rFonts w:asciiTheme="minorHAnsi" w:hAnsiTheme="minorHAnsi"/>
-          <w:snapToGrid w:val="0"/>
-          <w:sz w:val="22"/>
-          <w:szCs w:val="22"/>
-          <w:lang w:eastAsia="tr-TR"/>
-        </w:rPr>
-        <w:fldChar w:fldCharType="begin"/>
-      </w:r>
-      <w:r>
-        <w:rPr>
-          <w:rFonts w:asciiTheme="minorHAnsi" w:hAnsiTheme="minorHAnsi"/>
-          <w:sz w:val="22"/>
-          <w:szCs w:val="22"/>
-        </w:rPr>
-        <w:instrText xml:space="preserve"> XE "information" </w:instrText>
-      </w:r>
-      <w:r>
-        <w:rPr>
-          <w:rFonts w:asciiTheme="minorHAnsi" w:hAnsiTheme="minorHAnsi"/>
-          <w:snapToGrid w:val="0"/>
-          <w:sz w:val="22"/>
-          <w:szCs w:val="22"/>
-          <w:lang w:eastAsia="tr-TR"/>
-        </w:rPr>
-        <w:fldChar w:fldCharType="end"/>
-      </w:r>
-      <w:r>
-        <w:rPr>
-          <w:rFonts w:asciiTheme="minorHAnsi" w:hAnsiTheme="minorHAnsi"/>
-          <w:snapToGrid w:val="0"/>
-          <w:sz w:val="22"/>
-          <w:szCs w:val="22"/>
-          <w:lang w:eastAsia="tr-TR"/>
-        </w:rPr>
-        <w:t xml:space="preserve"> must be supervised to be absolutely correct. To achieve this control, the above-mentioned forms should pass through a detailed check for input errors. Although it is a tedious task to overcome, it is absolutely necessary for the database</w:t>
-      </w:r>
-      <w:r>
-        <w:rPr>
-          <w:rFonts w:asciiTheme="minorHAnsi" w:hAnsiTheme="minorHAnsi"/>
-          <w:snapToGrid w:val="0"/>
-          <w:sz w:val="22"/>
-          <w:szCs w:val="22"/>
-          <w:lang w:eastAsia="tr-TR"/>
-        </w:rPr>
-        <w:fldChar w:fldCharType="begin"/>
-      </w:r>
-      <w:r>
-        <w:rPr>
-          <w:rFonts w:asciiTheme="minorHAnsi" w:hAnsiTheme="minorHAnsi"/>
-          <w:sz w:val="22"/>
-          <w:szCs w:val="22"/>
-        </w:rPr>
-        <w:instrText xml:space="preserve"> XE "</w:instrText>
-      </w:r>
-      <w:r>
-        <w:rPr>
-          <w:rFonts w:asciiTheme="minorHAnsi" w:hAnsiTheme="minorHAnsi"/>
-          <w:bCs/>
-          <w:sz w:val="22"/>
-          <w:szCs w:val="22"/>
-        </w:rPr>
-        <w:instrText>database</w:instrText>
-      </w:r>
-      <w:r>
-        <w:rPr>
-          <w:rFonts w:asciiTheme="minorHAnsi" w:hAnsiTheme="minorHAnsi"/>
-          <w:sz w:val="22"/>
-          <w:szCs w:val="22"/>
-        </w:rPr>
-        <w:instrText xml:space="preserve">" </w:instrText>
-      </w:r>
-      <w:r>
-        <w:rPr>
-          <w:rFonts w:asciiTheme="minorHAnsi" w:hAnsiTheme="minorHAnsi"/>
-          <w:snapToGrid w:val="0"/>
-          <w:sz w:val="22"/>
-          <w:szCs w:val="22"/>
-          <w:lang w:eastAsia="tr-TR"/>
-        </w:rPr>
-        <w:fldChar w:fldCharType="end"/>
-      </w:r>
-      <w:r>
-        <w:rPr>
-          <w:rFonts w:asciiTheme="minorHAnsi" w:hAnsiTheme="minorHAnsi"/>
-          <w:snapToGrid w:val="0"/>
-          <w:sz w:val="22"/>
-          <w:szCs w:val="22"/>
-          <w:lang w:eastAsia="tr-TR"/>
-        </w:rPr>
-        <w:t xml:space="preserve"> integrity and pattern consistency.</w:t>
-      </w:r>
-    </w:p>
-    <w:p>
-      <w:pPr>
-        <w:pStyle w:val="BodyText"/>
-        <w:rPr>
-          <w:rFonts w:asciiTheme="minorHAnsi" w:hAnsiTheme="minorHAnsi"/>
-          <w:sz w:val="22"/>
-          <w:szCs w:val="22"/>
-        </w:rPr>
-      </w:pPr>
-      <w:r>
-        <w:rPr>
-          <w:rFonts w:asciiTheme="minorHAnsi" w:hAnsiTheme="minorHAnsi"/>
-          <w:snapToGrid w:val="0"/>
-          <w:sz w:val="22"/>
-          <w:szCs w:val="22"/>
-          <w:lang w:eastAsia="tr-TR"/>
-        </w:rPr>
-        <w:t>The system</w:t>
-      </w:r>
-      <w:r>
-        <w:rPr>
-          <w:rFonts w:asciiTheme="minorHAnsi" w:hAnsiTheme="minorHAnsi"/>
-          <w:snapToGrid w:val="0"/>
-          <w:sz w:val="22"/>
-          <w:szCs w:val="22"/>
-          <w:lang w:eastAsia="tr-TR"/>
-        </w:rPr>
-        <w:fldChar w:fldCharType="begin"/>
-      </w:r>
-      <w:r>
-        <w:rPr>
-          <w:rFonts w:asciiTheme="minorHAnsi" w:hAnsiTheme="minorHAnsi"/>
-          <w:sz w:val="22"/>
-          <w:szCs w:val="22"/>
-        </w:rPr>
-        <w:instrText xml:space="preserve"> XE "system" </w:instrText>
-      </w:r>
-      <w:r>
-        <w:rPr>
-          <w:rFonts w:asciiTheme="minorHAnsi" w:hAnsiTheme="minorHAnsi"/>
-          <w:snapToGrid w:val="0"/>
-          <w:sz w:val="22"/>
-          <w:szCs w:val="22"/>
-          <w:lang w:eastAsia="tr-TR"/>
-        </w:rPr>
-        <w:fldChar w:fldCharType="end"/>
-      </w:r>
-      <w:r>
-        <w:rPr>
-          <w:rFonts w:asciiTheme="minorHAnsi" w:hAnsiTheme="minorHAnsi"/>
-          <w:snapToGrid w:val="0"/>
-          <w:sz w:val="22"/>
-          <w:szCs w:val="22"/>
-          <w:lang w:eastAsia="tr-TR"/>
-        </w:rPr>
-        <w:t xml:space="preserve"> can be accessed with a simple personal computer having an Internet</w:t>
-      </w:r>
-      <w:r>
-        <w:rPr>
-          <w:rFonts w:asciiTheme="minorHAnsi" w:hAnsiTheme="minorHAnsi"/>
-          <w:snapToGrid w:val="0"/>
-          <w:sz w:val="22"/>
-          <w:szCs w:val="22"/>
-          <w:lang w:eastAsia="tr-TR"/>
-        </w:rPr>
-        <w:fldChar w:fldCharType="begin"/>
-      </w:r>
-      <w:r>
-        <w:rPr>
-          <w:rFonts w:asciiTheme="minorHAnsi" w:hAnsiTheme="minorHAnsi"/>
-          <w:sz w:val="22"/>
-          <w:szCs w:val="22"/>
-        </w:rPr>
-        <w:instrText xml:space="preserve"> XE "Internet" </w:instrText>
-      </w:r>
-      <w:r>
-        <w:rPr>
-          <w:rFonts w:asciiTheme="minorHAnsi" w:hAnsiTheme="minorHAnsi"/>
-          <w:snapToGrid w:val="0"/>
-          <w:sz w:val="22"/>
-          <w:szCs w:val="22"/>
-          <w:lang w:eastAsia="tr-TR"/>
-        </w:rPr>
-        <w:fldChar w:fldCharType="end"/>
-      </w:r>
-      <w:r>
-        <w:rPr>
-          <w:rFonts w:asciiTheme="minorHAnsi" w:hAnsiTheme="minorHAnsi"/>
-          <w:snapToGrid w:val="0"/>
-          <w:sz w:val="22"/>
-          <w:szCs w:val="22"/>
-          <w:lang w:eastAsia="tr-TR"/>
-        </w:rPr>
-        <w:t xml:space="preserve"> connection. Although the connection speed is not a primary concern for the program functionality, it would be preferred to have it faster for maximum customer</w:t>
-      </w:r>
-      <w:r>
-        <w:rPr>
-          <w:rFonts w:asciiTheme="minorHAnsi" w:hAnsiTheme="minorHAnsi"/>
-          <w:snapToGrid w:val="0"/>
-          <w:sz w:val="22"/>
-          <w:szCs w:val="22"/>
-          <w:lang w:eastAsia="tr-TR"/>
-        </w:rPr>
-        <w:fldChar w:fldCharType="begin"/>
-      </w:r>
-      <w:r>
-        <w:rPr>
-          <w:rFonts w:asciiTheme="minorHAnsi" w:hAnsiTheme="minorHAnsi"/>
-          <w:sz w:val="22"/>
-          <w:szCs w:val="22"/>
-        </w:rPr>
-        <w:instrText xml:space="preserve"> XE "</w:instrText>
-      </w:r>
-      <w:r>
-        <w:rPr>
-          <w:rFonts w:asciiTheme="minorHAnsi" w:hAnsiTheme="minorHAnsi"/>
-          <w:snapToGrid w:val="0"/>
-          <w:sz w:val="22"/>
-          <w:szCs w:val="22"/>
-          <w:lang w:eastAsia="tr-TR"/>
-        </w:rPr>
-        <w:instrText>customer</w:instrText>
-      </w:r>
-      <w:r>
-        <w:rPr>
-          <w:rFonts w:asciiTheme="minorHAnsi" w:hAnsiTheme="minorHAnsi"/>
-          <w:sz w:val="22"/>
-          <w:szCs w:val="22"/>
-        </w:rPr>
-        <w:instrText xml:space="preserve">" </w:instrText>
-      </w:r>
-      <w:r>
-        <w:rPr>
-          <w:rFonts w:asciiTheme="minorHAnsi" w:hAnsiTheme="minorHAnsi"/>
-          <w:snapToGrid w:val="0"/>
-          <w:sz w:val="22"/>
-          <w:szCs w:val="22"/>
-          <w:lang w:eastAsia="tr-TR"/>
-        </w:rPr>
-        <w:fldChar w:fldCharType="end"/>
-      </w:r>
-      <w:r>
-        <w:rPr>
-          <w:rFonts w:asciiTheme="minorHAnsi" w:hAnsiTheme="minorHAnsi"/>
-          <w:snapToGrid w:val="0"/>
-          <w:sz w:val="22"/>
-          <w:szCs w:val="22"/>
-          <w:lang w:eastAsia="tr-TR"/>
-        </w:rPr>
-        <w:t xml:space="preserve"> satisfaction.</w:t>
-      </w:r>
-    </w:p>
-    <w:p>
-      <w:pPr>
-        <w:pStyle w:val="BodyText"/>
-        <w:rPr>
-          <w:rFonts w:asciiTheme="minorHAnsi" w:hAnsiTheme="minorHAnsi"/>
-          <w:snapToGrid w:val="0"/>
-          <w:sz w:val="22"/>
-          <w:szCs w:val="22"/>
-          <w:lang w:eastAsia="tr-TR"/>
-        </w:rPr>
-      </w:pPr>
-    </w:p>
-    <w:p>
-      <w:pPr>
-        <w:pStyle w:val="BodyText"/>
-        <w:rPr>
-          <w:rFonts w:asciiTheme="minorHAnsi" w:hAnsiTheme="minorHAnsi"/>
-          <w:sz w:val="22"/>
-          <w:szCs w:val="22"/>
-        </w:rPr>
-      </w:pPr>
-    </w:p>
-    <w:p>
-      <w:pPr>
-        <w:pStyle w:val="Heading3"/>
-        <w:ind w:left="720" w:hanging="720"/>
-        <w:rPr>
-          <w:rFonts w:asciiTheme="minorHAnsi" w:hAnsiTheme="minorHAnsi"/>
-          <w:sz w:val="22"/>
-          <w:szCs w:val="22"/>
-        </w:rPr>
-      </w:pPr>
-      <w:bookmarkStart w:id="81" w:name="_Toc39430853"/>
-      <w:r>
-        <w:rPr>
-          <w:rFonts w:asciiTheme="minorHAnsi" w:hAnsiTheme="minorHAnsi"/>
-          <w:sz w:val="22"/>
-          <w:szCs w:val="22"/>
-        </w:rPr>
-        <w:t>Hardware Interfaces</w:t>
-      </w:r>
-      <w:bookmarkEnd w:id="81"/>
-    </w:p>
-    <w:p>
-      <w:pPr>
-        <w:pStyle w:val="BodyText"/>
-        <w:rPr>
-          <w:rFonts w:asciiTheme="minorHAnsi" w:hAnsiTheme="minorHAnsi"/>
-          <w:sz w:val="22"/>
-          <w:szCs w:val="22"/>
-        </w:rPr>
-      </w:pPr>
-      <w:r>
-        <w:rPr>
-          <w:rFonts w:asciiTheme="minorHAnsi" w:hAnsiTheme="minorHAnsi"/>
-          <w:sz w:val="22"/>
-          <w:szCs w:val="22"/>
-        </w:rPr>
-        <w:t>There are two aspects for hardware</w:t>
-      </w:r>
-      <w:r>
-        <w:rPr>
-          <w:rFonts w:asciiTheme="minorHAnsi" w:hAnsiTheme="minorHAnsi"/>
-          <w:sz w:val="22"/>
-          <w:szCs w:val="22"/>
-        </w:rPr>
-        <w:fldChar w:fldCharType="begin"/>
-      </w:r>
-      <w:r>
-        <w:rPr>
-          <w:rFonts w:asciiTheme="minorHAnsi" w:hAnsiTheme="minorHAnsi"/>
-          <w:sz w:val="22"/>
-          <w:szCs w:val="22"/>
-        </w:rPr>
-        <w:instrText xml:space="preserve"> XE "</w:instrText>
-      </w:r>
-      <w:r>
-        <w:rPr>
-          <w:rFonts w:asciiTheme="minorHAnsi" w:hAnsiTheme="minorHAnsi"/>
-          <w:snapToGrid w:val="0"/>
-          <w:sz w:val="22"/>
-          <w:szCs w:val="22"/>
-          <w:lang w:eastAsia="tr-TR"/>
-        </w:rPr>
-        <w:instrText>hardware</w:instrText>
-      </w:r>
-      <w:r>
-        <w:rPr>
-          <w:rFonts w:asciiTheme="minorHAnsi" w:hAnsiTheme="minorHAnsi"/>
-          <w:sz w:val="22"/>
-          <w:szCs w:val="22"/>
-        </w:rPr>
-        <w:instrText xml:space="preserve">" </w:instrText>
-      </w:r>
-      <w:r>
-        <w:rPr>
-          <w:rFonts w:asciiTheme="minorHAnsi" w:hAnsiTheme="minorHAnsi"/>
-          <w:sz w:val="22"/>
-          <w:szCs w:val="22"/>
-        </w:rPr>
-        <w:fldChar w:fldCharType="end"/>
-      </w:r>
-      <w:r>
-        <w:rPr>
-          <w:rFonts w:asciiTheme="minorHAnsi" w:hAnsiTheme="minorHAnsi"/>
-          <w:sz w:val="22"/>
-          <w:szCs w:val="22"/>
-        </w:rPr>
-        <w:t xml:space="preserve"> configuration: clients and server</w:t>
-      </w:r>
-      <w:r>
-        <w:rPr>
-          <w:rFonts w:asciiTheme="minorHAnsi" w:hAnsiTheme="minorHAnsi"/>
-          <w:sz w:val="22"/>
-          <w:szCs w:val="22"/>
-        </w:rPr>
-        <w:fldChar w:fldCharType="begin"/>
-      </w:r>
-      <w:r>
-        <w:rPr>
-          <w:rFonts w:asciiTheme="minorHAnsi" w:hAnsiTheme="minorHAnsi"/>
-          <w:sz w:val="22"/>
-          <w:szCs w:val="22"/>
-        </w:rPr>
-        <w:instrText xml:space="preserve"> XE "server" </w:instrText>
-      </w:r>
-      <w:r>
-        <w:rPr>
-          <w:rFonts w:asciiTheme="minorHAnsi" w:hAnsiTheme="minorHAnsi"/>
-          <w:sz w:val="22"/>
-          <w:szCs w:val="22"/>
-        </w:rPr>
-        <w:fldChar w:fldCharType="end"/>
-      </w:r>
-      <w:r>
-        <w:rPr>
-          <w:rFonts w:asciiTheme="minorHAnsi" w:hAnsiTheme="minorHAnsi"/>
-          <w:sz w:val="22"/>
-          <w:szCs w:val="22"/>
-        </w:rPr>
-        <w:t xml:space="preserve">. </w:t>
-      </w:r>
-    </w:p>
-    <w:p>
-      <w:pPr>
-        <w:pStyle w:val="Heading4"/>
-        <w:rPr>
-          <w:rFonts w:asciiTheme="minorHAnsi" w:hAnsiTheme="minorHAnsi"/>
-          <w:sz w:val="22"/>
-          <w:szCs w:val="22"/>
-        </w:rPr>
-      </w:pPr>
-      <w:r>
-        <w:rPr>
-          <w:rFonts w:asciiTheme="minorHAnsi" w:hAnsiTheme="minorHAnsi"/>
-          <w:sz w:val="22"/>
-          <w:szCs w:val="22"/>
-        </w:rPr>
-        <w:t>Server</w:t>
-      </w:r>
-    </w:p>
-    <w:p>
-      <w:pPr>
-        <w:pStyle w:val="BodyText"/>
-        <w:rPr>
-          <w:rFonts w:asciiTheme="minorHAnsi" w:hAnsiTheme="minorHAnsi"/>
-          <w:sz w:val="22"/>
-          <w:szCs w:val="22"/>
-        </w:rPr>
-      </w:pPr>
-      <w:r>
-        <w:rPr>
-          <w:rFonts w:asciiTheme="minorHAnsi" w:hAnsiTheme="minorHAnsi"/>
-          <w:sz w:val="22"/>
-          <w:szCs w:val="22"/>
-        </w:rPr>
-        <w:t>The server should be capable of handling connections simultaneously of all the internal employees and 25 percent of registered users. The server should run ISS on a Windows NT based operating system</w:t>
-      </w:r>
-      <w:r>
-        <w:rPr>
-          <w:rFonts w:asciiTheme="minorHAnsi" w:hAnsiTheme="minorHAnsi"/>
-          <w:sz w:val="22"/>
-          <w:szCs w:val="22"/>
-        </w:rPr>
-        <w:fldChar w:fldCharType="begin"/>
-      </w:r>
-      <w:r>
-        <w:rPr>
-          <w:rFonts w:asciiTheme="minorHAnsi" w:hAnsiTheme="minorHAnsi"/>
-          <w:sz w:val="22"/>
-          <w:szCs w:val="22"/>
-        </w:rPr>
-        <w:instrText xml:space="preserve"> XE "system" </w:instrText>
-      </w:r>
-      <w:r>
-        <w:rPr>
-          <w:rFonts w:asciiTheme="minorHAnsi" w:hAnsiTheme="minorHAnsi"/>
-          <w:sz w:val="22"/>
-          <w:szCs w:val="22"/>
-        </w:rPr>
-        <w:fldChar w:fldCharType="end"/>
-      </w:r>
-      <w:r>
-        <w:rPr>
-          <w:rFonts w:asciiTheme="minorHAnsi" w:hAnsiTheme="minorHAnsi"/>
-          <w:sz w:val="22"/>
-          <w:szCs w:val="22"/>
-        </w:rPr>
-        <w:t>, so that ASP</w:t>
-      </w:r>
-      <w:r>
-        <w:rPr>
-          <w:rFonts w:asciiTheme="minorHAnsi" w:hAnsiTheme="minorHAnsi"/>
-          <w:sz w:val="22"/>
-          <w:szCs w:val="22"/>
-        </w:rPr>
-        <w:fldChar w:fldCharType="begin"/>
-      </w:r>
-      <w:r>
-        <w:rPr>
-          <w:rFonts w:asciiTheme="minorHAnsi" w:hAnsiTheme="minorHAnsi"/>
-          <w:sz w:val="22"/>
-          <w:szCs w:val="22"/>
-        </w:rPr>
-        <w:instrText xml:space="preserve"> XE "ASP" </w:instrText>
-      </w:r>
-      <w:r>
-        <w:rPr>
-          <w:rFonts w:asciiTheme="minorHAnsi" w:hAnsiTheme="minorHAnsi"/>
-          <w:sz w:val="22"/>
-          <w:szCs w:val="22"/>
-        </w:rPr>
-        <w:fldChar w:fldCharType="end"/>
-      </w:r>
-      <w:r>
-        <w:rPr>
-          <w:rFonts w:asciiTheme="minorHAnsi" w:hAnsiTheme="minorHAnsi"/>
-          <w:sz w:val="22"/>
-          <w:szCs w:val="22"/>
-        </w:rPr>
-        <w:t xml:space="preserve"> applications can be executed. </w:t>
-      </w:r>
-    </w:p>
-    <w:p>
-      <w:pPr>
-        <w:pStyle w:val="BodyText"/>
-        <w:rPr>
-          <w:rFonts w:asciiTheme="minorHAnsi" w:hAnsiTheme="minorHAnsi"/>
-          <w:sz w:val="22"/>
-          <w:szCs w:val="22"/>
-        </w:rPr>
-      </w:pPr>
-      <w:r>
-        <w:rPr>
-          <w:rFonts w:asciiTheme="minorHAnsi" w:hAnsiTheme="minorHAnsi"/>
-          <w:sz w:val="22"/>
-          <w:szCs w:val="22"/>
-        </w:rPr>
-        <w:t>The server</w:t>
-      </w:r>
-      <w:r>
-        <w:rPr>
-          <w:rFonts w:asciiTheme="minorHAnsi" w:hAnsiTheme="minorHAnsi"/>
-          <w:sz w:val="22"/>
-          <w:szCs w:val="22"/>
-        </w:rPr>
-        <w:fldChar w:fldCharType="begin"/>
-      </w:r>
-      <w:r>
-        <w:rPr>
-          <w:rFonts w:asciiTheme="minorHAnsi" w:hAnsiTheme="minorHAnsi"/>
-          <w:sz w:val="22"/>
-          <w:szCs w:val="22"/>
-        </w:rPr>
-        <w:instrText xml:space="preserve"> XE "server" </w:instrText>
-      </w:r>
-      <w:r>
-        <w:rPr>
-          <w:rFonts w:asciiTheme="minorHAnsi" w:hAnsiTheme="minorHAnsi"/>
-          <w:sz w:val="22"/>
-          <w:szCs w:val="22"/>
-        </w:rPr>
-        <w:fldChar w:fldCharType="end"/>
-      </w:r>
-      <w:r>
-        <w:rPr>
-          <w:rFonts w:asciiTheme="minorHAnsi" w:hAnsiTheme="minorHAnsi"/>
-          <w:sz w:val="22"/>
-          <w:szCs w:val="22"/>
-        </w:rPr>
-        <w:t xml:space="preserve"> should have necessary disk storage for its related data</w:t>
-      </w:r>
-      <w:r>
-        <w:rPr>
-          <w:rFonts w:asciiTheme="minorHAnsi" w:hAnsiTheme="minorHAnsi"/>
-          <w:sz w:val="22"/>
-          <w:szCs w:val="22"/>
-        </w:rPr>
-        <w:fldChar w:fldCharType="begin"/>
-      </w:r>
-      <w:r>
-        <w:rPr>
-          <w:rFonts w:asciiTheme="minorHAnsi" w:hAnsiTheme="minorHAnsi"/>
-          <w:sz w:val="22"/>
-          <w:szCs w:val="22"/>
-        </w:rPr>
-        <w:instrText xml:space="preserve"> XE "data" </w:instrText>
-      </w:r>
-      <w:r>
-        <w:rPr>
-          <w:rFonts w:asciiTheme="minorHAnsi" w:hAnsiTheme="minorHAnsi"/>
-          <w:sz w:val="22"/>
-          <w:szCs w:val="22"/>
-        </w:rPr>
-        <w:fldChar w:fldCharType="end"/>
-      </w:r>
-      <w:r>
-        <w:rPr>
-          <w:rFonts w:asciiTheme="minorHAnsi" w:hAnsiTheme="minorHAnsi"/>
-          <w:sz w:val="22"/>
-          <w:szCs w:val="22"/>
-        </w:rPr>
-        <w:t>. The size of primary and secondary storage should be proportional to the size of the company</w:t>
-      </w:r>
-      <w:r>
-        <w:rPr>
-          <w:rFonts w:asciiTheme="minorHAnsi" w:hAnsiTheme="minorHAnsi"/>
-          <w:sz w:val="22"/>
-          <w:szCs w:val="22"/>
-        </w:rPr>
-        <w:fldChar w:fldCharType="begin"/>
-      </w:r>
-      <w:r>
-        <w:rPr>
-          <w:rFonts w:asciiTheme="minorHAnsi" w:hAnsiTheme="minorHAnsi"/>
-          <w:sz w:val="22"/>
-          <w:szCs w:val="22"/>
-        </w:rPr>
-        <w:instrText xml:space="preserve"> XE "company" </w:instrText>
-      </w:r>
-      <w:r>
-        <w:rPr>
-          <w:rFonts w:asciiTheme="minorHAnsi" w:hAnsiTheme="minorHAnsi"/>
-          <w:sz w:val="22"/>
-          <w:szCs w:val="22"/>
-        </w:rPr>
-        <w:fldChar w:fldCharType="end"/>
-      </w:r>
-      <w:r>
-        <w:rPr>
-          <w:rFonts w:asciiTheme="minorHAnsi" w:hAnsiTheme="minorHAnsi"/>
-          <w:sz w:val="22"/>
-          <w:szCs w:val="22"/>
-        </w:rPr>
-        <w:t xml:space="preserve"> and the number of customers. An additional server may be preferred to keep the database</w:t>
-      </w:r>
-      <w:r>
-        <w:rPr>
-          <w:rFonts w:asciiTheme="minorHAnsi" w:hAnsiTheme="minorHAnsi"/>
-          <w:sz w:val="22"/>
-          <w:szCs w:val="22"/>
-        </w:rPr>
-        <w:fldChar w:fldCharType="begin"/>
-      </w:r>
-      <w:r>
-        <w:rPr>
-          <w:rFonts w:asciiTheme="minorHAnsi" w:hAnsiTheme="minorHAnsi"/>
-          <w:sz w:val="22"/>
-          <w:szCs w:val="22"/>
-        </w:rPr>
-        <w:instrText xml:space="preserve"> XE "</w:instrText>
-      </w:r>
-      <w:r>
-        <w:rPr>
-          <w:rFonts w:asciiTheme="minorHAnsi" w:hAnsiTheme="minorHAnsi"/>
-          <w:bCs/>
-          <w:sz w:val="22"/>
-          <w:szCs w:val="22"/>
-        </w:rPr>
-        <w:instrText>database</w:instrText>
-      </w:r>
-      <w:r>
-        <w:rPr>
-          <w:rFonts w:asciiTheme="minorHAnsi" w:hAnsiTheme="minorHAnsi"/>
-          <w:sz w:val="22"/>
-          <w:szCs w:val="22"/>
-        </w:rPr>
-        <w:instrText xml:space="preserve">" </w:instrText>
-      </w:r>
-      <w:r>
-        <w:rPr>
-          <w:rFonts w:asciiTheme="minorHAnsi" w:hAnsiTheme="minorHAnsi"/>
-          <w:sz w:val="22"/>
-          <w:szCs w:val="22"/>
-        </w:rPr>
-        <w:fldChar w:fldCharType="end"/>
-      </w:r>
-      <w:r>
-        <w:rPr>
-          <w:rFonts w:asciiTheme="minorHAnsi" w:hAnsiTheme="minorHAnsi"/>
-          <w:sz w:val="22"/>
-          <w:szCs w:val="22"/>
-        </w:rPr>
-        <w:t xml:space="preserve"> separately, in case the number of connections per hour exceeds a threshold value. This separation would enhance the performance of the overall system</w:t>
-      </w:r>
-      <w:r>
-        <w:rPr>
-          <w:rFonts w:asciiTheme="minorHAnsi" w:hAnsiTheme="minorHAnsi"/>
-          <w:sz w:val="22"/>
-          <w:szCs w:val="22"/>
-        </w:rPr>
-        <w:fldChar w:fldCharType="begin"/>
-      </w:r>
-      <w:r>
-        <w:rPr>
-          <w:rFonts w:asciiTheme="minorHAnsi" w:hAnsiTheme="minorHAnsi"/>
-          <w:sz w:val="22"/>
-          <w:szCs w:val="22"/>
-        </w:rPr>
-        <w:instrText xml:space="preserve"> XE "system" </w:instrText>
-      </w:r>
-      <w:r>
-        <w:rPr>
-          <w:rFonts w:asciiTheme="minorHAnsi" w:hAnsiTheme="minorHAnsi"/>
-          <w:sz w:val="22"/>
-          <w:szCs w:val="22"/>
-        </w:rPr>
-        <w:fldChar w:fldCharType="end"/>
-      </w:r>
-      <w:r>
-        <w:rPr>
-          <w:rFonts w:asciiTheme="minorHAnsi" w:hAnsiTheme="minorHAnsi"/>
-          <w:sz w:val="22"/>
-          <w:szCs w:val="22"/>
-        </w:rPr>
-        <w:t xml:space="preserve"> by dedicating the Web Server to focus on connection handling and transferring the burden of excessive data processing to the Data Server.</w:t>
-      </w:r>
-    </w:p>
-    <w:p>
-      <w:pPr>
-        <w:pStyle w:val="Heading4"/>
-        <w:rPr>
-          <w:rFonts w:asciiTheme="minorHAnsi" w:hAnsiTheme="minorHAnsi"/>
-          <w:sz w:val="22"/>
-          <w:szCs w:val="22"/>
-        </w:rPr>
-      </w:pPr>
-      <w:r>
-        <w:rPr>
-          <w:rFonts w:asciiTheme="minorHAnsi" w:hAnsiTheme="minorHAnsi"/>
-          <w:sz w:val="22"/>
-          <w:szCs w:val="22"/>
-        </w:rPr>
-        <w:t xml:space="preserve">The client </w:t>
-      </w:r>
-    </w:p>
-    <w:p>
-      <w:pPr>
-        <w:pStyle w:val="BodyText"/>
-        <w:rPr>
-          <w:rFonts w:asciiTheme="minorHAnsi" w:hAnsiTheme="minorHAnsi"/>
-          <w:sz w:val="22"/>
-          <w:szCs w:val="22"/>
-        </w:rPr>
-      </w:pPr>
-      <w:r>
-        <w:rPr>
-          <w:rFonts w:asciiTheme="minorHAnsi" w:hAnsiTheme="minorHAnsi"/>
-          <w:sz w:val="22"/>
-          <w:szCs w:val="22"/>
-        </w:rPr>
-        <w:t>The client computers can be as simple as a personal computer with Microsoft Internet</w:t>
-      </w:r>
-      <w:r>
-        <w:rPr>
-          <w:rFonts w:asciiTheme="minorHAnsi" w:hAnsiTheme="minorHAnsi"/>
-          <w:sz w:val="22"/>
-          <w:szCs w:val="22"/>
-        </w:rPr>
-        <w:fldChar w:fldCharType="begin"/>
-      </w:r>
-      <w:r>
-        <w:rPr>
-          <w:rFonts w:asciiTheme="minorHAnsi" w:hAnsiTheme="minorHAnsi"/>
-          <w:sz w:val="22"/>
-          <w:szCs w:val="22"/>
-        </w:rPr>
-        <w:instrText xml:space="preserve"> XE "Internet" </w:instrText>
-      </w:r>
-      <w:r>
-        <w:rPr>
-          <w:rFonts w:asciiTheme="minorHAnsi" w:hAnsiTheme="minorHAnsi"/>
-          <w:sz w:val="22"/>
-          <w:szCs w:val="22"/>
-        </w:rPr>
-        <w:fldChar w:fldCharType="end"/>
-      </w:r>
-      <w:r>
-        <w:rPr>
-          <w:rFonts w:asciiTheme="minorHAnsi" w:hAnsiTheme="minorHAnsi"/>
-          <w:sz w:val="22"/>
-          <w:szCs w:val="22"/>
-        </w:rPr>
-        <w:t xml:space="preserve"> Explorer software</w:t>
-      </w:r>
-      <w:r>
-        <w:rPr>
-          <w:rFonts w:asciiTheme="minorHAnsi" w:hAnsiTheme="minorHAnsi"/>
-          <w:sz w:val="22"/>
-          <w:szCs w:val="22"/>
-        </w:rPr>
-        <w:fldChar w:fldCharType="begin"/>
-      </w:r>
-      <w:r>
-        <w:rPr>
-          <w:rFonts w:asciiTheme="minorHAnsi" w:hAnsiTheme="minorHAnsi"/>
-          <w:sz w:val="22"/>
-          <w:szCs w:val="22"/>
-        </w:rPr>
-        <w:instrText xml:space="preserve"> XE "software" </w:instrText>
-      </w:r>
-      <w:r>
-        <w:rPr>
-          <w:rFonts w:asciiTheme="minorHAnsi" w:hAnsiTheme="minorHAnsi"/>
-          <w:sz w:val="22"/>
-          <w:szCs w:val="22"/>
-        </w:rPr>
-        <w:fldChar w:fldCharType="end"/>
-      </w:r>
-      <w:r>
-        <w:rPr>
-          <w:rFonts w:asciiTheme="minorHAnsi" w:hAnsiTheme="minorHAnsi"/>
-          <w:sz w:val="22"/>
-          <w:szCs w:val="22"/>
-        </w:rPr>
-        <w:t xml:space="preserve"> installed. The only mandatory hardware</w:t>
-      </w:r>
-      <w:r>
-        <w:rPr>
-          <w:rFonts w:asciiTheme="minorHAnsi" w:hAnsiTheme="minorHAnsi"/>
-          <w:sz w:val="22"/>
-          <w:szCs w:val="22"/>
-        </w:rPr>
-        <w:fldChar w:fldCharType="begin"/>
-      </w:r>
-      <w:r>
-        <w:rPr>
-          <w:rFonts w:asciiTheme="minorHAnsi" w:hAnsiTheme="minorHAnsi"/>
-          <w:sz w:val="22"/>
-          <w:szCs w:val="22"/>
-        </w:rPr>
-        <w:instrText xml:space="preserve"> XE "</w:instrText>
-      </w:r>
-      <w:r>
-        <w:rPr>
-          <w:rFonts w:asciiTheme="minorHAnsi" w:hAnsiTheme="minorHAnsi"/>
-          <w:snapToGrid w:val="0"/>
-          <w:sz w:val="22"/>
-          <w:szCs w:val="22"/>
-          <w:lang w:eastAsia="tr-TR"/>
-        </w:rPr>
-        <w:instrText>hardware</w:instrText>
-      </w:r>
-      <w:r>
-        <w:rPr>
-          <w:rFonts w:asciiTheme="minorHAnsi" w:hAnsiTheme="minorHAnsi"/>
-          <w:sz w:val="22"/>
-          <w:szCs w:val="22"/>
-        </w:rPr>
-        <w:instrText xml:space="preserve">" </w:instrText>
-      </w:r>
-      <w:r>
-        <w:rPr>
-          <w:rFonts w:asciiTheme="minorHAnsi" w:hAnsiTheme="minorHAnsi"/>
-          <w:sz w:val="22"/>
-          <w:szCs w:val="22"/>
-        </w:rPr>
-        <w:fldChar w:fldCharType="end"/>
-      </w:r>
-      <w:r>
-        <w:rPr>
-          <w:rFonts w:asciiTheme="minorHAnsi" w:hAnsiTheme="minorHAnsi"/>
-          <w:sz w:val="22"/>
-          <w:szCs w:val="22"/>
-        </w:rPr>
-        <w:t xml:space="preserve"> requirement is an Internet connection with a reasonable speed via modem or LAN. </w:t>
-      </w:r>
-    </w:p>
-    <w:p>
-      <w:pPr>
-        <w:pStyle w:val="Heading3"/>
-        <w:ind w:left="720" w:hanging="720"/>
-        <w:rPr>
-          <w:rFonts w:asciiTheme="minorHAnsi" w:hAnsiTheme="minorHAnsi"/>
-          <w:sz w:val="22"/>
-          <w:szCs w:val="22"/>
-        </w:rPr>
-      </w:pPr>
-      <w:bookmarkStart w:id="82" w:name="_Toc39430854"/>
-      <w:r>
-        <w:rPr>
-          <w:rFonts w:asciiTheme="minorHAnsi" w:hAnsiTheme="minorHAnsi"/>
-          <w:sz w:val="22"/>
-          <w:szCs w:val="22"/>
-        </w:rPr>
-        <w:t>Software Interfaces</w:t>
-      </w:r>
-      <w:bookmarkEnd w:id="82"/>
-    </w:p>
-    <w:p>
-      <w:pPr>
-        <w:pStyle w:val="BodyText"/>
-        <w:rPr>
-          <w:rFonts w:asciiTheme="minorHAnsi" w:hAnsiTheme="minorHAnsi"/>
-          <w:snapToGrid w:val="0"/>
-          <w:sz w:val="22"/>
-          <w:szCs w:val="22"/>
-          <w:lang w:eastAsia="tr-TR"/>
-        </w:rPr>
-      </w:pPr>
-      <w:r>
-        <w:rPr>
-          <w:rFonts w:asciiTheme="minorHAnsi" w:hAnsiTheme="minorHAnsi"/>
-          <w:snapToGrid w:val="0"/>
-          <w:sz w:val="22"/>
-          <w:szCs w:val="22"/>
-          <w:lang w:eastAsia="tr-TR"/>
-        </w:rPr>
-        <w:t>The CRM</w:t>
-      </w:r>
-      <w:r>
-        <w:rPr>
-          <w:rFonts w:asciiTheme="minorHAnsi" w:hAnsiTheme="minorHAnsi"/>
-          <w:snapToGrid w:val="0"/>
-          <w:sz w:val="22"/>
-          <w:szCs w:val="22"/>
-          <w:lang w:eastAsia="tr-TR"/>
-        </w:rPr>
-        <w:fldChar w:fldCharType="begin"/>
-      </w:r>
-      <w:r>
-        <w:rPr>
-          <w:rFonts w:asciiTheme="minorHAnsi" w:hAnsiTheme="minorHAnsi"/>
-          <w:sz w:val="22"/>
-          <w:szCs w:val="22"/>
-        </w:rPr>
-        <w:instrText xml:space="preserve"> XE "</w:instrText>
-      </w:r>
-      <w:r>
-        <w:rPr>
-          <w:rFonts w:asciiTheme="minorHAnsi" w:hAnsiTheme="minorHAnsi"/>
-          <w:bCs/>
-          <w:sz w:val="22"/>
-          <w:szCs w:val="22"/>
-        </w:rPr>
-        <w:instrText>CRM</w:instrText>
-      </w:r>
-      <w:r>
-        <w:rPr>
-          <w:rFonts w:asciiTheme="minorHAnsi" w:hAnsiTheme="minorHAnsi"/>
-          <w:sz w:val="22"/>
-          <w:szCs w:val="22"/>
-        </w:rPr>
-        <w:instrText xml:space="preserve">" </w:instrText>
-      </w:r>
-      <w:r>
-        <w:rPr>
-          <w:rFonts w:asciiTheme="minorHAnsi" w:hAnsiTheme="minorHAnsi"/>
-          <w:snapToGrid w:val="0"/>
-          <w:sz w:val="22"/>
-          <w:szCs w:val="22"/>
-          <w:lang w:eastAsia="tr-TR"/>
-        </w:rPr>
-        <w:fldChar w:fldCharType="end"/>
-      </w:r>
-      <w:r>
-        <w:rPr>
-          <w:rFonts w:asciiTheme="minorHAnsi" w:hAnsiTheme="minorHAnsi"/>
-          <w:snapToGrid w:val="0"/>
-          <w:sz w:val="22"/>
-          <w:szCs w:val="22"/>
-          <w:lang w:eastAsia="tr-TR"/>
-        </w:rPr>
-        <w:t xml:space="preserve"> module</w:t>
-      </w:r>
-      <w:r>
-        <w:rPr>
-          <w:rFonts w:asciiTheme="minorHAnsi" w:hAnsiTheme="minorHAnsi"/>
-          <w:snapToGrid w:val="0"/>
-          <w:sz w:val="22"/>
-          <w:szCs w:val="22"/>
-          <w:lang w:eastAsia="tr-TR"/>
-        </w:rPr>
-        <w:fldChar w:fldCharType="begin"/>
-      </w:r>
-      <w:r>
-        <w:rPr>
-          <w:rFonts w:asciiTheme="minorHAnsi" w:hAnsiTheme="minorHAnsi"/>
-          <w:sz w:val="22"/>
-          <w:szCs w:val="22"/>
-        </w:rPr>
-        <w:instrText xml:space="preserve"> XE "</w:instrText>
-      </w:r>
-      <w:r>
-        <w:rPr>
-          <w:rFonts w:asciiTheme="minorHAnsi" w:hAnsiTheme="minorHAnsi"/>
-          <w:bCs/>
-          <w:sz w:val="22"/>
-          <w:szCs w:val="22"/>
-        </w:rPr>
-        <w:instrText>module</w:instrText>
-      </w:r>
-      <w:r>
-        <w:rPr>
-          <w:rFonts w:asciiTheme="minorHAnsi" w:hAnsiTheme="minorHAnsi"/>
-          <w:sz w:val="22"/>
-          <w:szCs w:val="22"/>
-        </w:rPr>
-        <w:instrText xml:space="preserve">" </w:instrText>
-      </w:r>
-      <w:r>
-        <w:rPr>
-          <w:rFonts w:asciiTheme="minorHAnsi" w:hAnsiTheme="minorHAnsi"/>
-          <w:snapToGrid w:val="0"/>
-          <w:sz w:val="22"/>
-          <w:szCs w:val="22"/>
-          <w:lang w:eastAsia="tr-TR"/>
-        </w:rPr>
-        <w:fldChar w:fldCharType="end"/>
-      </w:r>
-      <w:r>
-        <w:rPr>
-          <w:rFonts w:asciiTheme="minorHAnsi" w:hAnsiTheme="minorHAnsi"/>
-          <w:snapToGrid w:val="0"/>
-          <w:sz w:val="22"/>
-          <w:szCs w:val="22"/>
-          <w:lang w:eastAsia="tr-TR"/>
-        </w:rPr>
-        <w:t xml:space="preserve"> will basical</w:t>
-      </w:r>
-      <w:r>
-        <w:rPr>
-          <w:rFonts w:asciiTheme="minorHAnsi" w:hAnsiTheme="minorHAnsi"/>
-          <w:snapToGrid w:val="0"/>
-          <w:sz w:val="22"/>
-          <w:szCs w:val="22"/>
-          <w:lang w:eastAsia="tr-TR"/>
-        </w:rPr>
-        <w:t xml:space="preserve">ly be in contact with the CRM, Settings, Telephony and Applications </w:t>
-      </w:r>
-      <w:r>
-        <w:rPr>
-          <w:rFonts w:asciiTheme="minorHAnsi" w:hAnsiTheme="minorHAnsi"/>
-          <w:snapToGrid w:val="0"/>
-          <w:sz w:val="22"/>
-          <w:szCs w:val="22"/>
-          <w:lang w:eastAsia="tr-TR"/>
-        </w:rPr>
-        <w:t>modules. The CRM department will communicate with the customer</w:t>
-      </w:r>
-      <w:r>
-        <w:rPr>
-          <w:rFonts w:asciiTheme="minorHAnsi" w:hAnsiTheme="minorHAnsi"/>
-          <w:snapToGrid w:val="0"/>
-          <w:sz w:val="22"/>
-          <w:szCs w:val="22"/>
-          <w:lang w:eastAsia="tr-TR"/>
-        </w:rPr>
-        <w:fldChar w:fldCharType="begin"/>
-      </w:r>
-      <w:r>
-        <w:rPr>
-          <w:rFonts w:asciiTheme="minorHAnsi" w:hAnsiTheme="minorHAnsi"/>
-          <w:sz w:val="22"/>
-          <w:szCs w:val="22"/>
-        </w:rPr>
-        <w:instrText xml:space="preserve"> XE "</w:instrText>
-      </w:r>
-      <w:r>
-        <w:rPr>
-          <w:rFonts w:asciiTheme="minorHAnsi" w:hAnsiTheme="minorHAnsi"/>
-          <w:snapToGrid w:val="0"/>
-          <w:sz w:val="22"/>
-          <w:szCs w:val="22"/>
-          <w:lang w:eastAsia="tr-TR"/>
-        </w:rPr>
-        <w:instrText>customer</w:instrText>
-      </w:r>
-      <w:r>
-        <w:rPr>
-          <w:rFonts w:asciiTheme="minorHAnsi" w:hAnsiTheme="minorHAnsi"/>
-          <w:sz w:val="22"/>
-          <w:szCs w:val="22"/>
-        </w:rPr>
-        <w:instrText xml:space="preserve">" </w:instrText>
-      </w:r>
-      <w:r>
-        <w:rPr>
-          <w:rFonts w:asciiTheme="minorHAnsi" w:hAnsiTheme="minorHAnsi"/>
-          <w:snapToGrid w:val="0"/>
-          <w:sz w:val="22"/>
-          <w:szCs w:val="22"/>
-          <w:lang w:eastAsia="tr-TR"/>
-        </w:rPr>
-        <w:fldChar w:fldCharType="end"/>
-      </w:r>
-      <w:r>
-        <w:rPr>
-          <w:rFonts w:asciiTheme="minorHAnsi" w:hAnsiTheme="minorHAnsi"/>
-          <w:snapToGrid w:val="0"/>
-          <w:sz w:val="22"/>
-          <w:szCs w:val="22"/>
-          <w:lang w:eastAsia="tr-TR"/>
-        </w:rPr>
-        <w:t xml:space="preserve"> using a carefully designed GUI.</w:t>
-      </w:r>
-    </w:p>
-    <w:p>
-      <w:pPr>
-        <w:pStyle w:val="BodyText"/>
-        <w:rPr>
-          <w:rFonts w:asciiTheme="minorHAnsi" w:hAnsiTheme="minorHAnsi"/>
-          <w:snapToGrid w:val="0"/>
-          <w:sz w:val="22"/>
-          <w:szCs w:val="22"/>
-          <w:lang w:eastAsia="tr-TR"/>
-        </w:rPr>
-      </w:pPr>
-      <w:r>
-        <w:rPr>
-          <w:rFonts w:asciiTheme="minorHAnsi" w:hAnsiTheme="minorHAnsi"/>
-          <w:snapToGrid w:val="0"/>
-          <w:sz w:val="22"/>
-          <w:szCs w:val="22"/>
-          <w:lang w:eastAsia="tr-TR"/>
-        </w:rPr>
-        <w:t xml:space="preserve">The interfacing with the </w:t>
-      </w:r>
-      <w:r>
-        <w:rPr>
-          <w:rFonts w:asciiTheme="minorHAnsi" w:hAnsiTheme="minorHAnsi"/>
-          <w:snapToGrid w:val="0"/>
-          <w:sz w:val="22"/>
-          <w:szCs w:val="22"/>
-          <w:lang w:eastAsia="tr-TR"/>
-        </w:rPr>
-        <w:t>other modules of the CRM PROVERS</w:t>
-      </w:r>
-      <w:r>
-        <w:rPr>
-          <w:rFonts w:asciiTheme="minorHAnsi" w:hAnsiTheme="minorHAnsi"/>
-          <w:snapToGrid w:val="0"/>
-          <w:sz w:val="22"/>
-          <w:szCs w:val="22"/>
-          <w:lang w:eastAsia="tr-TR"/>
-        </w:rPr>
-        <w:t xml:space="preserve"> will be done by provision of class methods operating on the module databases</w:t>
-      </w:r>
-      <w:r>
-        <w:rPr>
-          <w:rFonts w:asciiTheme="minorHAnsi" w:hAnsiTheme="minorHAnsi"/>
-          <w:snapToGrid w:val="0"/>
-          <w:sz w:val="22"/>
-          <w:szCs w:val="22"/>
-          <w:lang w:eastAsia="tr-TR"/>
-        </w:rPr>
-        <w:fldChar w:fldCharType="begin"/>
-      </w:r>
-      <w:r>
-        <w:rPr>
-          <w:rFonts w:asciiTheme="minorHAnsi" w:hAnsiTheme="minorHAnsi"/>
-          <w:sz w:val="22"/>
-          <w:szCs w:val="22"/>
-        </w:rPr>
-        <w:instrText xml:space="preserve"> XE "</w:instrText>
-      </w:r>
-      <w:r>
-        <w:rPr>
-          <w:rFonts w:asciiTheme="minorHAnsi" w:hAnsiTheme="minorHAnsi"/>
-          <w:bCs/>
-          <w:sz w:val="22"/>
-          <w:szCs w:val="22"/>
-        </w:rPr>
-        <w:instrText>database</w:instrText>
-      </w:r>
-      <w:r>
-        <w:rPr>
-          <w:rFonts w:asciiTheme="minorHAnsi" w:hAnsiTheme="minorHAnsi"/>
-          <w:sz w:val="22"/>
-          <w:szCs w:val="22"/>
-        </w:rPr>
-        <w:instrText xml:space="preserve">" </w:instrText>
-      </w:r>
-      <w:r>
-        <w:rPr>
-          <w:rFonts w:asciiTheme="minorHAnsi" w:hAnsiTheme="minorHAnsi"/>
-          <w:snapToGrid w:val="0"/>
-          <w:sz w:val="22"/>
-          <w:szCs w:val="22"/>
-          <w:lang w:eastAsia="tr-TR"/>
-        </w:rPr>
-        <w:fldChar w:fldCharType="end"/>
-      </w:r>
-      <w:r>
-        <w:rPr>
-          <w:rFonts w:asciiTheme="minorHAnsi" w:hAnsiTheme="minorHAnsi"/>
-          <w:snapToGrid w:val="0"/>
-          <w:sz w:val="22"/>
-          <w:szCs w:val="22"/>
-          <w:lang w:eastAsia="tr-TR"/>
-        </w:rPr>
-        <w:t>. The purchasing transactions of the customer</w:t>
-      </w:r>
-      <w:r>
-        <w:rPr>
-          <w:rFonts w:asciiTheme="minorHAnsi" w:hAnsiTheme="minorHAnsi"/>
-          <w:snapToGrid w:val="0"/>
-          <w:sz w:val="22"/>
-          <w:szCs w:val="22"/>
-          <w:lang w:eastAsia="tr-TR"/>
-        </w:rPr>
-        <w:fldChar w:fldCharType="begin"/>
-      </w:r>
-      <w:r>
-        <w:rPr>
-          <w:rFonts w:asciiTheme="minorHAnsi" w:hAnsiTheme="minorHAnsi"/>
-          <w:sz w:val="22"/>
-          <w:szCs w:val="22"/>
-        </w:rPr>
-        <w:instrText xml:space="preserve"> XE "</w:instrText>
-      </w:r>
-      <w:r>
-        <w:rPr>
-          <w:rFonts w:asciiTheme="minorHAnsi" w:hAnsiTheme="minorHAnsi"/>
-          <w:snapToGrid w:val="0"/>
-          <w:sz w:val="22"/>
-          <w:szCs w:val="22"/>
-          <w:lang w:eastAsia="tr-TR"/>
-        </w:rPr>
-        <w:instrText>customer</w:instrText>
-      </w:r>
-      <w:r>
-        <w:rPr>
-          <w:rFonts w:asciiTheme="minorHAnsi" w:hAnsiTheme="minorHAnsi"/>
-          <w:sz w:val="22"/>
-          <w:szCs w:val="22"/>
-        </w:rPr>
-        <w:instrText xml:space="preserve">" </w:instrText>
-      </w:r>
-      <w:r>
-        <w:rPr>
-          <w:rFonts w:asciiTheme="minorHAnsi" w:hAnsiTheme="minorHAnsi"/>
-          <w:snapToGrid w:val="0"/>
-          <w:sz w:val="22"/>
-          <w:szCs w:val="22"/>
-          <w:lang w:eastAsia="tr-TR"/>
-        </w:rPr>
-        <w:fldChar w:fldCharType="end"/>
-      </w:r>
-      <w:r>
-        <w:rPr>
-          <w:rFonts w:asciiTheme="minorHAnsi" w:hAnsiTheme="minorHAnsi"/>
-          <w:snapToGrid w:val="0"/>
-          <w:sz w:val="22"/>
-          <w:szCs w:val="22"/>
-          <w:lang w:eastAsia="tr-TR"/>
-        </w:rPr>
-        <w:t xml:space="preserve"> will be supervised by the e-shop and recently issued product specifications will be controlled by the Production modules. That information</w:t>
-      </w:r>
-      <w:r>
-        <w:rPr>
-          <w:rFonts w:asciiTheme="minorHAnsi" w:hAnsiTheme="minorHAnsi"/>
-          <w:snapToGrid w:val="0"/>
-          <w:sz w:val="22"/>
-          <w:szCs w:val="22"/>
-          <w:lang w:eastAsia="tr-TR"/>
-        </w:rPr>
-        <w:fldChar w:fldCharType="begin"/>
-      </w:r>
-      <w:r>
-        <w:rPr>
-          <w:rFonts w:asciiTheme="minorHAnsi" w:hAnsiTheme="minorHAnsi"/>
-          <w:sz w:val="22"/>
-          <w:szCs w:val="22"/>
-        </w:rPr>
-        <w:instrText xml:space="preserve"> XE "information" </w:instrText>
-      </w:r>
-      <w:r>
-        <w:rPr>
-          <w:rFonts w:asciiTheme="minorHAnsi" w:hAnsiTheme="minorHAnsi"/>
-          <w:snapToGrid w:val="0"/>
-          <w:sz w:val="22"/>
-          <w:szCs w:val="22"/>
-          <w:lang w:eastAsia="tr-TR"/>
-        </w:rPr>
-        <w:fldChar w:fldCharType="end"/>
-      </w:r>
-      <w:r>
-        <w:rPr>
-          <w:rFonts w:asciiTheme="minorHAnsi" w:hAnsiTheme="minorHAnsi"/>
-          <w:snapToGrid w:val="0"/>
-          <w:sz w:val="22"/>
-          <w:szCs w:val="22"/>
-          <w:lang w:eastAsia="tr-TR"/>
-        </w:rPr>
-        <w:t xml:space="preserve"> will then be received by the CRM</w:t>
-      </w:r>
-      <w:r>
-        <w:rPr>
-          <w:rFonts w:asciiTheme="minorHAnsi" w:hAnsiTheme="minorHAnsi"/>
-          <w:snapToGrid w:val="0"/>
-          <w:sz w:val="22"/>
-          <w:szCs w:val="22"/>
-          <w:lang w:eastAsia="tr-TR"/>
-        </w:rPr>
-        <w:fldChar w:fldCharType="begin"/>
-      </w:r>
-      <w:r>
-        <w:rPr>
-          <w:rFonts w:asciiTheme="minorHAnsi" w:hAnsiTheme="minorHAnsi"/>
-          <w:sz w:val="22"/>
-          <w:szCs w:val="22"/>
-        </w:rPr>
-        <w:instrText xml:space="preserve"> XE "</w:instrText>
-      </w:r>
-      <w:r>
-        <w:rPr>
-          <w:rFonts w:asciiTheme="minorHAnsi" w:hAnsiTheme="minorHAnsi"/>
-          <w:bCs/>
-          <w:sz w:val="22"/>
-          <w:szCs w:val="22"/>
-        </w:rPr>
-        <w:instrText>CRM</w:instrText>
-      </w:r>
-      <w:r>
-        <w:rPr>
-          <w:rFonts w:asciiTheme="minorHAnsi" w:hAnsiTheme="minorHAnsi"/>
-          <w:sz w:val="22"/>
-          <w:szCs w:val="22"/>
-        </w:rPr>
-        <w:instrText xml:space="preserve">" </w:instrText>
-      </w:r>
-      <w:r>
-        <w:rPr>
-          <w:rFonts w:asciiTheme="minorHAnsi" w:hAnsiTheme="minorHAnsi"/>
-          <w:snapToGrid w:val="0"/>
-          <w:sz w:val="22"/>
-          <w:szCs w:val="22"/>
-          <w:lang w:eastAsia="tr-TR"/>
-        </w:rPr>
-        <w:fldChar w:fldCharType="end"/>
-      </w:r>
-      <w:r>
-        <w:rPr>
-          <w:rFonts w:asciiTheme="minorHAnsi" w:hAnsiTheme="minorHAnsi"/>
-          <w:snapToGrid w:val="0"/>
-          <w:sz w:val="22"/>
-          <w:szCs w:val="22"/>
-          <w:lang w:eastAsia="tr-TR"/>
-        </w:rPr>
-        <w:t xml:space="preserve"> module</w:t>
-      </w:r>
-      <w:r>
-        <w:rPr>
-          <w:rFonts w:asciiTheme="minorHAnsi" w:hAnsiTheme="minorHAnsi"/>
-          <w:snapToGrid w:val="0"/>
-          <w:sz w:val="22"/>
-          <w:szCs w:val="22"/>
-          <w:lang w:eastAsia="tr-TR"/>
-        </w:rPr>
-        <w:fldChar w:fldCharType="begin"/>
-      </w:r>
-      <w:r>
-        <w:rPr>
-          <w:rFonts w:asciiTheme="minorHAnsi" w:hAnsiTheme="minorHAnsi"/>
-          <w:sz w:val="22"/>
-          <w:szCs w:val="22"/>
-        </w:rPr>
-        <w:instrText xml:space="preserve"> XE "</w:instrText>
-      </w:r>
-      <w:r>
-        <w:rPr>
-          <w:rFonts w:asciiTheme="minorHAnsi" w:hAnsiTheme="minorHAnsi"/>
-          <w:bCs/>
-          <w:sz w:val="22"/>
-          <w:szCs w:val="22"/>
-        </w:rPr>
-        <w:instrText>module</w:instrText>
-      </w:r>
-      <w:r>
-        <w:rPr>
-          <w:rFonts w:asciiTheme="minorHAnsi" w:hAnsiTheme="minorHAnsi"/>
-          <w:sz w:val="22"/>
-          <w:szCs w:val="22"/>
-        </w:rPr>
-        <w:instrText xml:space="preserve">" </w:instrText>
-      </w:r>
-      <w:r>
-        <w:rPr>
-          <w:rFonts w:asciiTheme="minorHAnsi" w:hAnsiTheme="minorHAnsi"/>
-          <w:snapToGrid w:val="0"/>
-          <w:sz w:val="22"/>
-          <w:szCs w:val="22"/>
-          <w:lang w:eastAsia="tr-TR"/>
-        </w:rPr>
-        <w:fldChar w:fldCharType="end"/>
-      </w:r>
-      <w:r>
-        <w:rPr>
-          <w:rFonts w:asciiTheme="minorHAnsi" w:hAnsiTheme="minorHAnsi"/>
-          <w:snapToGrid w:val="0"/>
-          <w:sz w:val="22"/>
-          <w:szCs w:val="22"/>
-          <w:lang w:eastAsia="tr-TR"/>
-        </w:rPr>
-        <w:t xml:space="preserve"> in order to categorize the customers and to introduce new product campaigns to the market accordingly. </w:t>
-      </w:r>
-    </w:p>
-    <w:p>
-      <w:pPr>
-        <w:pStyle w:val="BodyText"/>
-        <w:rPr>
-          <w:rFonts w:asciiTheme="minorHAnsi" w:hAnsiTheme="minorHAnsi"/>
-          <w:sz w:val="22"/>
-          <w:szCs w:val="22"/>
-        </w:rPr>
-      </w:pPr>
-      <w:r>
-        <w:rPr>
-          <w:rFonts w:asciiTheme="minorHAnsi" w:hAnsiTheme="minorHAnsi"/>
-          <w:snapToGrid w:val="0"/>
-          <w:sz w:val="22"/>
-          <w:szCs w:val="22"/>
-          <w:lang w:eastAsia="tr-TR"/>
-        </w:rPr>
-        <w:lastRenderedPageBreak/>
-        <w:t xml:space="preserve">CRM and Applications </w:t>
-      </w:r>
-      <w:r>
-        <w:rPr>
-          <w:rFonts w:asciiTheme="minorHAnsi" w:hAnsiTheme="minorHAnsi"/>
-          <w:snapToGrid w:val="0"/>
-          <w:sz w:val="22"/>
-          <w:szCs w:val="22"/>
-          <w:lang w:eastAsia="tr-TR"/>
-        </w:rPr>
-        <w:t xml:space="preserve">modules will perform login operations for employees and customers, respectively. Since username and password information of customers is kept in the Customer Password table of CRM, there will </w:t>
-      </w:r>
-      <w:proofErr w:type="spellStart"/>
-      <w:r>
-        <w:rPr>
-          <w:rFonts w:asciiTheme="minorHAnsi" w:hAnsiTheme="minorHAnsi"/>
-          <w:snapToGrid w:val="0"/>
-          <w:sz w:val="22"/>
-          <w:szCs w:val="22"/>
-          <w:lang w:eastAsia="tr-TR"/>
-        </w:rPr>
-        <w:t>bean</w:t>
-      </w:r>
-      <w:proofErr w:type="spellEnd"/>
-      <w:r>
-        <w:rPr>
-          <w:rFonts w:asciiTheme="minorHAnsi" w:hAnsiTheme="minorHAnsi"/>
-          <w:snapToGrid w:val="0"/>
-          <w:sz w:val="22"/>
-          <w:szCs w:val="22"/>
-          <w:lang w:eastAsia="tr-TR"/>
-        </w:rPr>
-        <w:t xml:space="preserve"> interface between the CRM and e-shop modules for the provision of customer login operation.</w:t>
-      </w:r>
-    </w:p>
-    <w:p>
-      <w:pPr>
-        <w:pStyle w:val="Heading2"/>
-        <w:rPr>
-          <w:rFonts w:asciiTheme="minorHAnsi" w:hAnsiTheme="minorHAnsi"/>
-          <w:sz w:val="22"/>
-          <w:szCs w:val="22"/>
-        </w:rPr>
-      </w:pPr>
-      <w:bookmarkStart w:id="83" w:name="_Toc39430855"/>
-      <w:r>
-        <w:rPr>
-          <w:rFonts w:asciiTheme="minorHAnsi" w:hAnsiTheme="minorHAnsi"/>
-          <w:sz w:val="22"/>
-          <w:szCs w:val="22"/>
-        </w:rPr>
         <w:t>Licensing Requirements</w:t>
       </w:r>
-      <w:bookmarkEnd w:id="83"/>
+      <w:bookmarkEnd w:id="66"/>
     </w:p>
     <w:p>
       <w:pPr>
@@ -18171,2141 +15547,6 @@
           <w:szCs w:val="22"/>
         </w:rPr>
         <w:t>Software error analysis and correction.</w:t>
-      </w:r>
-    </w:p>
-    <w:p>
-      <w:pPr>
-        <w:pStyle w:val="Heading2"/>
-        <w:rPr>
-          <w:rFonts w:asciiTheme="minorHAnsi" w:hAnsiTheme="minorHAnsi"/>
-          <w:sz w:val="22"/>
-          <w:szCs w:val="22"/>
-        </w:rPr>
-      </w:pPr>
-      <w:bookmarkStart w:id="84" w:name="_Toc39430856"/>
-      <w:r>
-        <w:rPr>
-          <w:rFonts w:asciiTheme="minorHAnsi" w:hAnsiTheme="minorHAnsi"/>
-          <w:sz w:val="22"/>
-          <w:szCs w:val="22"/>
-        </w:rPr>
-        <w:t>Applicable Standards</w:t>
-      </w:r>
-      <w:bookmarkEnd w:id="84"/>
-    </w:p>
-    <w:p>
-      <w:pPr>
-        <w:pStyle w:val="BodyText"/>
-        <w:rPr>
-          <w:rFonts w:asciiTheme="minorHAnsi" w:hAnsiTheme="minorHAnsi"/>
-          <w:sz w:val="22"/>
-          <w:szCs w:val="22"/>
-        </w:rPr>
-      </w:pPr>
-      <w:r>
-        <w:rPr>
-          <w:rFonts w:asciiTheme="minorHAnsi" w:hAnsiTheme="minorHAnsi"/>
-          <w:sz w:val="22"/>
-          <w:szCs w:val="22"/>
-        </w:rPr>
-        <w:t>CRM needs to conform to high software and security standards.</w:t>
-      </w:r>
-    </w:p>
-    <w:p>
-      <w:pPr>
-        <w:pStyle w:val="BodyText"/>
-        <w:rPr>
-          <w:rFonts w:asciiTheme="minorHAnsi" w:hAnsiTheme="minorHAnsi"/>
-          <w:sz w:val="22"/>
-          <w:szCs w:val="22"/>
-        </w:rPr>
-      </w:pPr>
-      <w:r>
-        <w:rPr>
-          <w:rFonts w:asciiTheme="minorHAnsi" w:hAnsiTheme="minorHAnsi"/>
-          <w:sz w:val="22"/>
-          <w:szCs w:val="22"/>
-        </w:rPr>
-        <w:t>Communication Standards to be followed are TCP / IP.</w:t>
-      </w:r>
-    </w:p>
-    <w:p>
-      <w:pPr>
-        <w:pStyle w:val="BodyText"/>
-        <w:rPr>
-          <w:rFonts w:asciiTheme="minorHAnsi" w:hAnsiTheme="minorHAnsi"/>
-          <w:sz w:val="22"/>
-          <w:szCs w:val="22"/>
-        </w:rPr>
-      </w:pPr>
-      <w:r>
-        <w:rPr>
-          <w:rFonts w:asciiTheme="minorHAnsi" w:hAnsiTheme="minorHAnsi"/>
-          <w:sz w:val="22"/>
-          <w:szCs w:val="22"/>
-        </w:rPr>
-        <w:t>Platform Compliance would be with that of Windows 98 or higher.</w:t>
-      </w:r>
-    </w:p>
-    <w:p>
-      <w:pPr>
-        <w:pStyle w:val="BodyText"/>
-        <w:rPr>
-          <w:rFonts w:asciiTheme="minorHAnsi" w:hAnsiTheme="minorHAnsi"/>
-          <w:sz w:val="22"/>
-          <w:szCs w:val="22"/>
-        </w:rPr>
-      </w:pPr>
-      <w:r>
-        <w:rPr>
-          <w:rFonts w:asciiTheme="minorHAnsi" w:hAnsiTheme="minorHAnsi"/>
-          <w:sz w:val="22"/>
-          <w:szCs w:val="22"/>
-        </w:rPr>
-        <w:t>Quality Standards to act in accordance with that of ISO 9001 and ISO 9002 standards.</w:t>
-      </w:r>
-    </w:p>
-    <w:p>
-      <w:pPr>
-        <w:pStyle w:val="BodyText"/>
-        <w:rPr>
-          <w:rFonts w:asciiTheme="minorHAnsi" w:hAnsiTheme="minorHAnsi"/>
-          <w:sz w:val="22"/>
-          <w:szCs w:val="22"/>
-        </w:rPr>
-      </w:pPr>
-      <w:r>
-        <w:rPr>
-          <w:rFonts w:asciiTheme="minorHAnsi" w:hAnsiTheme="minorHAnsi"/>
-          <w:sz w:val="22"/>
-          <w:szCs w:val="22"/>
-        </w:rPr>
-        <w:t>The system development process shall conform to the process and deliverables defined in Req-Stan-02</w:t>
-      </w:r>
-    </w:p>
-    <w:p>
-      <w:pPr>
-        <w:pStyle w:val="Heading1"/>
-        <w:rPr>
-          <w:rFonts w:asciiTheme="minorHAnsi" w:hAnsiTheme="minorHAnsi"/>
-          <w:sz w:val="22"/>
-          <w:szCs w:val="22"/>
-        </w:rPr>
-      </w:pPr>
-      <w:bookmarkStart w:id="85" w:name="_Toc39430857"/>
-      <w:r>
-        <w:rPr>
-          <w:rFonts w:asciiTheme="minorHAnsi" w:hAnsiTheme="minorHAnsi"/>
-          <w:sz w:val="22"/>
-          <w:szCs w:val="22"/>
-        </w:rPr>
-        <w:t>Supporting Information</w:t>
-      </w:r>
-      <w:bookmarkEnd w:id="85"/>
-    </w:p>
-    <w:p>
-      <w:pPr>
-        <w:pStyle w:val="Heading2"/>
-        <w:rPr>
-          <w:rStyle w:val="Emphasis"/>
-          <w:rFonts w:asciiTheme="minorHAnsi" w:hAnsiTheme="minorHAnsi"/>
-          <w:i w:val="0"/>
-          <w:iCs w:val="0"/>
-          <w:sz w:val="22"/>
-          <w:szCs w:val="22"/>
-        </w:rPr>
-      </w:pPr>
-      <w:bookmarkStart w:id="86" w:name="_Toc39430858"/>
-      <w:r>
-        <w:rPr>
-          <w:rStyle w:val="Emphasis"/>
-          <w:rFonts w:asciiTheme="minorHAnsi" w:hAnsiTheme="minorHAnsi"/>
-          <w:i w:val="0"/>
-          <w:iCs w:val="0"/>
-          <w:sz w:val="22"/>
-          <w:szCs w:val="22"/>
-        </w:rPr>
-        <w:t>Implementation Approach:</w:t>
-      </w:r>
-      <w:bookmarkEnd w:id="86"/>
-    </w:p>
-    <w:p>
-      <w:pPr>
-        <w:pStyle w:val="BodyText"/>
-        <w:rPr>
-          <w:rFonts w:asciiTheme="minorHAnsi" w:hAnsiTheme="minorHAnsi"/>
-          <w:sz w:val="22"/>
-          <w:szCs w:val="22"/>
-        </w:rPr>
-      </w:pPr>
-      <w:r>
-        <w:rPr>
-          <w:rFonts w:asciiTheme="minorHAnsi" w:hAnsiTheme="minorHAnsi"/>
-          <w:sz w:val="22"/>
-          <w:szCs w:val="22"/>
-        </w:rPr>
-        <w:t>Most of</w:t>
-      </w:r>
-      <w:r>
-        <w:rPr>
-          <w:rFonts w:asciiTheme="minorHAnsi" w:hAnsiTheme="minorHAnsi"/>
-          <w:sz w:val="22"/>
-          <w:szCs w:val="22"/>
-        </w:rPr>
-        <w:t xml:space="preserve"> the components of a CRM PROVERS</w:t>
-      </w:r>
-      <w:r>
-        <w:rPr>
-          <w:rFonts w:asciiTheme="minorHAnsi" w:hAnsiTheme="minorHAnsi"/>
-          <w:sz w:val="22"/>
-          <w:szCs w:val="22"/>
-        </w:rPr>
-        <w:t xml:space="preserve"> are already available as relatively mature software products. In particular:</w:t>
-      </w:r>
-    </w:p>
-    <w:p>
-      <w:pPr>
-        <w:pStyle w:val="BodyText"/>
-        <w:numPr>
-          <w:ilvl w:val="0"/>
-          <w:numId w:val="11"/>
-        </w:numPr>
-        <w:rPr>
-          <w:rFonts w:asciiTheme="minorHAnsi" w:hAnsiTheme="minorHAnsi"/>
-          <w:sz w:val="22"/>
-          <w:szCs w:val="22"/>
-        </w:rPr>
-      </w:pPr>
-      <w:r>
-        <w:rPr>
-          <w:rFonts w:asciiTheme="minorHAnsi" w:hAnsiTheme="minorHAnsi"/>
-          <w:sz w:val="22"/>
-          <w:szCs w:val="22"/>
-        </w:rPr>
-        <w:t xml:space="preserve">Data Warehouse Build tools (e.g. Data Propagator, Prism, Extract) can be used to help Build &amp; Maintain Marketing Data mart  </w:t>
-      </w:r>
-    </w:p>
-    <w:p>
-      <w:pPr>
-        <w:pStyle w:val="BodyText"/>
-        <w:numPr>
-          <w:ilvl w:val="0"/>
-          <w:numId w:val="11"/>
-        </w:numPr>
-        <w:rPr>
-          <w:rFonts w:asciiTheme="minorHAnsi" w:hAnsiTheme="minorHAnsi"/>
-          <w:sz w:val="22"/>
-          <w:szCs w:val="22"/>
-        </w:rPr>
-      </w:pPr>
-      <w:r>
-        <w:rPr>
-          <w:rFonts w:asciiTheme="minorHAnsi" w:hAnsiTheme="minorHAnsi"/>
-          <w:sz w:val="22"/>
-          <w:szCs w:val="22"/>
-        </w:rPr>
-        <w:t xml:space="preserve">OLAP tools such as Business Objects, of DSS-Agent will support multi-dimensional analyses, and Data Visualization tools such as Decision House will help to interpret the data as required in Strategic Analyses: Trend Analyses, Profitability, and Customer Potential </w:t>
-      </w:r>
-    </w:p>
-    <w:p>
-      <w:pPr>
-        <w:pStyle w:val="BodyText"/>
-        <w:numPr>
-          <w:ilvl w:val="0"/>
-          <w:numId w:val="11"/>
-        </w:numPr>
-        <w:rPr>
-          <w:rFonts w:asciiTheme="minorHAnsi" w:hAnsiTheme="minorHAnsi"/>
-          <w:sz w:val="22"/>
-          <w:szCs w:val="22"/>
-        </w:rPr>
-      </w:pPr>
-      <w:r>
-        <w:rPr>
-          <w:rFonts w:asciiTheme="minorHAnsi" w:hAnsiTheme="minorHAnsi"/>
-          <w:sz w:val="22"/>
-          <w:szCs w:val="22"/>
-        </w:rPr>
-        <w:t xml:space="preserve">Software Packages such as SAS, or SPSS, are a frequent starting point to implement Data Mining and can be enhanced by Neural Network products from companies such as HNC. </w:t>
-      </w:r>
-    </w:p>
-    <w:p>
-      <w:pPr>
-        <w:pStyle w:val="BodyText"/>
-        <w:numPr>
-          <w:ilvl w:val="0"/>
-          <w:numId w:val="11"/>
-        </w:numPr>
-        <w:rPr>
-          <w:rFonts w:asciiTheme="minorHAnsi" w:hAnsiTheme="minorHAnsi"/>
-          <w:sz w:val="22"/>
-          <w:szCs w:val="22"/>
-        </w:rPr>
-      </w:pPr>
-      <w:r>
-        <w:rPr>
-          <w:rFonts w:asciiTheme="minorHAnsi" w:hAnsiTheme="minorHAnsi"/>
-          <w:sz w:val="22"/>
-          <w:szCs w:val="22"/>
-        </w:rPr>
-        <w:t xml:space="preserve">Campaign Management Systems from companies such as AIMS-Software, E-epiphany, Exchange Applications, Intrinsic, Oracle, Prime Response, and Recognition Systems provide the multi-channel, event-driven functionality to support the generation of Customer Communications and increasingly attempt to address the measurement of effectiveness. </w:t>
-      </w:r>
-    </w:p>
-    <w:p>
-      <w:pPr>
-        <w:pStyle w:val="BodyText"/>
-        <w:numPr>
-          <w:ilvl w:val="0"/>
-          <w:numId w:val="11"/>
-        </w:numPr>
-        <w:rPr>
-          <w:rFonts w:asciiTheme="minorHAnsi" w:hAnsiTheme="minorHAnsi"/>
-          <w:sz w:val="22"/>
-          <w:szCs w:val="22"/>
-        </w:rPr>
-      </w:pPr>
-      <w:r>
-        <w:rPr>
-          <w:rFonts w:asciiTheme="minorHAnsi" w:hAnsiTheme="minorHAnsi"/>
-          <w:sz w:val="22"/>
-          <w:szCs w:val="22"/>
-        </w:rPr>
-        <w:lastRenderedPageBreak/>
-        <w:t xml:space="preserve">Point, Siebel, and other products increasingly support a variety of front-office contact with customers functionality and other systems support mailing and sales force functionality  </w:t>
-      </w:r>
-    </w:p>
-    <w:p>
-      <w:pPr>
-        <w:pStyle w:val="BodyText"/>
-        <w:rPr>
-          <w:rFonts w:asciiTheme="minorHAnsi" w:hAnsiTheme="minorHAnsi"/>
-          <w:sz w:val="22"/>
-          <w:szCs w:val="22"/>
-        </w:rPr>
-      </w:pPr>
-      <w:r>
-        <w:rPr>
-          <w:rFonts w:asciiTheme="minorHAnsi" w:hAnsiTheme="minorHAnsi"/>
-          <w:sz w:val="22"/>
-          <w:szCs w:val="22"/>
-        </w:rPr>
-        <w:t>The major elements of cost are usually the build of the data warehouse / data marts and the implementation in distributed channels (e.g. branch networks). This usually drives a phased implementation with both the data warehouse and channels being delivered in phases.</w:t>
-      </w:r>
-    </w:p>
-    <w:p>
-      <w:pPr>
-        <w:pStyle w:val="BodyText"/>
-        <w:rPr>
-          <w:rFonts w:asciiTheme="minorHAnsi" w:hAnsiTheme="minorHAnsi"/>
-          <w:sz w:val="22"/>
-          <w:szCs w:val="22"/>
-        </w:rPr>
-      </w:pPr>
-      <w:r>
-        <w:rPr>
-          <w:rFonts w:asciiTheme="minorHAnsi" w:hAnsiTheme="minorHAnsi"/>
-          <w:sz w:val="22"/>
-          <w:szCs w:val="22"/>
-        </w:rPr>
-        <w:t>In particular, attention should be paid to the developm</w:t>
-      </w:r>
-      <w:r>
-        <w:rPr>
-          <w:rFonts w:asciiTheme="minorHAnsi" w:hAnsiTheme="minorHAnsi"/>
-          <w:sz w:val="22"/>
-          <w:szCs w:val="22"/>
-        </w:rPr>
-        <w:t xml:space="preserve">ent of the required CRM PROVERS </w:t>
-      </w:r>
-      <w:r>
-        <w:rPr>
-          <w:rFonts w:asciiTheme="minorHAnsi" w:hAnsiTheme="minorHAnsi"/>
-          <w:sz w:val="22"/>
-          <w:szCs w:val="22"/>
-        </w:rPr>
-        <w:t>skills, and the business process re-engineering required. This is frequently best addressed by an incremental, iterative implementation approach where each implementation phase is defined to meet key business objectives.</w:t>
-      </w:r>
-    </w:p>
-    <w:p>
-      <w:pPr>
-        <w:pStyle w:val="Heading2"/>
-        <w:rPr>
-          <w:rStyle w:val="Emphasis"/>
-          <w:rFonts w:asciiTheme="minorHAnsi" w:hAnsiTheme="minorHAnsi"/>
-          <w:i w:val="0"/>
-          <w:iCs w:val="0"/>
-          <w:sz w:val="22"/>
-          <w:szCs w:val="22"/>
-        </w:rPr>
-      </w:pPr>
-      <w:bookmarkStart w:id="87" w:name="_Toc39430859"/>
-      <w:r>
-        <w:rPr>
-          <w:rStyle w:val="Emphasis"/>
-          <w:rFonts w:asciiTheme="minorHAnsi" w:hAnsiTheme="minorHAnsi"/>
-          <w:i w:val="0"/>
-          <w:iCs w:val="0"/>
-          <w:sz w:val="22"/>
-          <w:szCs w:val="22"/>
-        </w:rPr>
-        <w:t>Data and Functional flexibility:</w:t>
-      </w:r>
-      <w:bookmarkEnd w:id="87"/>
-    </w:p>
-    <w:p>
-      <w:pPr>
-        <w:pStyle w:val="BodyText"/>
-        <w:rPr>
-          <w:rFonts w:asciiTheme="minorHAnsi" w:hAnsiTheme="minorHAnsi"/>
-          <w:sz w:val="22"/>
-          <w:szCs w:val="22"/>
-        </w:rPr>
-      </w:pPr>
-      <w:r>
-        <w:rPr>
-          <w:rFonts w:asciiTheme="minorHAnsi" w:hAnsiTheme="minorHAnsi"/>
-          <w:sz w:val="22"/>
-          <w:szCs w:val="22"/>
-        </w:rPr>
-        <w:t xml:space="preserve">The CRM PROVERBS </w:t>
-      </w:r>
-      <w:r>
-        <w:rPr>
-          <w:rFonts w:asciiTheme="minorHAnsi" w:hAnsiTheme="minorHAnsi"/>
-          <w:sz w:val="22"/>
-          <w:szCs w:val="22"/>
-        </w:rPr>
-        <w:t xml:space="preserve">is used to compete in the marketplace and so must incorporate high levels of functional and data flexibility to meet Sales and </w:t>
-      </w:r>
-      <w:proofErr w:type="gramStart"/>
-      <w:r>
-        <w:rPr>
-          <w:rFonts w:asciiTheme="minorHAnsi" w:hAnsiTheme="minorHAnsi"/>
-          <w:sz w:val="22"/>
-          <w:szCs w:val="22"/>
-        </w:rPr>
-        <w:t>Marketing's</w:t>
-      </w:r>
-      <w:proofErr w:type="gramEnd"/>
-      <w:r>
-        <w:rPr>
-          <w:rFonts w:asciiTheme="minorHAnsi" w:hAnsiTheme="minorHAnsi"/>
-          <w:sz w:val="22"/>
-          <w:szCs w:val="22"/>
-        </w:rPr>
-        <w:t xml:space="preserve"> changing requirements driven by changes in the marketplace.</w:t>
-      </w:r>
-    </w:p>
-    <w:p>
-      <w:pPr>
-        <w:pStyle w:val="BodyText"/>
-        <w:rPr>
-          <w:rFonts w:asciiTheme="minorHAnsi" w:hAnsiTheme="minorHAnsi"/>
-          <w:sz w:val="22"/>
-          <w:szCs w:val="22"/>
-        </w:rPr>
-      </w:pPr>
-      <w:r>
-        <w:rPr>
-          <w:rFonts w:asciiTheme="minorHAnsi" w:hAnsiTheme="minorHAnsi"/>
-          <w:sz w:val="22"/>
-          <w:szCs w:val="22"/>
-        </w:rPr>
-        <w:t xml:space="preserve">The tool-kit currently </w:t>
-      </w:r>
-      <w:r>
-        <w:rPr>
-          <w:rFonts w:asciiTheme="minorHAnsi" w:hAnsiTheme="minorHAnsi"/>
-          <w:sz w:val="22"/>
-          <w:szCs w:val="22"/>
-        </w:rPr>
-        <w:t>available to support CRM PROVERBS</w:t>
-      </w:r>
-      <w:r>
-        <w:rPr>
-          <w:rFonts w:asciiTheme="minorHAnsi" w:hAnsiTheme="minorHAnsi"/>
-          <w:sz w:val="22"/>
-          <w:szCs w:val="22"/>
-        </w:rPr>
-        <w:t xml:space="preserve"> is likely to continue to develop. The tools available to support most functional areas are, at the time of writing, relatively early in the development cycle and one can expect to see significant functional improvement and the development of new approaches.</w:t>
-      </w:r>
-    </w:p>
-    <w:p>
-      <w:pPr>
-        <w:pStyle w:val="BodyText"/>
-        <w:rPr>
-          <w:rFonts w:asciiTheme="minorHAnsi" w:hAnsiTheme="minorHAnsi"/>
-          <w:sz w:val="22"/>
-          <w:szCs w:val="22"/>
-        </w:rPr>
-      </w:pPr>
-      <w:r>
-        <w:rPr>
-          <w:rFonts w:asciiTheme="minorHAnsi" w:hAnsiTheme="minorHAnsi"/>
-          <w:sz w:val="22"/>
-          <w:szCs w:val="22"/>
-        </w:rPr>
-        <w:t>An approach of "ring-fencing" the implementation of any of these tools so that they can be replaced with limited effort in the future may well be appropriate.</w:t>
-      </w:r>
-    </w:p>
-    <w:p>
-      <w:pPr>
-        <w:pStyle w:val="Heading2"/>
-        <w:rPr>
-          <w:rStyle w:val="Emphasis"/>
-          <w:rFonts w:asciiTheme="minorHAnsi" w:hAnsiTheme="minorHAnsi"/>
-          <w:i w:val="0"/>
-          <w:iCs w:val="0"/>
-          <w:sz w:val="22"/>
-          <w:szCs w:val="22"/>
-        </w:rPr>
-      </w:pPr>
-      <w:bookmarkStart w:id="88" w:name="_Toc39430860"/>
-      <w:r>
-        <w:rPr>
-          <w:rStyle w:val="Emphasis"/>
-          <w:rFonts w:asciiTheme="minorHAnsi" w:hAnsiTheme="minorHAnsi"/>
-          <w:i w:val="0"/>
-          <w:iCs w:val="0"/>
-          <w:sz w:val="22"/>
-          <w:szCs w:val="22"/>
-        </w:rPr>
-        <w:t>Parallel Processing:</w:t>
-      </w:r>
-      <w:bookmarkEnd w:id="88"/>
-    </w:p>
-    <w:p>
-      <w:pPr>
-        <w:pStyle w:val="BodyText"/>
-        <w:rPr>
-          <w:rFonts w:asciiTheme="minorHAnsi" w:hAnsiTheme="minorHAnsi"/>
-          <w:sz w:val="22"/>
-          <w:szCs w:val="22"/>
-        </w:rPr>
-      </w:pPr>
-      <w:r>
-        <w:rPr>
-          <w:rFonts w:asciiTheme="minorHAnsi" w:hAnsiTheme="minorHAnsi"/>
-          <w:sz w:val="22"/>
-          <w:szCs w:val="22"/>
-        </w:rPr>
-        <w:t>In most CRM implementations there are three areas of substantial activity using a very large database and often involving complete database scans:</w:t>
-      </w:r>
-    </w:p>
-    <w:p>
-      <w:pPr>
-        <w:pStyle w:val="BodyText"/>
-        <w:numPr>
-          <w:ilvl w:val="0"/>
-          <w:numId w:val="12"/>
-        </w:numPr>
-        <w:rPr>
-          <w:rFonts w:asciiTheme="minorHAnsi" w:hAnsiTheme="minorHAnsi"/>
-          <w:sz w:val="22"/>
-          <w:szCs w:val="22"/>
-        </w:rPr>
-      </w:pPr>
-      <w:r>
-        <w:rPr>
-          <w:rFonts w:asciiTheme="minorHAnsi" w:hAnsiTheme="minorHAnsi"/>
-          <w:sz w:val="22"/>
-          <w:szCs w:val="22"/>
-        </w:rPr>
-        <w:t>Workflow</w:t>
-      </w:r>
-    </w:p>
-    <w:p>
-      <w:pPr>
-        <w:pStyle w:val="BodyText"/>
-        <w:numPr>
-          <w:ilvl w:val="0"/>
-          <w:numId w:val="12"/>
-        </w:numPr>
-        <w:rPr>
-          <w:rFonts w:asciiTheme="minorHAnsi" w:hAnsiTheme="minorHAnsi"/>
-          <w:sz w:val="22"/>
-          <w:szCs w:val="22"/>
-        </w:rPr>
-      </w:pPr>
-      <w:r>
-        <w:rPr>
-          <w:rFonts w:asciiTheme="minorHAnsi" w:hAnsiTheme="minorHAnsi"/>
-          <w:sz w:val="22"/>
-          <w:szCs w:val="22"/>
-        </w:rPr>
-        <w:t xml:space="preserve">Module Project Management </w:t>
-      </w:r>
-    </w:p>
-    <w:p>
-      <w:pPr>
-        <w:pStyle w:val="BodyText"/>
-        <w:numPr>
-          <w:ilvl w:val="0"/>
-          <w:numId w:val="12"/>
-        </w:numPr>
-        <w:rPr>
-          <w:rFonts w:asciiTheme="minorHAnsi" w:hAnsiTheme="minorHAnsi"/>
-          <w:sz w:val="22"/>
-          <w:szCs w:val="22"/>
-        </w:rPr>
-      </w:pPr>
-      <w:r>
-        <w:rPr>
-          <w:rFonts w:asciiTheme="minorHAnsi" w:hAnsiTheme="minorHAnsi"/>
-          <w:sz w:val="22"/>
-          <w:szCs w:val="22"/>
-        </w:rPr>
-        <w:t>Coordinate and Generate Customer Communications</w:t>
-      </w:r>
-    </w:p>
-    <w:p>
-      <w:pPr>
-        <w:pStyle w:val="BodyText"/>
-        <w:rPr>
-          <w:rFonts w:asciiTheme="minorHAnsi" w:hAnsiTheme="minorHAnsi"/>
-          <w:sz w:val="22"/>
-          <w:szCs w:val="22"/>
-        </w:rPr>
-      </w:pPr>
-      <w:r>
-        <w:rPr>
-          <w:rFonts w:asciiTheme="minorHAnsi" w:hAnsiTheme="minorHAnsi"/>
-          <w:sz w:val="22"/>
-          <w:szCs w:val="22"/>
-        </w:rPr>
-        <w:t xml:space="preserve">Marketing activity is frequently constrained by the time taken to undertake these processes. Parallel processing can be highly advantageous in </w:t>
-      </w:r>
-      <w:proofErr w:type="spellStart"/>
-      <w:r>
-        <w:rPr>
-          <w:rFonts w:asciiTheme="minorHAnsi" w:hAnsiTheme="minorHAnsi"/>
-          <w:sz w:val="22"/>
-          <w:szCs w:val="22"/>
-        </w:rPr>
-        <w:t>minimising</w:t>
-      </w:r>
-      <w:proofErr w:type="spellEnd"/>
-      <w:r>
-        <w:rPr>
-          <w:rFonts w:asciiTheme="minorHAnsi" w:hAnsiTheme="minorHAnsi"/>
-          <w:sz w:val="22"/>
-          <w:szCs w:val="22"/>
-        </w:rPr>
-        <w:t xml:space="preserve"> elapsed times for these processes. The CRM CONNECT application itself does not need to implement parallel processing, provided that the underlying database engine does so.</w:t>
-      </w:r>
-    </w:p>
-    <w:p>
-      <w:pPr>
-        <w:pStyle w:val="BodyText"/>
-        <w:rPr>
-          <w:rFonts w:asciiTheme="minorHAnsi" w:hAnsiTheme="minorHAnsi"/>
-          <w:sz w:val="22"/>
-          <w:szCs w:val="22"/>
-        </w:rPr>
-      </w:pPr>
-      <w:r>
-        <w:rPr>
-          <w:rFonts w:asciiTheme="minorHAnsi" w:hAnsiTheme="minorHAnsi"/>
-          <w:sz w:val="22"/>
-          <w:szCs w:val="22"/>
-        </w:rPr>
-        <w:t>The benefit of parallel processing increases significantly as the size of the database increases. Most RFS organizations with 6M+ customers will consider the appropriateness of parallel processing.</w:t>
-      </w:r>
-    </w:p>
-    <w:p>
-      <w:pPr>
-        <w:pStyle w:val="Heading2"/>
-        <w:rPr>
-          <w:rFonts w:asciiTheme="minorHAnsi" w:hAnsiTheme="minorHAnsi"/>
-          <w:sz w:val="22"/>
-          <w:szCs w:val="22"/>
-        </w:rPr>
-      </w:pPr>
-      <w:bookmarkStart w:id="89" w:name="_Toc39430861"/>
-      <w:r>
-        <w:rPr>
-          <w:rFonts w:asciiTheme="minorHAnsi" w:hAnsiTheme="minorHAnsi"/>
-          <w:sz w:val="22"/>
-          <w:szCs w:val="22"/>
-        </w:rPr>
-        <w:t>Scalability:</w:t>
-      </w:r>
-      <w:bookmarkEnd w:id="89"/>
-      <w:r>
-        <w:rPr>
-          <w:rFonts w:asciiTheme="minorHAnsi" w:hAnsiTheme="minorHAnsi"/>
-          <w:sz w:val="22"/>
-          <w:szCs w:val="22"/>
-        </w:rPr>
-        <w:t xml:space="preserve"> </w:t>
-      </w:r>
-    </w:p>
-    <w:p>
-      <w:pPr>
-        <w:pStyle w:val="BodyText"/>
-        <w:rPr>
-          <w:rFonts w:asciiTheme="minorHAnsi" w:hAnsiTheme="minorHAnsi"/>
-          <w:sz w:val="22"/>
-          <w:szCs w:val="22"/>
-        </w:rPr>
-      </w:pPr>
-      <w:r>
-        <w:rPr>
-          <w:rFonts w:asciiTheme="minorHAnsi" w:hAnsiTheme="minorHAnsi"/>
-          <w:sz w:val="22"/>
-          <w:szCs w:val="22"/>
-        </w:rPr>
-        <w:t xml:space="preserve">For similar reasons a </w:t>
-      </w:r>
-      <w:proofErr w:type="spellStart"/>
-      <w:r>
-        <w:rPr>
-          <w:rFonts w:asciiTheme="minorHAnsi" w:hAnsiTheme="minorHAnsi"/>
-          <w:sz w:val="22"/>
-          <w:szCs w:val="22"/>
-        </w:rPr>
-        <w:t>scaleable</w:t>
-      </w:r>
-      <w:proofErr w:type="spellEnd"/>
-      <w:r>
-        <w:rPr>
-          <w:rFonts w:asciiTheme="minorHAnsi" w:hAnsiTheme="minorHAnsi"/>
-          <w:sz w:val="22"/>
-          <w:szCs w:val="22"/>
-        </w:rPr>
-        <w:t xml:space="preserve"> environment is also highly desirable so that, as Market</w:t>
-      </w:r>
-      <w:r>
-        <w:rPr>
-          <w:rFonts w:asciiTheme="minorHAnsi" w:hAnsiTheme="minorHAnsi"/>
-          <w:sz w:val="22"/>
-          <w:szCs w:val="22"/>
-        </w:rPr>
-        <w:t xml:space="preserve">ing activity on the CRM PROVERS </w:t>
-      </w:r>
-      <w:r>
-        <w:rPr>
-          <w:rFonts w:asciiTheme="minorHAnsi" w:hAnsiTheme="minorHAnsi"/>
-          <w:sz w:val="22"/>
-          <w:szCs w:val="22"/>
-        </w:rPr>
-        <w:t xml:space="preserve">increases, the implementation environment can be expanded incrementally at low cost and with minimum system changes so as to provide more CPU and disk storage capacity to support the additional </w:t>
-      </w:r>
-      <w:bookmarkStart w:id="90" w:name="_Toc497580441"/>
-      <w:bookmarkStart w:id="91" w:name="_Toc497579522"/>
-      <w:bookmarkStart w:id="92" w:name="_Toc497579401"/>
-      <w:bookmarkStart w:id="93" w:name="_Toc497578413"/>
-      <w:bookmarkStart w:id="94" w:name="_Toc496327670"/>
-      <w:r>
-        <w:rPr>
-          <w:rFonts w:asciiTheme="minorHAnsi" w:hAnsiTheme="minorHAnsi"/>
-          <w:sz w:val="22"/>
-          <w:szCs w:val="22"/>
-        </w:rPr>
-        <w:t>workload.</w:t>
-      </w:r>
-    </w:p>
-    <w:p>
-      <w:pPr>
-        <w:pStyle w:val="Heading2"/>
-        <w:rPr>
-          <w:rFonts w:asciiTheme="minorHAnsi" w:hAnsiTheme="minorHAnsi"/>
-          <w:sz w:val="22"/>
-          <w:szCs w:val="22"/>
-        </w:rPr>
-      </w:pPr>
-      <w:bookmarkStart w:id="95" w:name="_Toc39430862"/>
-      <w:r>
-        <w:rPr>
-          <w:rFonts w:asciiTheme="minorHAnsi" w:hAnsiTheme="minorHAnsi"/>
-          <w:sz w:val="22"/>
-          <w:szCs w:val="22"/>
-        </w:rPr>
-        <w:t>Quality Issues</w:t>
-      </w:r>
-      <w:bookmarkEnd w:id="90"/>
-      <w:bookmarkEnd w:id="91"/>
-      <w:bookmarkEnd w:id="92"/>
-      <w:bookmarkEnd w:id="93"/>
-      <w:bookmarkEnd w:id="94"/>
-      <w:bookmarkEnd w:id="95"/>
-    </w:p>
-    <w:p>
-      <w:pPr>
-        <w:pStyle w:val="BodyText"/>
-        <w:rPr>
-          <w:rFonts w:asciiTheme="minorHAnsi" w:hAnsiTheme="minorHAnsi"/>
-          <w:sz w:val="22"/>
-          <w:szCs w:val="22"/>
-        </w:rPr>
-      </w:pPr>
-      <w:r>
-        <w:rPr>
-          <w:rFonts w:asciiTheme="minorHAnsi" w:hAnsiTheme="minorHAnsi"/>
-          <w:sz w:val="22"/>
-          <w:szCs w:val="22"/>
-        </w:rPr>
-        <w:t>Quality means the fitness for use. The most important dimension of quality that concerns this CRM</w:t>
-      </w:r>
-      <w:r>
-        <w:rPr>
-          <w:rFonts w:asciiTheme="minorHAnsi" w:hAnsiTheme="minorHAnsi"/>
-          <w:sz w:val="22"/>
-          <w:szCs w:val="22"/>
-        </w:rPr>
-        <w:fldChar w:fldCharType="begin"/>
-      </w:r>
-      <w:r>
-        <w:rPr>
-          <w:rFonts w:asciiTheme="minorHAnsi" w:hAnsiTheme="minorHAnsi"/>
-          <w:sz w:val="22"/>
-          <w:szCs w:val="22"/>
-        </w:rPr>
-        <w:instrText xml:space="preserve"> XE "</w:instrText>
-      </w:r>
-      <w:r>
-        <w:rPr>
-          <w:rFonts w:asciiTheme="minorHAnsi" w:hAnsiTheme="minorHAnsi"/>
-          <w:bCs/>
-          <w:sz w:val="22"/>
-          <w:szCs w:val="22"/>
-        </w:rPr>
-        <w:instrText>CRM</w:instrText>
-      </w:r>
-      <w:r>
-        <w:rPr>
-          <w:rFonts w:asciiTheme="minorHAnsi" w:hAnsiTheme="minorHAnsi"/>
-          <w:sz w:val="22"/>
-          <w:szCs w:val="22"/>
-        </w:rPr>
-        <w:instrText xml:space="preserve">" </w:instrText>
-      </w:r>
-      <w:r>
-        <w:rPr>
-          <w:rFonts w:asciiTheme="minorHAnsi" w:hAnsiTheme="minorHAnsi"/>
-          <w:sz w:val="22"/>
-          <w:szCs w:val="22"/>
-        </w:rPr>
-        <w:fldChar w:fldCharType="end"/>
-      </w:r>
-      <w:r>
-        <w:rPr>
-          <w:rFonts w:asciiTheme="minorHAnsi" w:hAnsiTheme="minorHAnsi"/>
-          <w:sz w:val="22"/>
-          <w:szCs w:val="22"/>
-        </w:rPr>
-        <w:t xml:space="preserve"> module</w:t>
-      </w:r>
-      <w:r>
-        <w:rPr>
-          <w:rFonts w:asciiTheme="minorHAnsi" w:hAnsiTheme="minorHAnsi"/>
-          <w:sz w:val="22"/>
-          <w:szCs w:val="22"/>
-        </w:rPr>
-        <w:fldChar w:fldCharType="begin"/>
-      </w:r>
-      <w:r>
-        <w:rPr>
-          <w:rFonts w:asciiTheme="minorHAnsi" w:hAnsiTheme="minorHAnsi"/>
-          <w:sz w:val="22"/>
-          <w:szCs w:val="22"/>
-        </w:rPr>
-        <w:instrText xml:space="preserve"> XE "</w:instrText>
-      </w:r>
-      <w:r>
-        <w:rPr>
-          <w:rFonts w:asciiTheme="minorHAnsi" w:hAnsiTheme="minorHAnsi"/>
-          <w:bCs/>
-          <w:sz w:val="22"/>
-          <w:szCs w:val="22"/>
-        </w:rPr>
-        <w:instrText>module</w:instrText>
-      </w:r>
-      <w:r>
-        <w:rPr>
-          <w:rFonts w:asciiTheme="minorHAnsi" w:hAnsiTheme="minorHAnsi"/>
-          <w:sz w:val="22"/>
-          <w:szCs w:val="22"/>
-        </w:rPr>
-        <w:instrText xml:space="preserve">" </w:instrText>
-      </w:r>
-      <w:r>
-        <w:rPr>
-          <w:rFonts w:asciiTheme="minorHAnsi" w:hAnsiTheme="minorHAnsi"/>
-          <w:sz w:val="22"/>
-          <w:szCs w:val="22"/>
-        </w:rPr>
-        <w:fldChar w:fldCharType="end"/>
-      </w:r>
-      <w:r>
-        <w:rPr>
-          <w:rFonts w:asciiTheme="minorHAnsi" w:hAnsiTheme="minorHAnsi"/>
-          <w:sz w:val="22"/>
-          <w:szCs w:val="22"/>
-        </w:rPr>
-        <w:t xml:space="preserve"> is reliability. The program should be kept online as long as possible, without any interruptions. Since the program will be accessible by customers living in different time zones around the world, there is no acceptable downtime period. The system</w:t>
-      </w:r>
-      <w:r>
-        <w:rPr>
-          <w:rFonts w:asciiTheme="minorHAnsi" w:hAnsiTheme="minorHAnsi"/>
-          <w:sz w:val="22"/>
-          <w:szCs w:val="22"/>
-        </w:rPr>
-        <w:fldChar w:fldCharType="begin"/>
-      </w:r>
-      <w:r>
-        <w:rPr>
-          <w:rFonts w:asciiTheme="minorHAnsi" w:hAnsiTheme="minorHAnsi"/>
-          <w:sz w:val="22"/>
-          <w:szCs w:val="22"/>
-        </w:rPr>
-        <w:instrText xml:space="preserve"> XE "system" </w:instrText>
-      </w:r>
-      <w:r>
-        <w:rPr>
-          <w:rFonts w:asciiTheme="minorHAnsi" w:hAnsiTheme="minorHAnsi"/>
-          <w:sz w:val="22"/>
-          <w:szCs w:val="22"/>
-        </w:rPr>
-        <w:fldChar w:fldCharType="end"/>
-      </w:r>
-      <w:r>
-        <w:rPr>
-          <w:rFonts w:asciiTheme="minorHAnsi" w:hAnsiTheme="minorHAnsi"/>
-          <w:sz w:val="22"/>
-          <w:szCs w:val="22"/>
-        </w:rPr>
-        <w:t xml:space="preserve"> should provide consistent data</w:t>
-      </w:r>
-      <w:r>
-        <w:rPr>
-          <w:rFonts w:asciiTheme="minorHAnsi" w:hAnsiTheme="minorHAnsi"/>
-          <w:sz w:val="22"/>
-          <w:szCs w:val="22"/>
-        </w:rPr>
-        <w:fldChar w:fldCharType="begin"/>
-      </w:r>
-      <w:r>
-        <w:rPr>
-          <w:rFonts w:asciiTheme="minorHAnsi" w:hAnsiTheme="minorHAnsi"/>
-          <w:sz w:val="22"/>
-          <w:szCs w:val="22"/>
-        </w:rPr>
-        <w:instrText xml:space="preserve"> XE "data" </w:instrText>
-      </w:r>
-      <w:r>
-        <w:rPr>
-          <w:rFonts w:asciiTheme="minorHAnsi" w:hAnsiTheme="minorHAnsi"/>
-          <w:sz w:val="22"/>
-          <w:szCs w:val="22"/>
-        </w:rPr>
-        <w:fldChar w:fldCharType="end"/>
-      </w:r>
-      <w:r>
-        <w:rPr>
-          <w:rFonts w:asciiTheme="minorHAnsi" w:hAnsiTheme="minorHAnsi"/>
-          <w:sz w:val="22"/>
-          <w:szCs w:val="22"/>
-        </w:rPr>
-        <w:t xml:space="preserve"> for every information</w:t>
-      </w:r>
-      <w:r>
-        <w:rPr>
-          <w:rFonts w:asciiTheme="minorHAnsi" w:hAnsiTheme="minorHAnsi"/>
-          <w:sz w:val="22"/>
-          <w:szCs w:val="22"/>
-        </w:rPr>
-        <w:fldChar w:fldCharType="begin"/>
-      </w:r>
-      <w:r>
-        <w:rPr>
-          <w:rFonts w:asciiTheme="minorHAnsi" w:hAnsiTheme="minorHAnsi"/>
-          <w:sz w:val="22"/>
-          <w:szCs w:val="22"/>
-        </w:rPr>
-        <w:instrText xml:space="preserve"> XE "information" </w:instrText>
-      </w:r>
-      <w:r>
-        <w:rPr>
-          <w:rFonts w:asciiTheme="minorHAnsi" w:hAnsiTheme="minorHAnsi"/>
-          <w:sz w:val="22"/>
-          <w:szCs w:val="22"/>
-        </w:rPr>
-        <w:fldChar w:fldCharType="end"/>
-      </w:r>
-      <w:r>
-        <w:rPr>
-          <w:rFonts w:asciiTheme="minorHAnsi" w:hAnsiTheme="minorHAnsi"/>
-          <w:sz w:val="22"/>
-          <w:szCs w:val="22"/>
-        </w:rPr>
-        <w:t xml:space="preserve"> retrieved.</w:t>
-      </w:r>
-    </w:p>
-    <w:p>
-      <w:pPr>
-        <w:pStyle w:val="BodyText"/>
-        <w:rPr>
-          <w:rFonts w:asciiTheme="minorHAnsi" w:hAnsiTheme="minorHAnsi"/>
-          <w:sz w:val="22"/>
-          <w:szCs w:val="22"/>
-        </w:rPr>
-      </w:pPr>
-      <w:r>
-        <w:rPr>
-          <w:rFonts w:asciiTheme="minorHAnsi" w:hAnsiTheme="minorHAnsi"/>
-          <w:sz w:val="22"/>
-          <w:szCs w:val="22"/>
-        </w:rPr>
-        <w:lastRenderedPageBreak/>
-        <w:t>It would be better to make the system</w:t>
-      </w:r>
-      <w:r>
-        <w:rPr>
-          <w:rFonts w:asciiTheme="minorHAnsi" w:hAnsiTheme="minorHAnsi"/>
-          <w:sz w:val="22"/>
-          <w:szCs w:val="22"/>
-        </w:rPr>
-        <w:fldChar w:fldCharType="begin"/>
-      </w:r>
-      <w:r>
-        <w:rPr>
-          <w:rFonts w:asciiTheme="minorHAnsi" w:hAnsiTheme="minorHAnsi"/>
-          <w:sz w:val="22"/>
-          <w:szCs w:val="22"/>
-        </w:rPr>
-        <w:instrText xml:space="preserve"> XE "system" </w:instrText>
-      </w:r>
-      <w:r>
-        <w:rPr>
-          <w:rFonts w:asciiTheme="minorHAnsi" w:hAnsiTheme="minorHAnsi"/>
-          <w:sz w:val="22"/>
-          <w:szCs w:val="22"/>
-        </w:rPr>
-        <w:fldChar w:fldCharType="end"/>
-      </w:r>
-      <w:r>
-        <w:rPr>
-          <w:rFonts w:asciiTheme="minorHAnsi" w:hAnsiTheme="minorHAnsi"/>
-          <w:sz w:val="22"/>
-          <w:szCs w:val="22"/>
-        </w:rPr>
-        <w:t xml:space="preserve"> modular, which enables quick and efficient upgrade. Moreover, this feature will make the system easier to maintain, more durable and eliminate major basic changes that forces the company</w:t>
-      </w:r>
-      <w:r>
-        <w:rPr>
-          <w:rFonts w:asciiTheme="minorHAnsi" w:hAnsiTheme="minorHAnsi"/>
-          <w:sz w:val="22"/>
-          <w:szCs w:val="22"/>
-        </w:rPr>
-        <w:fldChar w:fldCharType="begin"/>
-      </w:r>
-      <w:r>
-        <w:rPr>
-          <w:rFonts w:asciiTheme="minorHAnsi" w:hAnsiTheme="minorHAnsi"/>
-          <w:sz w:val="22"/>
-          <w:szCs w:val="22"/>
-        </w:rPr>
-        <w:instrText xml:space="preserve"> XE "company" </w:instrText>
-      </w:r>
-      <w:r>
-        <w:rPr>
-          <w:rFonts w:asciiTheme="minorHAnsi" w:hAnsiTheme="minorHAnsi"/>
-          <w:sz w:val="22"/>
-          <w:szCs w:val="22"/>
-        </w:rPr>
-        <w:fldChar w:fldCharType="end"/>
-      </w:r>
-      <w:r>
-        <w:rPr>
-          <w:rFonts w:asciiTheme="minorHAnsi" w:hAnsiTheme="minorHAnsi"/>
-          <w:sz w:val="22"/>
-          <w:szCs w:val="22"/>
-        </w:rPr>
-        <w:t xml:space="preserve"> to halt the whole system and creates hard-to-manage organizational issues.</w:t>
-      </w:r>
-    </w:p>
-    <w:p>
-      <w:pPr>
-        <w:pStyle w:val="BodyText"/>
-        <w:rPr>
-          <w:rFonts w:asciiTheme="minorHAnsi" w:hAnsiTheme="minorHAnsi"/>
-          <w:sz w:val="22"/>
-          <w:szCs w:val="22"/>
-        </w:rPr>
-      </w:pPr>
-      <w:r>
-        <w:rPr>
-          <w:rFonts w:asciiTheme="minorHAnsi" w:hAnsiTheme="minorHAnsi"/>
-          <w:sz w:val="22"/>
-          <w:szCs w:val="22"/>
-        </w:rPr>
-        <w:t>Optimum resource usage would take the costs down, increasing the company</w:t>
-      </w:r>
-      <w:r>
-        <w:rPr>
-          <w:rFonts w:asciiTheme="minorHAnsi" w:hAnsiTheme="minorHAnsi"/>
-          <w:sz w:val="22"/>
-          <w:szCs w:val="22"/>
-        </w:rPr>
-        <w:fldChar w:fldCharType="begin"/>
-      </w:r>
-      <w:r>
-        <w:rPr>
-          <w:rFonts w:asciiTheme="minorHAnsi" w:hAnsiTheme="minorHAnsi"/>
-          <w:sz w:val="22"/>
-          <w:szCs w:val="22"/>
-        </w:rPr>
-        <w:instrText xml:space="preserve"> XE "company" </w:instrText>
-      </w:r>
-      <w:r>
-        <w:rPr>
-          <w:rFonts w:asciiTheme="minorHAnsi" w:hAnsiTheme="minorHAnsi"/>
-          <w:sz w:val="22"/>
-          <w:szCs w:val="22"/>
-        </w:rPr>
-        <w:fldChar w:fldCharType="end"/>
-      </w:r>
-      <w:r>
-        <w:rPr>
-          <w:rFonts w:asciiTheme="minorHAnsi" w:hAnsiTheme="minorHAnsi"/>
-          <w:sz w:val="22"/>
-          <w:szCs w:val="22"/>
-        </w:rPr>
-        <w:t xml:space="preserve"> benefits.</w:t>
-      </w:r>
-    </w:p>
-    <w:p>
-      <w:pPr>
-        <w:pStyle w:val="Heading2"/>
-        <w:rPr>
-          <w:rFonts w:asciiTheme="minorHAnsi" w:hAnsiTheme="minorHAnsi"/>
-          <w:sz w:val="22"/>
-          <w:szCs w:val="22"/>
-        </w:rPr>
-      </w:pPr>
-      <w:bookmarkStart w:id="96" w:name="_Toc39430863"/>
-      <w:bookmarkStart w:id="97" w:name="_Toc497580442"/>
-      <w:bookmarkStart w:id="98" w:name="_Toc497579523"/>
-      <w:bookmarkStart w:id="99" w:name="_Toc497579402"/>
-      <w:bookmarkStart w:id="100" w:name="_Toc497578414"/>
-      <w:bookmarkStart w:id="101" w:name="_Toc496327671"/>
-      <w:r>
-        <w:rPr>
-          <w:rFonts w:asciiTheme="minorHAnsi" w:hAnsiTheme="minorHAnsi"/>
-          <w:sz w:val="22"/>
-          <w:szCs w:val="22"/>
-        </w:rPr>
-        <w:t>System Modifications</w:t>
-      </w:r>
-      <w:bookmarkEnd w:id="96"/>
-      <w:bookmarkEnd w:id="97"/>
-      <w:bookmarkEnd w:id="98"/>
-      <w:bookmarkEnd w:id="99"/>
-      <w:bookmarkEnd w:id="100"/>
-      <w:bookmarkEnd w:id="101"/>
-    </w:p>
-    <w:p>
-      <w:pPr>
-        <w:pStyle w:val="BodyText"/>
-        <w:rPr>
-          <w:rFonts w:asciiTheme="minorHAnsi" w:hAnsiTheme="minorHAnsi"/>
-          <w:b/>
-          <w:bCs/>
-          <w:sz w:val="22"/>
-          <w:szCs w:val="22"/>
-        </w:rPr>
-      </w:pPr>
-      <w:r>
-        <w:rPr>
-          <w:rFonts w:asciiTheme="minorHAnsi" w:hAnsiTheme="minorHAnsi"/>
-          <w:sz w:val="22"/>
-          <w:szCs w:val="22"/>
-        </w:rPr>
-        <w:t>The system</w:t>
-      </w:r>
-      <w:r>
-        <w:rPr>
-          <w:rFonts w:asciiTheme="minorHAnsi" w:hAnsiTheme="minorHAnsi"/>
-          <w:sz w:val="22"/>
-          <w:szCs w:val="22"/>
-        </w:rPr>
-        <w:fldChar w:fldCharType="begin"/>
-      </w:r>
-      <w:r>
-        <w:rPr>
-          <w:rFonts w:asciiTheme="minorHAnsi" w:hAnsiTheme="minorHAnsi"/>
-          <w:sz w:val="22"/>
-          <w:szCs w:val="22"/>
-        </w:rPr>
-        <w:instrText xml:space="preserve"> XE "system" </w:instrText>
-      </w:r>
-      <w:r>
-        <w:rPr>
-          <w:rFonts w:asciiTheme="minorHAnsi" w:hAnsiTheme="minorHAnsi"/>
-          <w:sz w:val="22"/>
-          <w:szCs w:val="22"/>
-        </w:rPr>
-        <w:fldChar w:fldCharType="end"/>
-      </w:r>
-      <w:r>
-        <w:rPr>
-          <w:rFonts w:asciiTheme="minorHAnsi" w:hAnsiTheme="minorHAnsi"/>
-          <w:sz w:val="22"/>
-          <w:szCs w:val="22"/>
-        </w:rPr>
-        <w:t xml:space="preserve"> may need an upgrade as the number of customer increases. A separate server</w:t>
-      </w:r>
-      <w:r>
-        <w:rPr>
-          <w:rFonts w:asciiTheme="minorHAnsi" w:hAnsiTheme="minorHAnsi"/>
-          <w:sz w:val="22"/>
-          <w:szCs w:val="22"/>
-        </w:rPr>
-        <w:fldChar w:fldCharType="begin"/>
-      </w:r>
-      <w:r>
-        <w:rPr>
-          <w:rFonts w:asciiTheme="minorHAnsi" w:hAnsiTheme="minorHAnsi"/>
-          <w:sz w:val="22"/>
-          <w:szCs w:val="22"/>
-        </w:rPr>
-        <w:instrText xml:space="preserve"> XE "server" </w:instrText>
-      </w:r>
-      <w:r>
-        <w:rPr>
-          <w:rFonts w:asciiTheme="minorHAnsi" w:hAnsiTheme="minorHAnsi"/>
-          <w:sz w:val="22"/>
-          <w:szCs w:val="22"/>
-        </w:rPr>
-        <w:fldChar w:fldCharType="end"/>
-      </w:r>
-      <w:r>
-        <w:rPr>
-          <w:rFonts w:asciiTheme="minorHAnsi" w:hAnsiTheme="minorHAnsi"/>
-          <w:sz w:val="22"/>
-          <w:szCs w:val="22"/>
-        </w:rPr>
-        <w:t xml:space="preserve"> for the data</w:t>
-      </w:r>
-      <w:r>
-        <w:rPr>
-          <w:rFonts w:asciiTheme="minorHAnsi" w:hAnsiTheme="minorHAnsi"/>
-          <w:sz w:val="22"/>
-          <w:szCs w:val="22"/>
-        </w:rPr>
-        <w:fldChar w:fldCharType="begin"/>
-      </w:r>
-      <w:r>
-        <w:rPr>
-          <w:rFonts w:asciiTheme="minorHAnsi" w:hAnsiTheme="minorHAnsi"/>
-          <w:sz w:val="22"/>
-          <w:szCs w:val="22"/>
-        </w:rPr>
-        <w:instrText xml:space="preserve"> XE "data" </w:instrText>
-      </w:r>
-      <w:r>
-        <w:rPr>
-          <w:rFonts w:asciiTheme="minorHAnsi" w:hAnsiTheme="minorHAnsi"/>
-          <w:sz w:val="22"/>
-          <w:szCs w:val="22"/>
-        </w:rPr>
-        <w:fldChar w:fldCharType="end"/>
-      </w:r>
-      <w:r>
-        <w:rPr>
-          <w:rFonts w:asciiTheme="minorHAnsi" w:hAnsiTheme="minorHAnsi"/>
-          <w:sz w:val="22"/>
-          <w:szCs w:val="22"/>
-        </w:rPr>
-        <w:t xml:space="preserve"> manipulation may be needed to compensate the increasing connection traffic. As new advances in technology occur, the server may be upgraded, especially in terms of the CPU and the primary memory. Also, the bandwidth of the connection can be increased in order to support more customers simultaneously. </w:t>
-      </w:r>
-    </w:p>
-    <w:p>
-      <w:pPr>
-        <w:pStyle w:val="Heading2"/>
-        <w:rPr>
-          <w:rFonts w:asciiTheme="minorHAnsi" w:hAnsiTheme="minorHAnsi"/>
-          <w:sz w:val="22"/>
-          <w:szCs w:val="22"/>
-        </w:rPr>
-      </w:pPr>
-      <w:bookmarkStart w:id="102" w:name="_Toc39430864"/>
-      <w:bookmarkStart w:id="103" w:name="_Toc497580443"/>
-      <w:bookmarkStart w:id="104" w:name="_Toc497579524"/>
-      <w:bookmarkStart w:id="105" w:name="_Toc497579403"/>
-      <w:bookmarkStart w:id="106" w:name="_Toc497578415"/>
-      <w:bookmarkStart w:id="107" w:name="_Toc496327672"/>
-      <w:r>
-        <w:rPr>
-          <w:rFonts w:asciiTheme="minorHAnsi" w:hAnsiTheme="minorHAnsi"/>
-          <w:sz w:val="22"/>
-          <w:szCs w:val="22"/>
-        </w:rPr>
-        <w:t>Physical Environment</w:t>
-      </w:r>
-      <w:bookmarkEnd w:id="102"/>
-      <w:bookmarkEnd w:id="103"/>
-      <w:bookmarkEnd w:id="104"/>
-      <w:bookmarkEnd w:id="105"/>
-      <w:bookmarkEnd w:id="106"/>
-      <w:bookmarkEnd w:id="107"/>
-    </w:p>
-    <w:p>
-      <w:pPr>
-        <w:pStyle w:val="BodyText"/>
-        <w:rPr>
-          <w:rFonts w:asciiTheme="minorHAnsi" w:hAnsiTheme="minorHAnsi"/>
-          <w:sz w:val="22"/>
-          <w:szCs w:val="22"/>
-        </w:rPr>
-      </w:pPr>
-      <w:r>
-        <w:rPr>
-          <w:rFonts w:asciiTheme="minorHAnsi" w:hAnsiTheme="minorHAnsi"/>
-          <w:sz w:val="22"/>
-          <w:szCs w:val="22"/>
-        </w:rPr>
-        <w:t>Since the e-Enterprise</w:t>
-      </w:r>
-      <w:r>
-        <w:rPr>
-          <w:rFonts w:asciiTheme="minorHAnsi" w:hAnsiTheme="minorHAnsi"/>
-          <w:sz w:val="22"/>
-          <w:szCs w:val="22"/>
-        </w:rPr>
-        <w:fldChar w:fldCharType="begin"/>
-      </w:r>
-      <w:r>
-        <w:rPr>
-          <w:rFonts w:asciiTheme="minorHAnsi" w:hAnsiTheme="minorHAnsi"/>
-          <w:sz w:val="22"/>
-          <w:szCs w:val="22"/>
-        </w:rPr>
-        <w:instrText xml:space="preserve"> XE "e-Enterprise" </w:instrText>
-      </w:r>
-      <w:r>
-        <w:rPr>
-          <w:rFonts w:asciiTheme="minorHAnsi" w:hAnsiTheme="minorHAnsi"/>
-          <w:sz w:val="22"/>
-          <w:szCs w:val="22"/>
-        </w:rPr>
-        <w:fldChar w:fldCharType="end"/>
-      </w:r>
-      <w:r>
-        <w:rPr>
-          <w:rFonts w:asciiTheme="minorHAnsi" w:hAnsiTheme="minorHAnsi"/>
-          <w:sz w:val="22"/>
-          <w:szCs w:val="22"/>
-        </w:rPr>
-        <w:t xml:space="preserve"> exists only “virtually” there will be no need for huge locations to store the system</w:t>
-      </w:r>
-      <w:r>
-        <w:rPr>
-          <w:rFonts w:asciiTheme="minorHAnsi" w:hAnsiTheme="minorHAnsi"/>
-          <w:sz w:val="22"/>
-          <w:szCs w:val="22"/>
-        </w:rPr>
-        <w:fldChar w:fldCharType="begin"/>
-      </w:r>
-      <w:r>
-        <w:rPr>
-          <w:rFonts w:asciiTheme="minorHAnsi" w:hAnsiTheme="minorHAnsi"/>
-          <w:sz w:val="22"/>
-          <w:szCs w:val="22"/>
-        </w:rPr>
-        <w:instrText xml:space="preserve"> XE "system" </w:instrText>
-      </w:r>
-      <w:r>
-        <w:rPr>
-          <w:rFonts w:asciiTheme="minorHAnsi" w:hAnsiTheme="minorHAnsi"/>
-          <w:sz w:val="22"/>
-          <w:szCs w:val="22"/>
-        </w:rPr>
-        <w:fldChar w:fldCharType="end"/>
-      </w:r>
-      <w:r>
-        <w:rPr>
-          <w:rFonts w:asciiTheme="minorHAnsi" w:hAnsiTheme="minorHAnsi"/>
-          <w:sz w:val="22"/>
-          <w:szCs w:val="22"/>
-        </w:rPr>
-        <w:t>. The main server</w:t>
-      </w:r>
-      <w:r>
-        <w:rPr>
-          <w:rFonts w:asciiTheme="minorHAnsi" w:hAnsiTheme="minorHAnsi"/>
-          <w:sz w:val="22"/>
-          <w:szCs w:val="22"/>
-        </w:rPr>
-        <w:fldChar w:fldCharType="begin"/>
-      </w:r>
-      <w:r>
-        <w:rPr>
-          <w:rFonts w:asciiTheme="minorHAnsi" w:hAnsiTheme="minorHAnsi"/>
-          <w:sz w:val="22"/>
-          <w:szCs w:val="22"/>
-        </w:rPr>
-        <w:instrText xml:space="preserve"> XE "server" </w:instrText>
-      </w:r>
-      <w:r>
-        <w:rPr>
-          <w:rFonts w:asciiTheme="minorHAnsi" w:hAnsiTheme="minorHAnsi"/>
-          <w:sz w:val="22"/>
-          <w:szCs w:val="22"/>
-        </w:rPr>
-        <w:fldChar w:fldCharType="end"/>
-      </w:r>
-      <w:r>
-        <w:rPr>
-          <w:rFonts w:asciiTheme="minorHAnsi" w:hAnsiTheme="minorHAnsi"/>
-          <w:sz w:val="22"/>
-          <w:szCs w:val="22"/>
-        </w:rPr>
-        <w:t xml:space="preserve"> can be located anywhere that provides normal room temperature and pressure.</w:t>
-      </w:r>
-    </w:p>
-    <w:p>
-      <w:pPr>
-        <w:pStyle w:val="Heading2"/>
-        <w:rPr>
-          <w:rFonts w:asciiTheme="minorHAnsi" w:hAnsiTheme="minorHAnsi"/>
-          <w:sz w:val="22"/>
-          <w:szCs w:val="22"/>
-        </w:rPr>
-      </w:pPr>
-      <w:bookmarkStart w:id="108" w:name="_Toc39430865"/>
-      <w:bookmarkStart w:id="109" w:name="_Toc497580444"/>
-      <w:bookmarkStart w:id="110" w:name="_Toc497579525"/>
-      <w:bookmarkStart w:id="111" w:name="_Toc497579404"/>
-      <w:bookmarkStart w:id="112" w:name="_Toc497578416"/>
-      <w:bookmarkStart w:id="113" w:name="_Toc496327673"/>
-      <w:r>
-        <w:rPr>
-          <w:rFonts w:asciiTheme="minorHAnsi" w:hAnsiTheme="minorHAnsi"/>
-          <w:sz w:val="22"/>
-          <w:szCs w:val="22"/>
-        </w:rPr>
-        <w:t>Security Issues</w:t>
-      </w:r>
-      <w:bookmarkEnd w:id="108"/>
-      <w:bookmarkEnd w:id="109"/>
-      <w:bookmarkEnd w:id="110"/>
-      <w:bookmarkEnd w:id="111"/>
-      <w:bookmarkEnd w:id="112"/>
-      <w:bookmarkEnd w:id="113"/>
-    </w:p>
-    <w:p>
-      <w:pPr>
-        <w:pStyle w:val="BodyText"/>
-        <w:rPr>
-          <w:rFonts w:asciiTheme="minorHAnsi" w:hAnsiTheme="minorHAnsi"/>
-          <w:sz w:val="22"/>
-          <w:szCs w:val="22"/>
-        </w:rPr>
-      </w:pPr>
-      <w:r>
-        <w:rPr>
-          <w:rFonts w:asciiTheme="minorHAnsi" w:hAnsiTheme="minorHAnsi"/>
-          <w:sz w:val="22"/>
-          <w:szCs w:val="22"/>
-        </w:rPr>
-        <w:t>Security is a significant issue in the implementation of the CRM CONNECT</w:t>
-      </w:r>
-      <w:r>
-        <w:rPr>
-          <w:rFonts w:asciiTheme="minorHAnsi" w:hAnsiTheme="minorHAnsi"/>
-          <w:sz w:val="22"/>
-          <w:szCs w:val="22"/>
-        </w:rPr>
-        <w:fldChar w:fldCharType="begin"/>
-      </w:r>
-      <w:r>
-        <w:rPr>
-          <w:rFonts w:asciiTheme="minorHAnsi" w:hAnsiTheme="minorHAnsi"/>
-          <w:sz w:val="22"/>
-          <w:szCs w:val="22"/>
-        </w:rPr>
-        <w:instrText xml:space="preserve"> XE "e-Enterprise" </w:instrText>
-      </w:r>
-      <w:r>
-        <w:rPr>
-          <w:rFonts w:asciiTheme="minorHAnsi" w:hAnsiTheme="minorHAnsi"/>
-          <w:sz w:val="22"/>
-          <w:szCs w:val="22"/>
-        </w:rPr>
-        <w:fldChar w:fldCharType="end"/>
-      </w:r>
-      <w:r>
-        <w:rPr>
-          <w:rFonts w:asciiTheme="minorHAnsi" w:hAnsiTheme="minorHAnsi"/>
-          <w:sz w:val="22"/>
-          <w:szCs w:val="22"/>
-        </w:rPr>
-        <w:t>. Since private information</w:t>
-      </w:r>
-      <w:r>
-        <w:rPr>
-          <w:rFonts w:asciiTheme="minorHAnsi" w:hAnsiTheme="minorHAnsi"/>
-          <w:sz w:val="22"/>
-          <w:szCs w:val="22"/>
-        </w:rPr>
-        <w:fldChar w:fldCharType="begin"/>
-      </w:r>
-      <w:r>
-        <w:rPr>
-          <w:rFonts w:asciiTheme="minorHAnsi" w:hAnsiTheme="minorHAnsi"/>
-          <w:sz w:val="22"/>
-          <w:szCs w:val="22"/>
-        </w:rPr>
-        <w:instrText xml:space="preserve"> XE "information" </w:instrText>
-      </w:r>
-      <w:r>
-        <w:rPr>
-          <w:rFonts w:asciiTheme="minorHAnsi" w:hAnsiTheme="minorHAnsi"/>
-          <w:sz w:val="22"/>
-          <w:szCs w:val="22"/>
-        </w:rPr>
-        <w:fldChar w:fldCharType="end"/>
-      </w:r>
-      <w:r>
-        <w:rPr>
-          <w:rFonts w:asciiTheme="minorHAnsi" w:hAnsiTheme="minorHAnsi"/>
-          <w:sz w:val="22"/>
-          <w:szCs w:val="22"/>
-        </w:rPr>
-        <w:t xml:space="preserve"> about customers is needed for the company</w:t>
-      </w:r>
-      <w:r>
-        <w:rPr>
-          <w:rFonts w:asciiTheme="minorHAnsi" w:hAnsiTheme="minorHAnsi"/>
-          <w:sz w:val="22"/>
-          <w:szCs w:val="22"/>
-        </w:rPr>
-        <w:fldChar w:fldCharType="begin"/>
-      </w:r>
-      <w:r>
-        <w:rPr>
-          <w:rFonts w:asciiTheme="minorHAnsi" w:hAnsiTheme="minorHAnsi"/>
-          <w:sz w:val="22"/>
-          <w:szCs w:val="22"/>
-        </w:rPr>
-        <w:instrText xml:space="preserve"> XE "company" </w:instrText>
-      </w:r>
-      <w:r>
-        <w:rPr>
-          <w:rFonts w:asciiTheme="minorHAnsi" w:hAnsiTheme="minorHAnsi"/>
-          <w:sz w:val="22"/>
-          <w:szCs w:val="22"/>
-        </w:rPr>
-        <w:fldChar w:fldCharType="end"/>
-      </w:r>
-      <w:r>
-        <w:rPr>
-          <w:rFonts w:asciiTheme="minorHAnsi" w:hAnsiTheme="minorHAnsi"/>
-          <w:sz w:val="22"/>
-          <w:szCs w:val="22"/>
-        </w:rPr>
-        <w:t>, they should be protected from bad intentioned third parties. The implementation of the protection system</w:t>
-      </w:r>
-      <w:r>
-        <w:rPr>
-          <w:rFonts w:asciiTheme="minorHAnsi" w:hAnsiTheme="minorHAnsi"/>
-          <w:sz w:val="22"/>
-          <w:szCs w:val="22"/>
-        </w:rPr>
-        <w:fldChar w:fldCharType="begin"/>
-      </w:r>
-      <w:r>
-        <w:rPr>
-          <w:rFonts w:asciiTheme="minorHAnsi" w:hAnsiTheme="minorHAnsi"/>
-          <w:sz w:val="22"/>
-          <w:szCs w:val="22"/>
-        </w:rPr>
-        <w:instrText xml:space="preserve"> XE "system" </w:instrText>
-      </w:r>
-      <w:r>
-        <w:rPr>
-          <w:rFonts w:asciiTheme="minorHAnsi" w:hAnsiTheme="minorHAnsi"/>
-          <w:sz w:val="22"/>
-          <w:szCs w:val="22"/>
-        </w:rPr>
-        <w:fldChar w:fldCharType="end"/>
-      </w:r>
-      <w:r>
-        <w:rPr>
-          <w:rFonts w:asciiTheme="minorHAnsi" w:hAnsiTheme="minorHAnsi"/>
-          <w:sz w:val="22"/>
-          <w:szCs w:val="22"/>
-        </w:rPr>
-        <w:t xml:space="preserve"> will be done co-operatively with the other modules. This information will not be made public under any circumstances. </w:t>
-      </w:r>
-    </w:p>
-    <w:p>
-      <w:pPr>
-        <w:pStyle w:val="BodyText"/>
-        <w:rPr>
-          <w:rFonts w:asciiTheme="minorHAnsi" w:hAnsiTheme="minorHAnsi"/>
-          <w:sz w:val="22"/>
-          <w:szCs w:val="22"/>
-        </w:rPr>
-      </w:pPr>
-      <w:r>
-        <w:rPr>
-          <w:rFonts w:asciiTheme="minorHAnsi" w:hAnsiTheme="minorHAnsi"/>
-          <w:sz w:val="22"/>
-          <w:szCs w:val="22"/>
-        </w:rPr>
-        <w:t>A light security system</w:t>
-      </w:r>
-      <w:r>
-        <w:rPr>
-          <w:rFonts w:asciiTheme="minorHAnsi" w:hAnsiTheme="minorHAnsi"/>
-          <w:sz w:val="22"/>
-          <w:szCs w:val="22"/>
-        </w:rPr>
-        <w:fldChar w:fldCharType="begin"/>
-      </w:r>
-      <w:r>
-        <w:rPr>
-          <w:rFonts w:asciiTheme="minorHAnsi" w:hAnsiTheme="minorHAnsi"/>
-          <w:sz w:val="22"/>
-          <w:szCs w:val="22"/>
-        </w:rPr>
-        <w:instrText xml:space="preserve"> XE "system" </w:instrText>
-      </w:r>
-      <w:r>
-        <w:rPr>
-          <w:rFonts w:asciiTheme="minorHAnsi" w:hAnsiTheme="minorHAnsi"/>
-          <w:sz w:val="22"/>
-          <w:szCs w:val="22"/>
-        </w:rPr>
-        <w:fldChar w:fldCharType="end"/>
-      </w:r>
-      <w:r>
-        <w:rPr>
-          <w:rFonts w:asciiTheme="minorHAnsi" w:hAnsiTheme="minorHAnsi"/>
-          <w:sz w:val="22"/>
-          <w:szCs w:val="22"/>
-        </w:rPr>
-        <w:t xml:space="preserve"> for the server</w:t>
-      </w:r>
-      <w:r>
-        <w:rPr>
-          <w:rFonts w:asciiTheme="minorHAnsi" w:hAnsiTheme="minorHAnsi"/>
-          <w:sz w:val="22"/>
-          <w:szCs w:val="22"/>
-        </w:rPr>
-        <w:fldChar w:fldCharType="begin"/>
-      </w:r>
-      <w:r>
-        <w:rPr>
-          <w:rFonts w:asciiTheme="minorHAnsi" w:hAnsiTheme="minorHAnsi"/>
-          <w:sz w:val="22"/>
-          <w:szCs w:val="22"/>
-        </w:rPr>
-        <w:instrText xml:space="preserve"> XE "server" </w:instrText>
-      </w:r>
-      <w:r>
-        <w:rPr>
-          <w:rFonts w:asciiTheme="minorHAnsi" w:hAnsiTheme="minorHAnsi"/>
-          <w:sz w:val="22"/>
-          <w:szCs w:val="22"/>
-        </w:rPr>
-        <w:fldChar w:fldCharType="end"/>
-      </w:r>
-      <w:r>
-        <w:rPr>
-          <w:rFonts w:asciiTheme="minorHAnsi" w:hAnsiTheme="minorHAnsi"/>
-          <w:sz w:val="22"/>
-          <w:szCs w:val="22"/>
-        </w:rPr>
-        <w:t xml:space="preserve"> would be sufficient for the protection of the physical system. </w:t>
-      </w:r>
-    </w:p>
-    <w:p>
-      <w:pPr>
-        <w:pStyle w:val="Heading2"/>
-        <w:rPr>
-          <w:rFonts w:asciiTheme="minorHAnsi" w:hAnsiTheme="minorHAnsi"/>
-          <w:sz w:val="22"/>
-          <w:szCs w:val="22"/>
-        </w:rPr>
-      </w:pPr>
-      <w:bookmarkStart w:id="114" w:name="_Toc39430866"/>
-      <w:bookmarkStart w:id="115" w:name="_Toc497580445"/>
-      <w:bookmarkStart w:id="116" w:name="_Toc497579526"/>
-      <w:bookmarkStart w:id="117" w:name="_Toc497579405"/>
-      <w:bookmarkStart w:id="118" w:name="_Toc497578417"/>
-      <w:r>
-        <w:rPr>
-          <w:rFonts w:asciiTheme="minorHAnsi" w:hAnsiTheme="minorHAnsi"/>
-          <w:sz w:val="22"/>
-          <w:szCs w:val="22"/>
-        </w:rPr>
-        <w:t>Resource Issues</w:t>
-      </w:r>
-      <w:bookmarkEnd w:id="114"/>
-      <w:bookmarkEnd w:id="115"/>
-      <w:bookmarkEnd w:id="116"/>
-      <w:bookmarkEnd w:id="117"/>
-      <w:bookmarkEnd w:id="118"/>
-    </w:p>
-    <w:p>
-      <w:pPr>
-        <w:pStyle w:val="BodyText"/>
-        <w:rPr>
-          <w:rFonts w:asciiTheme="minorHAnsi" w:hAnsiTheme="minorHAnsi"/>
-          <w:sz w:val="22"/>
-          <w:szCs w:val="22"/>
-        </w:rPr>
-      </w:pPr>
-      <w:r>
-        <w:rPr>
-          <w:rFonts w:asciiTheme="minorHAnsi" w:hAnsiTheme="minorHAnsi"/>
-          <w:sz w:val="22"/>
-          <w:szCs w:val="22"/>
-        </w:rPr>
-        <w:t>The system</w:t>
-      </w:r>
-      <w:r>
-        <w:rPr>
-          <w:rFonts w:asciiTheme="minorHAnsi" w:hAnsiTheme="minorHAnsi"/>
-          <w:sz w:val="22"/>
-          <w:szCs w:val="22"/>
-        </w:rPr>
-        <w:fldChar w:fldCharType="begin"/>
-      </w:r>
-      <w:r>
-        <w:rPr>
-          <w:rFonts w:asciiTheme="minorHAnsi" w:hAnsiTheme="minorHAnsi"/>
-          <w:sz w:val="22"/>
-          <w:szCs w:val="22"/>
-        </w:rPr>
-        <w:instrText xml:space="preserve"> XE "system" </w:instrText>
-      </w:r>
-      <w:r>
-        <w:rPr>
-          <w:rFonts w:asciiTheme="minorHAnsi" w:hAnsiTheme="minorHAnsi"/>
-          <w:sz w:val="22"/>
-          <w:szCs w:val="22"/>
-        </w:rPr>
-        <w:fldChar w:fldCharType="end"/>
-      </w:r>
-      <w:r>
-        <w:rPr>
-          <w:rFonts w:asciiTheme="minorHAnsi" w:hAnsiTheme="minorHAnsi"/>
-          <w:sz w:val="22"/>
-          <w:szCs w:val="22"/>
-        </w:rPr>
-        <w:t xml:space="preserve"> should provide backup and recovery options for emergency cases. The backup procedure should be run at such intervals that the performance of the overall system should not degrade. The system should be backed up without halting the system as much as possible, since any stoppage of the server</w:t>
-      </w:r>
-      <w:r>
-        <w:rPr>
-          <w:rFonts w:asciiTheme="minorHAnsi" w:hAnsiTheme="minorHAnsi"/>
-          <w:sz w:val="22"/>
-          <w:szCs w:val="22"/>
-        </w:rPr>
-        <w:fldChar w:fldCharType="begin"/>
-      </w:r>
-      <w:r>
-        <w:rPr>
-          <w:rFonts w:asciiTheme="minorHAnsi" w:hAnsiTheme="minorHAnsi"/>
-          <w:sz w:val="22"/>
-          <w:szCs w:val="22"/>
-        </w:rPr>
-        <w:instrText xml:space="preserve"> XE "server" </w:instrText>
-      </w:r>
-      <w:r>
-        <w:rPr>
-          <w:rFonts w:asciiTheme="minorHAnsi" w:hAnsiTheme="minorHAnsi"/>
-          <w:sz w:val="22"/>
-          <w:szCs w:val="22"/>
-        </w:rPr>
-        <w:fldChar w:fldCharType="end"/>
-      </w:r>
-      <w:r>
-        <w:rPr>
-          <w:rFonts w:asciiTheme="minorHAnsi" w:hAnsiTheme="minorHAnsi"/>
-          <w:sz w:val="22"/>
-          <w:szCs w:val="22"/>
-        </w:rPr>
-        <w:t xml:space="preserve"> would result in sale losses. Moreover, this procedure must be user</w:t>
-      </w:r>
-      <w:r>
-        <w:rPr>
-          <w:rFonts w:asciiTheme="minorHAnsi" w:hAnsiTheme="minorHAnsi"/>
-          <w:sz w:val="22"/>
-          <w:szCs w:val="22"/>
-        </w:rPr>
-        <w:fldChar w:fldCharType="begin"/>
-      </w:r>
-      <w:r>
-        <w:rPr>
-          <w:rFonts w:asciiTheme="minorHAnsi" w:hAnsiTheme="minorHAnsi"/>
-          <w:sz w:val="22"/>
-          <w:szCs w:val="22"/>
-        </w:rPr>
-        <w:instrText xml:space="preserve"> XE "user" </w:instrText>
-      </w:r>
-      <w:r>
-        <w:rPr>
-          <w:rFonts w:asciiTheme="minorHAnsi" w:hAnsiTheme="minorHAnsi"/>
-          <w:sz w:val="22"/>
-          <w:szCs w:val="22"/>
-        </w:rPr>
-        <w:fldChar w:fldCharType="end"/>
-      </w:r>
-      <w:r>
-        <w:rPr>
-          <w:rFonts w:asciiTheme="minorHAnsi" w:hAnsiTheme="minorHAnsi"/>
-          <w:sz w:val="22"/>
-          <w:szCs w:val="22"/>
-        </w:rPr>
-        <w:t xml:space="preserve"> transparent.</w:t>
-      </w:r>
-    </w:p>
-    <w:p>
-      <w:pPr>
-        <w:pStyle w:val="BodyText"/>
-        <w:rPr>
-          <w:rFonts w:asciiTheme="minorHAnsi" w:hAnsiTheme="minorHAnsi"/>
-          <w:snapToGrid w:val="0"/>
-          <w:sz w:val="22"/>
-          <w:szCs w:val="22"/>
-          <w:lang w:eastAsia="tr-TR"/>
-        </w:rPr>
-      </w:pPr>
-      <w:r>
-        <w:rPr>
-          <w:rFonts w:asciiTheme="minorHAnsi" w:hAnsiTheme="minorHAnsi"/>
-          <w:snapToGrid w:val="0"/>
-          <w:sz w:val="22"/>
-          <w:szCs w:val="22"/>
-          <w:lang w:eastAsia="tr-TR"/>
-        </w:rPr>
-        <w:t>The recovery system</w:t>
-      </w:r>
-      <w:r>
-        <w:rPr>
-          <w:rFonts w:asciiTheme="minorHAnsi" w:hAnsiTheme="minorHAnsi"/>
-          <w:snapToGrid w:val="0"/>
-          <w:sz w:val="22"/>
-          <w:szCs w:val="22"/>
-          <w:lang w:eastAsia="tr-TR"/>
-        </w:rPr>
-        <w:fldChar w:fldCharType="begin"/>
-      </w:r>
-      <w:r>
-        <w:rPr>
-          <w:rFonts w:asciiTheme="minorHAnsi" w:hAnsiTheme="minorHAnsi"/>
-          <w:sz w:val="22"/>
-          <w:szCs w:val="22"/>
-        </w:rPr>
-        <w:instrText xml:space="preserve"> XE "system" </w:instrText>
-      </w:r>
-      <w:r>
-        <w:rPr>
-          <w:rFonts w:asciiTheme="minorHAnsi" w:hAnsiTheme="minorHAnsi"/>
-          <w:snapToGrid w:val="0"/>
-          <w:sz w:val="22"/>
-          <w:szCs w:val="22"/>
-          <w:lang w:eastAsia="tr-TR"/>
-        </w:rPr>
-        <w:fldChar w:fldCharType="end"/>
-      </w:r>
-      <w:r>
-        <w:rPr>
-          <w:rFonts w:asciiTheme="minorHAnsi" w:hAnsiTheme="minorHAnsi"/>
-          <w:snapToGrid w:val="0"/>
-          <w:sz w:val="22"/>
-          <w:szCs w:val="22"/>
-          <w:lang w:eastAsia="tr-TR"/>
-        </w:rPr>
-        <w:t xml:space="preserve"> should respond as quickly as possible in case of server</w:t>
-      </w:r>
-      <w:r>
-        <w:rPr>
-          <w:rFonts w:asciiTheme="minorHAnsi" w:hAnsiTheme="minorHAnsi"/>
-          <w:snapToGrid w:val="0"/>
-          <w:sz w:val="22"/>
-          <w:szCs w:val="22"/>
-          <w:lang w:eastAsia="tr-TR"/>
-        </w:rPr>
-        <w:fldChar w:fldCharType="begin"/>
-      </w:r>
-      <w:r>
-        <w:rPr>
-          <w:rFonts w:asciiTheme="minorHAnsi" w:hAnsiTheme="minorHAnsi"/>
-          <w:sz w:val="22"/>
-          <w:szCs w:val="22"/>
-        </w:rPr>
-        <w:instrText xml:space="preserve"> XE "server" </w:instrText>
-      </w:r>
-      <w:r>
-        <w:rPr>
-          <w:rFonts w:asciiTheme="minorHAnsi" w:hAnsiTheme="minorHAnsi"/>
-          <w:snapToGrid w:val="0"/>
-          <w:sz w:val="22"/>
-          <w:szCs w:val="22"/>
-          <w:lang w:eastAsia="tr-TR"/>
-        </w:rPr>
-        <w:fldChar w:fldCharType="end"/>
-      </w:r>
-      <w:r>
-        <w:rPr>
-          <w:rFonts w:asciiTheme="minorHAnsi" w:hAnsiTheme="minorHAnsi"/>
-          <w:snapToGrid w:val="0"/>
-          <w:sz w:val="22"/>
-          <w:szCs w:val="22"/>
-          <w:lang w:eastAsia="tr-TR"/>
-        </w:rPr>
-        <w:t xml:space="preserve"> failures. The information</w:t>
-      </w:r>
-      <w:r>
-        <w:rPr>
-          <w:rFonts w:asciiTheme="minorHAnsi" w:hAnsiTheme="minorHAnsi"/>
-          <w:snapToGrid w:val="0"/>
-          <w:sz w:val="22"/>
-          <w:szCs w:val="22"/>
-          <w:lang w:eastAsia="tr-TR"/>
-        </w:rPr>
-        <w:fldChar w:fldCharType="begin"/>
-      </w:r>
-      <w:r>
-        <w:rPr>
-          <w:rFonts w:asciiTheme="minorHAnsi" w:hAnsiTheme="minorHAnsi"/>
-          <w:sz w:val="22"/>
-          <w:szCs w:val="22"/>
-        </w:rPr>
-        <w:instrText xml:space="preserve"> XE "information" </w:instrText>
-      </w:r>
-      <w:r>
-        <w:rPr>
-          <w:rFonts w:asciiTheme="minorHAnsi" w:hAnsiTheme="minorHAnsi"/>
-          <w:snapToGrid w:val="0"/>
-          <w:sz w:val="22"/>
-          <w:szCs w:val="22"/>
-          <w:lang w:eastAsia="tr-TR"/>
-        </w:rPr>
-        <w:fldChar w:fldCharType="end"/>
-      </w:r>
-      <w:r>
-        <w:rPr>
-          <w:rFonts w:asciiTheme="minorHAnsi" w:hAnsiTheme="minorHAnsi"/>
-          <w:snapToGrid w:val="0"/>
-          <w:sz w:val="22"/>
-          <w:szCs w:val="22"/>
-          <w:lang w:eastAsia="tr-TR"/>
-        </w:rPr>
-        <w:t xml:space="preserve"> on the database</w:t>
-      </w:r>
-      <w:r>
-        <w:rPr>
-          <w:rFonts w:asciiTheme="minorHAnsi" w:hAnsiTheme="minorHAnsi"/>
-          <w:snapToGrid w:val="0"/>
-          <w:sz w:val="22"/>
-          <w:szCs w:val="22"/>
-          <w:lang w:eastAsia="tr-TR"/>
-        </w:rPr>
-        <w:fldChar w:fldCharType="begin"/>
-      </w:r>
-      <w:r>
-        <w:rPr>
-          <w:rFonts w:asciiTheme="minorHAnsi" w:hAnsiTheme="minorHAnsi"/>
-          <w:sz w:val="22"/>
-          <w:szCs w:val="22"/>
-        </w:rPr>
-        <w:instrText xml:space="preserve"> XE "</w:instrText>
-      </w:r>
-      <w:r>
-        <w:rPr>
-          <w:rFonts w:asciiTheme="minorHAnsi" w:hAnsiTheme="minorHAnsi"/>
-          <w:bCs/>
-          <w:sz w:val="22"/>
-          <w:szCs w:val="22"/>
-        </w:rPr>
-        <w:instrText>database</w:instrText>
-      </w:r>
-      <w:r>
-        <w:rPr>
-          <w:rFonts w:asciiTheme="minorHAnsi" w:hAnsiTheme="minorHAnsi"/>
-          <w:sz w:val="22"/>
-          <w:szCs w:val="22"/>
-        </w:rPr>
-        <w:instrText xml:space="preserve">" </w:instrText>
-      </w:r>
-      <w:r>
-        <w:rPr>
-          <w:rFonts w:asciiTheme="minorHAnsi" w:hAnsiTheme="minorHAnsi"/>
-          <w:snapToGrid w:val="0"/>
-          <w:sz w:val="22"/>
-          <w:szCs w:val="22"/>
-          <w:lang w:eastAsia="tr-TR"/>
-        </w:rPr>
-        <w:fldChar w:fldCharType="end"/>
-      </w:r>
-      <w:r>
-        <w:rPr>
-          <w:rFonts w:asciiTheme="minorHAnsi" w:hAnsiTheme="minorHAnsi"/>
-          <w:snapToGrid w:val="0"/>
-          <w:sz w:val="22"/>
-          <w:szCs w:val="22"/>
-          <w:lang w:eastAsia="tr-TR"/>
-        </w:rPr>
-        <w:t xml:space="preserve"> should never be lost, damaged or be inconsistent under any conditions. These services may be provided by some hardware</w:t>
-      </w:r>
-      <w:r>
-        <w:rPr>
-          <w:rFonts w:asciiTheme="minorHAnsi" w:hAnsiTheme="minorHAnsi"/>
-          <w:snapToGrid w:val="0"/>
-          <w:sz w:val="22"/>
-          <w:szCs w:val="22"/>
-          <w:lang w:eastAsia="tr-TR"/>
-        </w:rPr>
-        <w:fldChar w:fldCharType="begin"/>
-      </w:r>
-      <w:r>
-        <w:rPr>
-          <w:rFonts w:asciiTheme="minorHAnsi" w:hAnsiTheme="minorHAnsi"/>
-          <w:sz w:val="22"/>
-          <w:szCs w:val="22"/>
-        </w:rPr>
-        <w:instrText xml:space="preserve"> XE "</w:instrText>
-      </w:r>
-      <w:r>
-        <w:rPr>
-          <w:rFonts w:asciiTheme="minorHAnsi" w:hAnsiTheme="minorHAnsi"/>
-          <w:snapToGrid w:val="0"/>
-          <w:sz w:val="22"/>
-          <w:szCs w:val="22"/>
-          <w:lang w:eastAsia="tr-TR"/>
-        </w:rPr>
-        <w:instrText>hardware</w:instrText>
-      </w:r>
-      <w:r>
-        <w:rPr>
-          <w:rFonts w:asciiTheme="minorHAnsi" w:hAnsiTheme="minorHAnsi"/>
-          <w:sz w:val="22"/>
-          <w:szCs w:val="22"/>
-        </w:rPr>
-        <w:instrText xml:space="preserve">" </w:instrText>
-      </w:r>
-      <w:r>
-        <w:rPr>
-          <w:rFonts w:asciiTheme="minorHAnsi" w:hAnsiTheme="minorHAnsi"/>
-          <w:snapToGrid w:val="0"/>
-          <w:sz w:val="22"/>
-          <w:szCs w:val="22"/>
-          <w:lang w:eastAsia="tr-TR"/>
-        </w:rPr>
-        <w:fldChar w:fldCharType="end"/>
-      </w:r>
-      <w:r>
-        <w:rPr>
-          <w:rFonts w:asciiTheme="minorHAnsi" w:hAnsiTheme="minorHAnsi"/>
-          <w:snapToGrid w:val="0"/>
-          <w:sz w:val="22"/>
-          <w:szCs w:val="22"/>
-          <w:lang w:eastAsia="tr-TR"/>
-        </w:rPr>
-        <w:t xml:space="preserve"> systems that support recovery such as RAID.</w:t>
-      </w:r>
-    </w:p>
-    <w:p>
-      <w:pPr>
-        <w:pStyle w:val="BodyText"/>
-        <w:rPr>
-          <w:rFonts w:asciiTheme="minorHAnsi" w:hAnsiTheme="minorHAnsi"/>
-          <w:sz w:val="22"/>
-          <w:szCs w:val="22"/>
-        </w:rPr>
-      </w:pPr>
-      <w:r>
-        <w:rPr>
-          <w:rFonts w:asciiTheme="minorHAnsi" w:hAnsiTheme="minorHAnsi"/>
-          <w:snapToGrid w:val="0"/>
-          <w:sz w:val="22"/>
-          <w:szCs w:val="22"/>
-          <w:lang w:eastAsia="tr-TR"/>
-        </w:rPr>
-        <w:t>The system</w:t>
-      </w:r>
-      <w:r>
-        <w:rPr>
-          <w:rFonts w:asciiTheme="minorHAnsi" w:hAnsiTheme="minorHAnsi"/>
-          <w:snapToGrid w:val="0"/>
-          <w:sz w:val="22"/>
-          <w:szCs w:val="22"/>
-          <w:lang w:eastAsia="tr-TR"/>
-        </w:rPr>
-        <w:fldChar w:fldCharType="begin"/>
-      </w:r>
-      <w:r>
-        <w:rPr>
-          <w:rFonts w:asciiTheme="minorHAnsi" w:hAnsiTheme="minorHAnsi"/>
-          <w:sz w:val="22"/>
-          <w:szCs w:val="22"/>
-        </w:rPr>
-        <w:instrText xml:space="preserve"> XE "system" </w:instrText>
-      </w:r>
-      <w:r>
-        <w:rPr>
-          <w:rFonts w:asciiTheme="minorHAnsi" w:hAnsiTheme="minorHAnsi"/>
-          <w:snapToGrid w:val="0"/>
-          <w:sz w:val="22"/>
-          <w:szCs w:val="22"/>
-          <w:lang w:eastAsia="tr-TR"/>
-        </w:rPr>
-        <w:fldChar w:fldCharType="end"/>
-      </w:r>
-      <w:r>
-        <w:rPr>
-          <w:rFonts w:asciiTheme="minorHAnsi" w:hAnsiTheme="minorHAnsi"/>
-          <w:snapToGrid w:val="0"/>
-          <w:sz w:val="22"/>
-          <w:szCs w:val="22"/>
-          <w:lang w:eastAsia="tr-TR"/>
-        </w:rPr>
-        <w:t xml:space="preserve"> installation can be done by the developers and maintained by computer/software</w:t>
-      </w:r>
-      <w:r>
-        <w:rPr>
-          <w:rFonts w:asciiTheme="minorHAnsi" w:hAnsiTheme="minorHAnsi"/>
-          <w:snapToGrid w:val="0"/>
-          <w:sz w:val="22"/>
-          <w:szCs w:val="22"/>
-          <w:lang w:eastAsia="tr-TR"/>
-        </w:rPr>
-        <w:fldChar w:fldCharType="begin"/>
-      </w:r>
-      <w:r>
-        <w:rPr>
-          <w:rFonts w:asciiTheme="minorHAnsi" w:hAnsiTheme="minorHAnsi"/>
-          <w:sz w:val="22"/>
-          <w:szCs w:val="22"/>
-        </w:rPr>
-        <w:instrText xml:space="preserve"> XE "software" </w:instrText>
-      </w:r>
-      <w:r>
-        <w:rPr>
-          <w:rFonts w:asciiTheme="minorHAnsi" w:hAnsiTheme="minorHAnsi"/>
-          <w:snapToGrid w:val="0"/>
-          <w:sz w:val="22"/>
-          <w:szCs w:val="22"/>
-          <w:lang w:eastAsia="tr-TR"/>
-        </w:rPr>
-        <w:fldChar w:fldCharType="end"/>
-      </w:r>
-      <w:r>
-        <w:rPr>
-          <w:rFonts w:asciiTheme="minorHAnsi" w:hAnsiTheme="minorHAnsi"/>
-          <w:snapToGrid w:val="0"/>
-          <w:sz w:val="22"/>
-          <w:szCs w:val="22"/>
-          <w:lang w:eastAsia="tr-TR"/>
-        </w:rPr>
-        <w:t xml:space="preserve"> engineers or the system administrator who has sufficient knowledge about the underlying structure of the program.</w:t>
       </w:r>
     </w:p>
     <w:p>
@@ -20407,7 +15648,7 @@
           <w:rPr>
             <w:noProof/>
           </w:rPr>
-          <w:t>20</w:t>
+          <w:t>19</w:t>
         </w:r>
         <w:r>
           <w:fldChar w:fldCharType="end"/>
@@ -25201,33 +20442,6 @@
   </w:abstractNum>
   <w:num w:numId="1">
     <w:abstractNumId w:val="35"/>
-    <w:lvlOverride w:ilvl="0">
-      <w:startOverride w:val="1"/>
-    </w:lvlOverride>
-    <w:lvlOverride w:ilvl="1">
-      <w:startOverride w:val="1"/>
-    </w:lvlOverride>
-    <w:lvlOverride w:ilvl="2">
-      <w:startOverride w:val="1"/>
-    </w:lvlOverride>
-    <w:lvlOverride w:ilvl="3">
-      <w:startOverride w:val="1"/>
-    </w:lvlOverride>
-    <w:lvlOverride w:ilvl="4">
-      <w:startOverride w:val="1"/>
-    </w:lvlOverride>
-    <w:lvlOverride w:ilvl="5">
-      <w:startOverride w:val="1"/>
-    </w:lvlOverride>
-    <w:lvlOverride w:ilvl="6">
-      <w:startOverride w:val="1"/>
-    </w:lvlOverride>
-    <w:lvlOverride w:ilvl="7">
-      <w:startOverride w:val="1"/>
-    </w:lvlOverride>
-    <w:lvlOverride w:ilvl="8">
-      <w:startOverride w:val="1"/>
-    </w:lvlOverride>
   </w:num>
   <w:num w:numId="2">
     <w:abstractNumId w:val="37"/>
@@ -25805,7 +21019,6 @@
     <w:basedOn w:val="Heading1"/>
     <w:next w:val="Normal"/>
     <w:link w:val="Heading3Char"/>
-    <w:semiHidden/>
     <w:unhideWhenUsed/>
     <w:qFormat/>
     <w:rsid w:val="00F92482"/>
@@ -25826,7 +21039,6 @@
     <w:basedOn w:val="Heading1"/>
     <w:next w:val="Normal"/>
     <w:link w:val="Heading4Char"/>
-    <w:semiHidden/>
     <w:unhideWhenUsed/>
     <w:qFormat/>
     <w:rsid w:val="00F92482"/>
@@ -25846,7 +21058,6 @@
     <w:basedOn w:val="Normal"/>
     <w:next w:val="Normal"/>
     <w:link w:val="Heading5Char"/>
-    <w:semiHidden/>
     <w:unhideWhenUsed/>
     <w:qFormat/>
     <w:rsid w:val="00F92482"/>
@@ -25870,7 +21081,6 @@
     <w:basedOn w:val="Normal"/>
     <w:next w:val="Normal"/>
     <w:link w:val="Heading6Char"/>
-    <w:semiHidden/>
     <w:unhideWhenUsed/>
     <w:qFormat/>
     <w:rsid w:val="00F92482"/>
@@ -25895,7 +21105,6 @@
     <w:basedOn w:val="Normal"/>
     <w:next w:val="Normal"/>
     <w:link w:val="Heading7Char"/>
-    <w:semiHidden/>
     <w:unhideWhenUsed/>
     <w:qFormat/>
     <w:rsid w:val="00F92482"/>
@@ -25920,7 +21129,6 @@
     <w:basedOn w:val="Normal"/>
     <w:next w:val="Normal"/>
     <w:link w:val="Heading8Char"/>
-    <w:semiHidden/>
     <w:unhideWhenUsed/>
     <w:qFormat/>
     <w:rsid w:val="00F92482"/>
@@ -25946,7 +21154,6 @@
     <w:basedOn w:val="Normal"/>
     <w:next w:val="Normal"/>
     <w:link w:val="Heading9Char"/>
-    <w:semiHidden/>
     <w:unhideWhenUsed/>
     <w:qFormat/>
     <w:rsid w:val="00F92482"/>
@@ -26025,7 +21232,6 @@
     <w:name w:val="Heading 3 Char"/>
     <w:basedOn w:val="DefaultParagraphFont"/>
     <w:link w:val="Heading3"/>
-    <w:semiHidden/>
     <w:rsid w:val="00F92482"/>
     <w:rPr>
       <w:rFonts w:ascii="Arial" w:eastAsia="Times New Roman" w:hAnsi="Arial" w:cs="Times New Roman"/>
@@ -26039,7 +21245,6 @@
     <w:name w:val="Heading 4 Char"/>
     <w:basedOn w:val="DefaultParagraphFont"/>
     <w:link w:val="Heading4"/>
-    <w:semiHidden/>
     <w:rsid w:val="00F92482"/>
     <w:rPr>
       <w:rFonts w:ascii="Arial" w:eastAsia="Times New Roman" w:hAnsi="Arial" w:cs="Times New Roman"/>
@@ -26052,7 +21257,6 @@
     <w:name w:val="Heading 5 Char"/>
     <w:basedOn w:val="DefaultParagraphFont"/>
     <w:link w:val="Heading5"/>
-    <w:semiHidden/>
     <w:rsid w:val="00F92482"/>
     <w:rPr>
       <w:rFonts w:ascii="Times New Roman" w:eastAsia="Times New Roman" w:hAnsi="Times New Roman" w:cs="Times New Roman"/>
@@ -26064,7 +21268,6 @@
     <w:name w:val="Heading 6 Char"/>
     <w:basedOn w:val="DefaultParagraphFont"/>
     <w:link w:val="Heading6"/>
-    <w:semiHidden/>
     <w:rsid w:val="00F92482"/>
     <w:rPr>
       <w:rFonts w:ascii="Times New Roman" w:eastAsia="Times New Roman" w:hAnsi="Times New Roman" w:cs="Times New Roman"/>
@@ -26077,7 +21280,6 @@
     <w:name w:val="Heading 7 Char"/>
     <w:basedOn w:val="DefaultParagraphFont"/>
     <w:link w:val="Heading7"/>
-    <w:semiHidden/>
     <w:rsid w:val="00F92482"/>
     <w:rPr>
       <w:rFonts w:ascii="Times New Roman" w:eastAsia="Times New Roman" w:hAnsi="Times New Roman" w:cs="Times New Roman"/>
@@ -26090,7 +21292,6 @@
     <w:name w:val="Heading 8 Char"/>
     <w:basedOn w:val="DefaultParagraphFont"/>
     <w:link w:val="Heading8"/>
-    <w:semiHidden/>
     <w:rsid w:val="00F92482"/>
     <w:rPr>
       <w:rFonts w:ascii="Times New Roman" w:eastAsia="Times New Roman" w:hAnsi="Times New Roman" w:cs="Times New Roman"/>
@@ -26104,7 +21305,6 @@
     <w:name w:val="Heading 9 Char"/>
     <w:basedOn w:val="DefaultParagraphFont"/>
     <w:link w:val="Heading9"/>
-    <w:semiHidden/>
     <w:rsid w:val="00F92482"/>
     <w:rPr>
       <w:rFonts w:ascii="Times New Roman" w:eastAsia="Times New Roman" w:hAnsi="Times New Roman" w:cs="Times New Roman"/>
@@ -26130,7 +21330,6 @@
     <w:name w:val="Body Text"/>
     <w:basedOn w:val="Normal"/>
     <w:link w:val="BodyTextChar"/>
-    <w:semiHidden/>
     <w:unhideWhenUsed/>
     <w:rsid w:val="00F92482"/>
     <w:pPr>
@@ -26150,7 +21349,6 @@
     <w:name w:val="Body Text Char"/>
     <w:basedOn w:val="DefaultParagraphFont"/>
     <w:link w:val="BodyText"/>
-    <w:semiHidden/>
     <w:rsid w:val="00F92482"/>
     <w:rPr>
       <w:rFonts w:ascii="Times New Roman" w:eastAsia="Times New Roman" w:hAnsi="Times New Roman" w:cs="Times New Roman"/>
@@ -26579,7 +21777,7 @@
 </file>
 
 <file path=customXml/itemProps1.xml><?xml version="1.0" encoding="utf-8"?>
-<ds:datastoreItem xmlns:ds="http://schemas.openxmlformats.org/officeDocument/2006/customXml" ds:itemID="{39A25B16-C71F-4EF9-A8C5-7B3D98F83839}">
+<ds:datastoreItem xmlns:ds="http://schemas.openxmlformats.org/officeDocument/2006/customXml" ds:itemID="{46808B8A-B7B7-469F-BF29-3E9C7D041897}">
   <ds:schemaRefs>
     <ds:schemaRef ds:uri="http://schemas.openxmlformats.org/officeDocument/2006/bibliography"/>
   </ds:schemaRefs>

--- a/SRS/SRS_Team_Provers_v2.docx
+++ b/SRS/SRS_Team_Provers_v2.docx
@@ -10,6 +10,54 @@
           <w:lang w:val="en-US"/>
         </w:rPr>
       </w:pPr>
+      <w:r>
+        <w:rPr>
+          <w:b/>
+          <w:noProof/>
+          <w:lang w:val="en-US"/>
+        </w:rPr>
+        <w:drawing>
+          <wp:inline distT="0" distB="0" distL="0" distR="0">
+            <wp:extent cx="4629150" cy="1971458"/>
+            <wp:effectExtent l="0" t="0" r="0" b="0"/>
+            <wp:docPr id="80" name="Picture 80"/>
+            <wp:cNvGraphicFramePr>
+              <a:graphicFrameLocks xmlns:a="http://schemas.openxmlformats.org/drawingml/2006/main" noChangeAspect="1"/>
+            </wp:cNvGraphicFramePr>
+            <a:graphic xmlns:a="http://schemas.openxmlformats.org/drawingml/2006/main">
+              <a:graphicData uri="http://schemas.openxmlformats.org/drawingml/2006/picture">
+                <pic:pic xmlns:pic="http://schemas.openxmlformats.org/drawingml/2006/picture">
+                  <pic:nvPicPr>
+                    <pic:cNvPr id="80" name="Team-Provers-v4.png"/>
+                    <pic:cNvPicPr/>
+                  </pic:nvPicPr>
+                  <pic:blipFill>
+                    <a:blip r:embed="rId8" cstate="print">
+                      <a:extLst>
+                        <a:ext uri="{28A0092B-C50C-407E-A947-70E740481C1C}">
+                          <a14:useLocalDpi xmlns:a14="http://schemas.microsoft.com/office/drawing/2010/main" val="0"/>
+                        </a:ext>
+                      </a:extLst>
+                    </a:blip>
+                    <a:stretch>
+                      <a:fillRect/>
+                    </a:stretch>
+                  </pic:blipFill>
+                  <pic:spPr>
+                    <a:xfrm>
+                      <a:off x="0" y="0"/>
+                      <a:ext cx="4674067" cy="1990587"/>
+                    </a:xfrm>
+                    <a:prstGeom prst="rect">
+                      <a:avLst/>
+                    </a:prstGeom>
+                  </pic:spPr>
+                </pic:pic>
+              </a:graphicData>
+            </a:graphic>
+          </wp:inline>
+        </w:drawing>
+      </w:r>
     </w:p>
     <w:p>
       <w:pPr>
@@ -19,104 +67,491 @@
           <w:lang w:val="en-US"/>
         </w:rPr>
       </w:pPr>
-    </w:p>
-    <w:p>
-      <w:pPr>
-        <w:jc w:val="center"/>
+      <w:r>
         <w:rPr>
           <w:b/>
           <w:lang w:val="en-US"/>
         </w:rPr>
-      </w:pPr>
-    </w:p>
-    <w:p>
-      <w:pPr>
-        <w:jc w:val="center"/>
+        <w:t>Software Requiremen</w:t>
+      </w:r>
+      <w:r>
         <w:rPr>
           <w:b/>
           <w:lang w:val="en-US"/>
         </w:rPr>
-      </w:pPr>
-      <w:r>
+        <w:t>ts Specification</w:t>
+      </w:r>
+    </w:p>
+    <w:p>
+      <w:pPr>
+        <w:jc w:val="center"/>
         <w:rPr>
           <w:b/>
           <w:lang w:val="en-US"/>
         </w:rPr>
-        <w:t>Software Requiremen</w:t>
-      </w:r>
+      </w:pPr>
       <w:r>
         <w:rPr>
           <w:b/>
           <w:lang w:val="en-US"/>
         </w:rPr>
-        <w:t>ts Specification</w:t>
-      </w:r>
-    </w:p>
-    <w:p>
-      <w:pPr>
-        <w:jc w:val="center"/>
+        <w:t xml:space="preserve">Product </w:t>
+      </w:r>
+      <w:r>
         <w:rPr>
           <w:b/>
           <w:lang w:val="en-US"/>
         </w:rPr>
-      </w:pPr>
+        <w:t>–</w:t>
+      </w:r>
       <w:r>
         <w:rPr>
           <w:b/>
           <w:lang w:val="en-US"/>
         </w:rPr>
-        <w:t xml:space="preserve">Product </w:t>
+        <w:t xml:space="preserve"> CRM</w:t>
       </w:r>
       <w:r>
         <w:rPr>
           <w:b/>
           <w:lang w:val="en-US"/>
         </w:rPr>
-        <w:t>–</w:t>
-      </w:r>
-      <w:r>
+        <w:t xml:space="preserve"> PROVERS</w:t>
+      </w:r>
+    </w:p>
+    <w:p>
+      <w:pPr>
+        <w:jc w:val="center"/>
         <w:rPr>
           <w:b/>
           <w:lang w:val="en-US"/>
         </w:rPr>
-        <w:t xml:space="preserve"> CRM</w:t>
-      </w:r>
-      <w:r>
-        <w:rPr>
-          <w:b/>
-          <w:lang w:val="en-US"/>
-        </w:rPr>
-        <w:t xml:space="preserve"> PROVERS</w:t>
-      </w:r>
-      <w:bookmarkStart w:id="0" w:name="_GoBack"/>
+      </w:pPr>
+    </w:p>
+    <w:p>
+      <w:pPr>
+        <w:pStyle w:val="Heading1"/>
+        <w:rPr>
+          <w:rFonts w:asciiTheme="minorHAnsi" w:hAnsiTheme="minorHAnsi"/>
+          <w:sz w:val="22"/>
+          <w:szCs w:val="22"/>
+        </w:rPr>
+      </w:pPr>
+      <w:bookmarkStart w:id="0" w:name="_Toc39430800"/>
+      <w:r>
+        <w:rPr>
+          <w:rFonts w:asciiTheme="minorHAnsi" w:hAnsiTheme="minorHAnsi"/>
+          <w:sz w:val="22"/>
+          <w:szCs w:val="22"/>
+        </w:rPr>
+        <w:t>Introduction</w:t>
+      </w:r>
       <w:bookmarkEnd w:id="0"/>
     </w:p>
     <w:p>
       <w:pPr>
-        <w:jc w:val="center"/>
-        <w:rPr>
-          <w:b/>
-          <w:lang w:val="en-US"/>
-        </w:rPr>
-      </w:pPr>
-    </w:p>
-    <w:p>
-      <w:pPr>
-        <w:jc w:val="center"/>
-        <w:rPr>
-          <w:b/>
-          <w:lang w:val="en-US"/>
-        </w:rPr>
-      </w:pPr>
-    </w:p>
-    <w:p>
-      <w:pPr>
-        <w:jc w:val="center"/>
-        <w:rPr>
-          <w:b/>
-          <w:lang w:val="en-US"/>
-        </w:rPr>
-      </w:pPr>
+        <w:pStyle w:val="Heading2"/>
+        <w:rPr>
+          <w:rFonts w:asciiTheme="minorHAnsi" w:hAnsiTheme="minorHAnsi"/>
+          <w:sz w:val="22"/>
+          <w:szCs w:val="22"/>
+        </w:rPr>
+      </w:pPr>
+      <w:bookmarkStart w:id="1" w:name="_Toc39430801"/>
+      <w:r>
+        <w:rPr>
+          <w:rFonts w:asciiTheme="minorHAnsi" w:hAnsiTheme="minorHAnsi"/>
+          <w:sz w:val="22"/>
+          <w:szCs w:val="22"/>
+        </w:rPr>
+        <w:t>Purpose</w:t>
+      </w:r>
+      <w:bookmarkEnd w:id="1"/>
+    </w:p>
+    <w:p>
+      <w:pPr>
+        <w:pStyle w:val="BodyText"/>
+        <w:rPr>
+          <w:rFonts w:asciiTheme="minorHAnsi" w:hAnsiTheme="minorHAnsi"/>
+          <w:sz w:val="22"/>
+          <w:szCs w:val="22"/>
+        </w:rPr>
+      </w:pPr>
+      <w:r>
+        <w:rPr>
+          <w:rFonts w:asciiTheme="minorHAnsi" w:hAnsiTheme="minorHAnsi"/>
+          <w:sz w:val="22"/>
+          <w:szCs w:val="22"/>
+        </w:rPr>
+        <w:t xml:space="preserve">This </w:t>
+      </w:r>
+      <w:r>
+        <w:rPr>
+          <w:rFonts w:asciiTheme="minorHAnsi" w:hAnsiTheme="minorHAnsi"/>
+          <w:sz w:val="22"/>
+          <w:szCs w:val="22"/>
+        </w:rPr>
+        <w:t>document</w:t>
+      </w:r>
+      <w:r>
+        <w:rPr>
+          <w:rFonts w:asciiTheme="minorHAnsi" w:hAnsiTheme="minorHAnsi"/>
+          <w:sz w:val="22"/>
+          <w:szCs w:val="22"/>
+        </w:rPr>
+        <w:t xml:space="preserve"> provid</w:t>
+      </w:r>
+      <w:r>
+        <w:rPr>
+          <w:rFonts w:asciiTheme="minorHAnsi" w:hAnsiTheme="minorHAnsi"/>
+          <w:sz w:val="22"/>
+          <w:szCs w:val="22"/>
+        </w:rPr>
+        <w:t xml:space="preserve">es an overview of a </w:t>
+      </w:r>
+      <w:r>
+        <w:rPr>
+          <w:rFonts w:asciiTheme="minorHAnsi" w:hAnsiTheme="minorHAnsi"/>
+          <w:sz w:val="22"/>
+          <w:szCs w:val="22"/>
+        </w:rPr>
+        <w:t>Customer Relationship Management</w:t>
+      </w:r>
+      <w:r>
+        <w:rPr>
+          <w:rFonts w:asciiTheme="minorHAnsi" w:hAnsiTheme="minorHAnsi"/>
+          <w:sz w:val="22"/>
+          <w:szCs w:val="22"/>
+        </w:rPr>
+        <w:t xml:space="preserve"> (CRM) system </w:t>
+      </w:r>
+      <w:r>
+        <w:rPr>
+          <w:rFonts w:asciiTheme="minorHAnsi" w:hAnsiTheme="minorHAnsi"/>
+          <w:sz w:val="22"/>
+          <w:szCs w:val="22"/>
+        </w:rPr>
+        <w:t>from a functional perspective, highlights some technical considerations relating to the application, and also highlights some technical and organizational implementation issues</w:t>
+      </w:r>
+      <w:r>
+        <w:rPr>
+          <w:rFonts w:asciiTheme="minorHAnsi" w:hAnsiTheme="minorHAnsi"/>
+          <w:sz w:val="22"/>
+          <w:szCs w:val="22"/>
+        </w:rPr>
+        <w:t>.</w:t>
+      </w:r>
+      <w:r>
+        <w:rPr>
+          <w:rFonts w:asciiTheme="minorHAnsi" w:hAnsiTheme="minorHAnsi"/>
+          <w:sz w:val="22"/>
+          <w:szCs w:val="22"/>
+        </w:rPr>
+        <w:br/>
+      </w:r>
+    </w:p>
+    <w:p>
+      <w:pPr>
+        <w:pStyle w:val="Heading2"/>
+        <w:rPr>
+          <w:rFonts w:asciiTheme="minorHAnsi" w:hAnsiTheme="minorHAnsi"/>
+          <w:sz w:val="22"/>
+          <w:szCs w:val="22"/>
+        </w:rPr>
+      </w:pPr>
+      <w:bookmarkStart w:id="2" w:name="_Toc39430802"/>
+      <w:r>
+        <w:rPr>
+          <w:rFonts w:asciiTheme="minorHAnsi" w:hAnsiTheme="minorHAnsi"/>
+          <w:sz w:val="22"/>
+          <w:szCs w:val="22"/>
+        </w:rPr>
+        <w:t>Scope</w:t>
+      </w:r>
+      <w:bookmarkEnd w:id="2"/>
+    </w:p>
+    <w:p>
+      <w:pPr>
+        <w:pStyle w:val="BodyText"/>
+        <w:rPr>
+          <w:rFonts w:asciiTheme="minorHAnsi" w:hAnsiTheme="minorHAnsi"/>
+          <w:sz w:val="22"/>
+          <w:szCs w:val="22"/>
+        </w:rPr>
+      </w:pPr>
+      <w:r>
+        <w:rPr>
+          <w:rFonts w:asciiTheme="minorHAnsi" w:hAnsiTheme="minorHAnsi"/>
+          <w:sz w:val="22"/>
+          <w:szCs w:val="22"/>
+        </w:rPr>
+        <w:t>The scope of this</w:t>
+      </w:r>
+      <w:r>
+        <w:rPr>
+          <w:rFonts w:asciiTheme="minorHAnsi" w:hAnsiTheme="minorHAnsi"/>
+          <w:sz w:val="22"/>
+          <w:szCs w:val="22"/>
+        </w:rPr>
+        <w:t xml:space="preserve"> </w:t>
+      </w:r>
+      <w:r>
+        <w:rPr>
+          <w:rFonts w:asciiTheme="minorHAnsi" w:hAnsiTheme="minorHAnsi"/>
+          <w:sz w:val="22"/>
+          <w:szCs w:val="22"/>
+        </w:rPr>
+        <w:t>project</w:t>
+      </w:r>
+      <w:r>
+        <w:rPr>
+          <w:rFonts w:asciiTheme="minorHAnsi" w:hAnsiTheme="minorHAnsi"/>
+          <w:sz w:val="22"/>
+          <w:szCs w:val="22"/>
+        </w:rPr>
+        <w:t xml:space="preserve"> is </w:t>
+      </w:r>
+      <w:r>
+        <w:rPr>
+          <w:rFonts w:asciiTheme="minorHAnsi" w:hAnsiTheme="minorHAnsi"/>
+          <w:sz w:val="22"/>
+          <w:szCs w:val="22"/>
+        </w:rPr>
+        <w:t>the creation of a</w:t>
+      </w:r>
+      <w:r>
+        <w:rPr>
+          <w:rFonts w:asciiTheme="minorHAnsi" w:hAnsiTheme="minorHAnsi"/>
+          <w:sz w:val="22"/>
+          <w:szCs w:val="22"/>
+        </w:rPr>
+        <w:t xml:space="preserve"> CRM </w:t>
+      </w:r>
+      <w:r>
+        <w:rPr>
+          <w:rFonts w:asciiTheme="minorHAnsi" w:hAnsiTheme="minorHAnsi"/>
+          <w:sz w:val="22"/>
+          <w:szCs w:val="22"/>
+        </w:rPr>
+        <w:t>system</w:t>
+      </w:r>
+      <w:r>
+        <w:rPr>
+          <w:rFonts w:asciiTheme="minorHAnsi" w:hAnsiTheme="minorHAnsi"/>
+          <w:sz w:val="22"/>
+          <w:szCs w:val="22"/>
+        </w:rPr>
+        <w:t xml:space="preserve">. </w:t>
+      </w:r>
+      <w:r>
+        <w:rPr>
+          <w:rFonts w:asciiTheme="minorHAnsi" w:hAnsiTheme="minorHAnsi"/>
+          <w:sz w:val="22"/>
+          <w:szCs w:val="22"/>
+        </w:rPr>
+        <w:t>“Team Provers”</w:t>
+      </w:r>
+      <w:r>
+        <w:rPr>
+          <w:rFonts w:asciiTheme="minorHAnsi" w:hAnsiTheme="minorHAnsi"/>
+          <w:sz w:val="22"/>
+          <w:szCs w:val="22"/>
+        </w:rPr>
+        <w:t xml:space="preserve"> will develop </w:t>
+      </w:r>
+      <w:r>
+        <w:rPr>
+          <w:rFonts w:asciiTheme="minorHAnsi" w:hAnsiTheme="minorHAnsi"/>
+          <w:sz w:val="22"/>
+          <w:szCs w:val="22"/>
+        </w:rPr>
+        <w:t>a</w:t>
+      </w:r>
+      <w:r>
+        <w:rPr>
+          <w:rFonts w:asciiTheme="minorHAnsi" w:hAnsiTheme="minorHAnsi"/>
+          <w:sz w:val="22"/>
+          <w:szCs w:val="22"/>
+        </w:rPr>
+        <w:t xml:space="preserve"> CRM system </w:t>
+      </w:r>
+      <w:r>
+        <w:rPr>
+          <w:rFonts w:asciiTheme="minorHAnsi" w:hAnsiTheme="minorHAnsi"/>
+          <w:sz w:val="22"/>
+          <w:szCs w:val="22"/>
+        </w:rPr>
+        <w:t>that</w:t>
+      </w:r>
+      <w:r>
+        <w:rPr>
+          <w:rFonts w:asciiTheme="minorHAnsi" w:hAnsiTheme="minorHAnsi"/>
+          <w:sz w:val="22"/>
+          <w:szCs w:val="22"/>
+        </w:rPr>
+        <w:t xml:space="preserve"> provide</w:t>
+      </w:r>
+      <w:r>
+        <w:rPr>
+          <w:rFonts w:asciiTheme="minorHAnsi" w:hAnsiTheme="minorHAnsi"/>
+          <w:sz w:val="22"/>
+          <w:szCs w:val="22"/>
+        </w:rPr>
+        <w:t>s</w:t>
+      </w:r>
+      <w:r>
+        <w:rPr>
+          <w:rFonts w:asciiTheme="minorHAnsi" w:hAnsiTheme="minorHAnsi"/>
+          <w:sz w:val="22"/>
+          <w:szCs w:val="22"/>
+        </w:rPr>
+        <w:t xml:space="preserve"> information for managing the business/sales process, monitor, analyze</w:t>
+      </w:r>
+      <w:r>
+        <w:rPr>
+          <w:rFonts w:asciiTheme="minorHAnsi" w:hAnsiTheme="minorHAnsi"/>
+          <w:sz w:val="22"/>
+          <w:szCs w:val="22"/>
+        </w:rPr>
+        <w:t>, integrated requests module, employee’s communication</w:t>
+      </w:r>
+      <w:r>
+        <w:rPr>
+          <w:rFonts w:asciiTheme="minorHAnsi" w:hAnsiTheme="minorHAnsi"/>
+          <w:sz w:val="22"/>
+          <w:szCs w:val="22"/>
+        </w:rPr>
+        <w:t xml:space="preserve"> and improve all the related activities. The most advantageous feature is, all the activities and their respective summary reports are management informative for decision-making, paperless and with least effort.</w:t>
+      </w:r>
+      <w:r>
+        <w:rPr>
+          <w:rFonts w:asciiTheme="minorHAnsi" w:hAnsiTheme="minorHAnsi"/>
+          <w:sz w:val="22"/>
+          <w:szCs w:val="22"/>
+        </w:rPr>
+        <w:t xml:space="preserve"> </w:t>
+      </w:r>
+      <w:r>
+        <w:rPr>
+          <w:rFonts w:asciiTheme="minorHAnsi" w:hAnsiTheme="minorHAnsi"/>
+          <w:sz w:val="22"/>
+          <w:szCs w:val="22"/>
+        </w:rPr>
+        <w:t>It provides a</w:t>
+      </w:r>
+      <w:r>
+        <w:rPr>
+          <w:rFonts w:asciiTheme="minorHAnsi" w:hAnsiTheme="minorHAnsi"/>
+          <w:sz w:val="22"/>
+          <w:szCs w:val="22"/>
+        </w:rPr>
+        <w:t xml:space="preserve">n </w:t>
+      </w:r>
+      <w:r>
+        <w:rPr>
+          <w:rFonts w:asciiTheme="minorHAnsi" w:hAnsiTheme="minorHAnsi"/>
+          <w:sz w:val="22"/>
+          <w:szCs w:val="22"/>
+        </w:rPr>
+        <w:t xml:space="preserve">effective </w:t>
+      </w:r>
+      <w:r>
+        <w:rPr>
+          <w:rFonts w:asciiTheme="minorHAnsi" w:hAnsiTheme="minorHAnsi"/>
+          <w:sz w:val="22"/>
+          <w:szCs w:val="22"/>
+        </w:rPr>
+        <w:t xml:space="preserve">approach </w:t>
+      </w:r>
+      <w:r>
+        <w:rPr>
+          <w:rFonts w:asciiTheme="minorHAnsi" w:hAnsiTheme="minorHAnsi"/>
+          <w:sz w:val="22"/>
+          <w:szCs w:val="22"/>
+        </w:rPr>
+        <w:t xml:space="preserve">of </w:t>
+      </w:r>
+      <w:r>
+        <w:rPr>
+          <w:rFonts w:asciiTheme="minorHAnsi" w:hAnsiTheme="minorHAnsi"/>
+          <w:sz w:val="22"/>
+          <w:szCs w:val="22"/>
+        </w:rPr>
+        <w:t>managing a company’s interaction with current and future customers. It often involves using technology to organize, automate, and synchronize sales, marketing, customer service, and technical support</w:t>
+      </w:r>
+    </w:p>
+    <w:p>
+      <w:pPr>
+        <w:pStyle w:val="Heading2"/>
+        <w:rPr>
+          <w:rFonts w:asciiTheme="minorHAnsi" w:hAnsiTheme="minorHAnsi"/>
+          <w:sz w:val="22"/>
+          <w:szCs w:val="22"/>
+        </w:rPr>
+      </w:pPr>
+      <w:bookmarkStart w:id="3" w:name="_Toc39430805"/>
+      <w:r>
+        <w:rPr>
+          <w:rFonts w:asciiTheme="minorHAnsi" w:hAnsiTheme="minorHAnsi"/>
+          <w:sz w:val="22"/>
+          <w:szCs w:val="22"/>
+        </w:rPr>
+        <w:t>Overview</w:t>
+      </w:r>
+    </w:p>
+    <w:p>
+      <w:pPr>
+        <w:pStyle w:val="BodyText"/>
+        <w:rPr>
+          <w:rFonts w:asciiTheme="minorHAnsi" w:hAnsiTheme="minorHAnsi"/>
+          <w:sz w:val="22"/>
+          <w:szCs w:val="22"/>
+        </w:rPr>
+      </w:pPr>
+      <w:r>
+        <w:rPr>
+          <w:rFonts w:asciiTheme="minorHAnsi" w:hAnsiTheme="minorHAnsi"/>
+          <w:sz w:val="22"/>
+          <w:szCs w:val="22"/>
+        </w:rPr>
+        <w:t>The rest of this document contains the overall description of the Customer</w:t>
+      </w:r>
+      <w:r>
+        <w:rPr>
+          <w:rFonts w:asciiTheme="minorHAnsi" w:hAnsiTheme="minorHAnsi"/>
+          <w:sz w:val="22"/>
+          <w:szCs w:val="22"/>
+        </w:rPr>
+        <w:t xml:space="preserve"> Relationship Management system</w:t>
+      </w:r>
+      <w:r>
+        <w:rPr>
+          <w:rFonts w:asciiTheme="minorHAnsi" w:hAnsiTheme="minorHAnsi"/>
+          <w:sz w:val="22"/>
+          <w:szCs w:val="22"/>
+        </w:rPr>
+        <w:t xml:space="preserve"> and the speci</w:t>
+      </w:r>
+      <w:r>
+        <w:rPr>
+          <w:rFonts w:asciiTheme="minorHAnsi" w:hAnsiTheme="minorHAnsi"/>
+          <w:sz w:val="22"/>
+          <w:szCs w:val="22"/>
+        </w:rPr>
+        <w:t>f</w:t>
+      </w:r>
+      <w:r>
+        <w:rPr>
+          <w:rFonts w:asciiTheme="minorHAnsi" w:hAnsiTheme="minorHAnsi"/>
+          <w:sz w:val="22"/>
+          <w:szCs w:val="22"/>
+        </w:rPr>
+        <w:t>ic requirements for the system.</w:t>
+      </w:r>
+      <w:r>
+        <w:br/>
+      </w:r>
+      <w:bookmarkEnd w:id="3"/>
     </w:p>
     <w:p>
       <w:pPr>
@@ -127,16 +562,16 @@
           <w:szCs w:val="22"/>
         </w:rPr>
       </w:pPr>
-      <w:bookmarkStart w:id="1" w:name="_Toc39430800"/>
-      <w:r>
-        <w:rPr>
-          <w:rFonts w:asciiTheme="minorHAnsi" w:hAnsiTheme="minorHAnsi"/>
-          <w:sz w:val="22"/>
-          <w:szCs w:val="22"/>
-        </w:rPr>
-        <w:t>Introduction</w:t>
-      </w:r>
-      <w:bookmarkEnd w:id="1"/>
+      <w:bookmarkStart w:id="4" w:name="_Toc39430806"/>
+      <w:r>
+        <w:rPr>
+          <w:rFonts w:asciiTheme="minorHAnsi" w:hAnsiTheme="minorHAnsi"/>
+          <w:sz w:val="22"/>
+          <w:szCs w:val="22"/>
+        </w:rPr>
+        <w:t>Overall Description</w:t>
+      </w:r>
+      <w:bookmarkEnd w:id="4"/>
     </w:p>
     <w:p>
       <w:pPr>
@@ -147,470 +582,30 @@
           <w:szCs w:val="22"/>
         </w:rPr>
       </w:pPr>
-      <w:bookmarkStart w:id="2" w:name="_Toc39430801"/>
-      <w:r>
-        <w:rPr>
-          <w:rFonts w:asciiTheme="minorHAnsi" w:hAnsiTheme="minorHAnsi"/>
-          <w:sz w:val="22"/>
-          <w:szCs w:val="22"/>
-        </w:rPr>
-        <w:t>Purpose</w:t>
-      </w:r>
-      <w:bookmarkEnd w:id="2"/>
-    </w:p>
-    <w:p>
-      <w:pPr>
-        <w:pStyle w:val="BodyText"/>
-        <w:rPr>
-          <w:rFonts w:asciiTheme="minorHAnsi" w:hAnsiTheme="minorHAnsi"/>
-          <w:sz w:val="22"/>
-          <w:szCs w:val="22"/>
-        </w:rPr>
-      </w:pPr>
-      <w:r>
-        <w:rPr>
-          <w:rFonts w:asciiTheme="minorHAnsi" w:hAnsiTheme="minorHAnsi"/>
-          <w:sz w:val="22"/>
-          <w:szCs w:val="22"/>
-        </w:rPr>
-        <w:t xml:space="preserve">This </w:t>
-      </w:r>
-      <w:r>
-        <w:rPr>
-          <w:rFonts w:asciiTheme="minorHAnsi" w:hAnsiTheme="minorHAnsi"/>
-          <w:sz w:val="22"/>
-          <w:szCs w:val="22"/>
-        </w:rPr>
-        <w:t>document</w:t>
-      </w:r>
-      <w:r>
-        <w:rPr>
-          <w:rFonts w:asciiTheme="minorHAnsi" w:hAnsiTheme="minorHAnsi"/>
-          <w:sz w:val="22"/>
-          <w:szCs w:val="22"/>
-        </w:rPr>
-        <w:t xml:space="preserve"> provid</w:t>
-      </w:r>
-      <w:r>
-        <w:rPr>
-          <w:rFonts w:asciiTheme="minorHAnsi" w:hAnsiTheme="minorHAnsi"/>
-          <w:sz w:val="22"/>
-          <w:szCs w:val="22"/>
-        </w:rPr>
-        <w:t xml:space="preserve">es an overview of a </w:t>
-      </w:r>
-      <w:r>
-        <w:rPr>
-          <w:rFonts w:asciiTheme="minorHAnsi" w:hAnsiTheme="minorHAnsi"/>
-          <w:sz w:val="22"/>
-          <w:szCs w:val="22"/>
-        </w:rPr>
-        <w:t>Customer Relationship Management</w:t>
-      </w:r>
-      <w:r>
-        <w:rPr>
-          <w:rFonts w:asciiTheme="minorHAnsi" w:hAnsiTheme="minorHAnsi"/>
-          <w:sz w:val="22"/>
-          <w:szCs w:val="22"/>
-        </w:rPr>
-        <w:t xml:space="preserve"> </w:t>
-      </w:r>
-      <w:r>
-        <w:rPr>
-          <w:rFonts w:asciiTheme="minorHAnsi" w:hAnsiTheme="minorHAnsi"/>
-          <w:sz w:val="22"/>
-          <w:szCs w:val="22"/>
-        </w:rPr>
-        <w:t xml:space="preserve">(CRM) </w:t>
-      </w:r>
-      <w:r>
-        <w:rPr>
-          <w:rFonts w:asciiTheme="minorHAnsi" w:hAnsiTheme="minorHAnsi"/>
-          <w:sz w:val="22"/>
-          <w:szCs w:val="22"/>
-        </w:rPr>
-        <w:t xml:space="preserve">system </w:t>
-      </w:r>
-      <w:r>
-        <w:rPr>
-          <w:rFonts w:asciiTheme="minorHAnsi" w:hAnsiTheme="minorHAnsi"/>
-          <w:sz w:val="22"/>
-          <w:szCs w:val="22"/>
-        </w:rPr>
-        <w:t>from a functional perspective, highlights some technical considerations relating to the application, and also highlights some technical and organizational implementation issues</w:t>
-      </w:r>
-      <w:r>
-        <w:rPr>
-          <w:rFonts w:asciiTheme="minorHAnsi" w:hAnsiTheme="minorHAnsi"/>
-          <w:sz w:val="22"/>
-          <w:szCs w:val="22"/>
-        </w:rPr>
-        <w:t>.</w:t>
-      </w:r>
-      <w:r>
-        <w:rPr>
-          <w:rFonts w:asciiTheme="minorHAnsi" w:hAnsiTheme="minorHAnsi"/>
-          <w:sz w:val="22"/>
-          <w:szCs w:val="22"/>
-        </w:rPr>
-        <w:br/>
-      </w:r>
-    </w:p>
-    <w:p>
-      <w:pPr>
-        <w:pStyle w:val="Heading2"/>
-        <w:rPr>
-          <w:rFonts w:asciiTheme="minorHAnsi" w:hAnsiTheme="minorHAnsi"/>
-          <w:sz w:val="22"/>
-          <w:szCs w:val="22"/>
-        </w:rPr>
-      </w:pPr>
-      <w:bookmarkStart w:id="3" w:name="_Toc39430802"/>
-      <w:r>
-        <w:rPr>
-          <w:rFonts w:asciiTheme="minorHAnsi" w:hAnsiTheme="minorHAnsi"/>
-          <w:sz w:val="22"/>
-          <w:szCs w:val="22"/>
-        </w:rPr>
-        <w:t>Scope</w:t>
-      </w:r>
-      <w:bookmarkEnd w:id="3"/>
-    </w:p>
-    <w:p>
-      <w:pPr>
-        <w:pStyle w:val="BodyText"/>
-        <w:rPr>
-          <w:rFonts w:asciiTheme="minorHAnsi" w:hAnsiTheme="minorHAnsi"/>
-          <w:sz w:val="22"/>
-          <w:szCs w:val="22"/>
-        </w:rPr>
-      </w:pPr>
-      <w:r>
-        <w:rPr>
-          <w:rFonts w:asciiTheme="minorHAnsi" w:hAnsiTheme="minorHAnsi"/>
-          <w:sz w:val="22"/>
-          <w:szCs w:val="22"/>
-        </w:rPr>
-        <w:t>The scope of this</w:t>
-      </w:r>
-      <w:r>
-        <w:rPr>
-          <w:rFonts w:asciiTheme="minorHAnsi" w:hAnsiTheme="minorHAnsi"/>
-          <w:sz w:val="22"/>
-          <w:szCs w:val="22"/>
-        </w:rPr>
-        <w:t xml:space="preserve"> </w:t>
-      </w:r>
-      <w:r>
-        <w:rPr>
-          <w:rFonts w:asciiTheme="minorHAnsi" w:hAnsiTheme="minorHAnsi"/>
-          <w:sz w:val="22"/>
-          <w:szCs w:val="22"/>
-        </w:rPr>
-        <w:t>project</w:t>
-      </w:r>
-      <w:r>
-        <w:rPr>
-          <w:rFonts w:asciiTheme="minorHAnsi" w:hAnsiTheme="minorHAnsi"/>
-          <w:sz w:val="22"/>
-          <w:szCs w:val="22"/>
-        </w:rPr>
-        <w:t xml:space="preserve"> is </w:t>
-      </w:r>
-      <w:r>
-        <w:rPr>
-          <w:rFonts w:asciiTheme="minorHAnsi" w:hAnsiTheme="minorHAnsi"/>
-          <w:sz w:val="22"/>
-          <w:szCs w:val="22"/>
-        </w:rPr>
-        <w:t>the creation of a</w:t>
-      </w:r>
-      <w:r>
-        <w:rPr>
-          <w:rFonts w:asciiTheme="minorHAnsi" w:hAnsiTheme="minorHAnsi"/>
-          <w:sz w:val="22"/>
-          <w:szCs w:val="22"/>
-        </w:rPr>
-        <w:t xml:space="preserve"> CRM </w:t>
-      </w:r>
-      <w:r>
-        <w:rPr>
-          <w:rFonts w:asciiTheme="minorHAnsi" w:hAnsiTheme="minorHAnsi"/>
-          <w:sz w:val="22"/>
-          <w:szCs w:val="22"/>
-        </w:rPr>
-        <w:t>system</w:t>
-      </w:r>
-      <w:r>
-        <w:rPr>
-          <w:rFonts w:asciiTheme="minorHAnsi" w:hAnsiTheme="minorHAnsi"/>
-          <w:sz w:val="22"/>
-          <w:szCs w:val="22"/>
-        </w:rPr>
-        <w:t xml:space="preserve">. </w:t>
-      </w:r>
-      <w:r>
-        <w:rPr>
-          <w:rFonts w:asciiTheme="minorHAnsi" w:hAnsiTheme="minorHAnsi"/>
-          <w:sz w:val="22"/>
-          <w:szCs w:val="22"/>
-        </w:rPr>
-        <w:t>“Team Provers”</w:t>
-      </w:r>
-      <w:r>
-        <w:rPr>
-          <w:rFonts w:asciiTheme="minorHAnsi" w:hAnsiTheme="minorHAnsi"/>
-          <w:sz w:val="22"/>
-          <w:szCs w:val="22"/>
-        </w:rPr>
-        <w:t xml:space="preserve"> will develop </w:t>
-      </w:r>
-      <w:r>
-        <w:rPr>
-          <w:rFonts w:asciiTheme="minorHAnsi" w:hAnsiTheme="minorHAnsi"/>
-          <w:sz w:val="22"/>
-          <w:szCs w:val="22"/>
-        </w:rPr>
-        <w:t>a</w:t>
-      </w:r>
-      <w:r>
-        <w:rPr>
-          <w:rFonts w:asciiTheme="minorHAnsi" w:hAnsiTheme="minorHAnsi"/>
-          <w:sz w:val="22"/>
-          <w:szCs w:val="22"/>
-        </w:rPr>
-        <w:t xml:space="preserve"> CRM system </w:t>
-      </w:r>
-      <w:r>
-        <w:rPr>
-          <w:rFonts w:asciiTheme="minorHAnsi" w:hAnsiTheme="minorHAnsi"/>
-          <w:sz w:val="22"/>
-          <w:szCs w:val="22"/>
-        </w:rPr>
-        <w:t>that</w:t>
-      </w:r>
-      <w:r>
-        <w:rPr>
-          <w:rFonts w:asciiTheme="minorHAnsi" w:hAnsiTheme="minorHAnsi"/>
-          <w:sz w:val="22"/>
-          <w:szCs w:val="22"/>
-        </w:rPr>
-        <w:t xml:space="preserve"> provide</w:t>
-      </w:r>
-      <w:r>
-        <w:rPr>
-          <w:rFonts w:asciiTheme="minorHAnsi" w:hAnsiTheme="minorHAnsi"/>
-          <w:sz w:val="22"/>
-          <w:szCs w:val="22"/>
-        </w:rPr>
-        <w:t>s</w:t>
-      </w:r>
-      <w:r>
-        <w:rPr>
-          <w:rFonts w:asciiTheme="minorHAnsi" w:hAnsiTheme="minorHAnsi"/>
-          <w:sz w:val="22"/>
-          <w:szCs w:val="22"/>
-        </w:rPr>
-        <w:t xml:space="preserve"> information for managing the business/sales process, monitor, analyze</w:t>
-      </w:r>
-      <w:r>
-        <w:rPr>
-          <w:rFonts w:asciiTheme="minorHAnsi" w:hAnsiTheme="minorHAnsi"/>
-          <w:sz w:val="22"/>
-          <w:szCs w:val="22"/>
-        </w:rPr>
-        <w:t>, integrated requests module, employee’s communication</w:t>
-      </w:r>
-      <w:r>
-        <w:rPr>
-          <w:rFonts w:asciiTheme="minorHAnsi" w:hAnsiTheme="minorHAnsi"/>
-          <w:sz w:val="22"/>
-          <w:szCs w:val="22"/>
-        </w:rPr>
-        <w:t xml:space="preserve"> and improve all the related activities. The most advantageous feature is, all the activities and their respective summary reports are management informative for decision-making, paperless and with least effort.</w:t>
-      </w:r>
-      <w:r>
-        <w:rPr>
-          <w:rFonts w:asciiTheme="minorHAnsi" w:hAnsiTheme="minorHAnsi"/>
-          <w:sz w:val="22"/>
-          <w:szCs w:val="22"/>
-        </w:rPr>
-        <w:t xml:space="preserve"> </w:t>
-      </w:r>
-      <w:r>
-        <w:rPr>
-          <w:rFonts w:asciiTheme="minorHAnsi" w:hAnsiTheme="minorHAnsi"/>
-          <w:sz w:val="22"/>
-          <w:szCs w:val="22"/>
-        </w:rPr>
-        <w:t>It provides a</w:t>
-      </w:r>
-      <w:r>
-        <w:rPr>
-          <w:rFonts w:asciiTheme="minorHAnsi" w:hAnsiTheme="minorHAnsi"/>
-          <w:sz w:val="22"/>
-          <w:szCs w:val="22"/>
-        </w:rPr>
-        <w:t xml:space="preserve">n </w:t>
-      </w:r>
-      <w:r>
-        <w:rPr>
-          <w:rFonts w:asciiTheme="minorHAnsi" w:hAnsiTheme="minorHAnsi"/>
-          <w:sz w:val="22"/>
-          <w:szCs w:val="22"/>
-        </w:rPr>
-        <w:t xml:space="preserve">effective </w:t>
-      </w:r>
-      <w:r>
-        <w:rPr>
-          <w:rFonts w:asciiTheme="minorHAnsi" w:hAnsiTheme="minorHAnsi"/>
-          <w:sz w:val="22"/>
-          <w:szCs w:val="22"/>
-        </w:rPr>
-        <w:t xml:space="preserve">approach </w:t>
-      </w:r>
-      <w:r>
-        <w:rPr>
-          <w:rFonts w:asciiTheme="minorHAnsi" w:hAnsiTheme="minorHAnsi"/>
-          <w:sz w:val="22"/>
-          <w:szCs w:val="22"/>
-        </w:rPr>
-        <w:t xml:space="preserve">of </w:t>
-      </w:r>
-      <w:r>
-        <w:rPr>
-          <w:rFonts w:asciiTheme="minorHAnsi" w:hAnsiTheme="minorHAnsi"/>
-          <w:sz w:val="22"/>
-          <w:szCs w:val="22"/>
-        </w:rPr>
-        <w:t>managing a company’s interaction with current and future customers. It often involves using technology to organize, automate, and synchronize sales, marketing, customer service, and technical support</w:t>
-      </w:r>
-    </w:p>
-    <w:p>
-      <w:pPr>
-        <w:pStyle w:val="Heading2"/>
-        <w:rPr>
-          <w:rFonts w:asciiTheme="minorHAnsi" w:hAnsiTheme="minorHAnsi"/>
-          <w:sz w:val="22"/>
-          <w:szCs w:val="22"/>
-        </w:rPr>
-      </w:pPr>
-      <w:bookmarkStart w:id="4" w:name="_Toc39430805"/>
-      <w:r>
-        <w:rPr>
-          <w:rFonts w:asciiTheme="minorHAnsi" w:hAnsiTheme="minorHAnsi"/>
-          <w:sz w:val="22"/>
-          <w:szCs w:val="22"/>
-        </w:rPr>
-        <w:t>Overview</w:t>
-      </w:r>
-    </w:p>
-    <w:p>
-      <w:pPr>
-        <w:pStyle w:val="BodyText"/>
-        <w:rPr>
-          <w:rFonts w:asciiTheme="minorHAnsi" w:hAnsiTheme="minorHAnsi"/>
-          <w:sz w:val="22"/>
-          <w:szCs w:val="22"/>
-        </w:rPr>
-      </w:pPr>
-      <w:r>
-        <w:rPr>
-          <w:rFonts w:asciiTheme="minorHAnsi" w:hAnsiTheme="minorHAnsi"/>
-          <w:sz w:val="22"/>
-          <w:szCs w:val="22"/>
-        </w:rPr>
-        <w:t>The rest of this document contains the overall description of the Customer</w:t>
-      </w:r>
-      <w:r>
-        <w:rPr>
-          <w:rFonts w:asciiTheme="minorHAnsi" w:hAnsiTheme="minorHAnsi"/>
-          <w:sz w:val="22"/>
-          <w:szCs w:val="22"/>
-        </w:rPr>
-        <w:t xml:space="preserve"> Relationship Management system</w:t>
-      </w:r>
-      <w:r>
-        <w:rPr>
-          <w:rFonts w:asciiTheme="minorHAnsi" w:hAnsiTheme="minorHAnsi"/>
-          <w:sz w:val="22"/>
-          <w:szCs w:val="22"/>
-        </w:rPr>
-        <w:t xml:space="preserve"> and the speci</w:t>
-      </w:r>
-      <w:r>
-        <w:rPr>
-          <w:rFonts w:asciiTheme="minorHAnsi" w:hAnsiTheme="minorHAnsi"/>
-          <w:sz w:val="22"/>
-          <w:szCs w:val="22"/>
-        </w:rPr>
-        <w:t>f</w:t>
-      </w:r>
-      <w:r>
-        <w:rPr>
-          <w:rFonts w:asciiTheme="minorHAnsi" w:hAnsiTheme="minorHAnsi"/>
-          <w:sz w:val="22"/>
-          <w:szCs w:val="22"/>
-        </w:rPr>
-        <w:t>ic requirements for the system.</w:t>
-      </w:r>
-      <w:r>
-        <w:br/>
-      </w:r>
-      <w:bookmarkEnd w:id="4"/>
-    </w:p>
-    <w:p>
-      <w:pPr>
-        <w:pStyle w:val="Heading1"/>
-        <w:rPr>
-          <w:rFonts w:asciiTheme="minorHAnsi" w:hAnsiTheme="minorHAnsi"/>
-          <w:sz w:val="22"/>
-          <w:szCs w:val="22"/>
-        </w:rPr>
-      </w:pPr>
-      <w:bookmarkStart w:id="5" w:name="_Toc39430806"/>
-      <w:r>
-        <w:rPr>
-          <w:rFonts w:asciiTheme="minorHAnsi" w:hAnsiTheme="minorHAnsi"/>
-          <w:sz w:val="22"/>
-          <w:szCs w:val="22"/>
-        </w:rPr>
-        <w:t>Overall Description</w:t>
+      <w:bookmarkStart w:id="5" w:name="_Toc39430807"/>
+      <w:bookmarkStart w:id="6" w:name="_Toc37002398"/>
+      <w:bookmarkStart w:id="7" w:name="_Toc456662680"/>
+      <w:bookmarkStart w:id="8" w:name="_Toc452813591"/>
+      <w:bookmarkStart w:id="9" w:name="_Toc436203388"/>
+      <w:bookmarkStart w:id="10" w:name="_Toc422186484"/>
+      <w:bookmarkStart w:id="11" w:name="_Toc346297778"/>
+      <w:bookmarkStart w:id="12" w:name="_Toc342757867"/>
+      <w:bookmarkStart w:id="13" w:name="_Toc339784266"/>
+      <w:bookmarkStart w:id="14" w:name="_Toc339783677"/>
+      <w:bookmarkStart w:id="15" w:name="_Toc323533353"/>
+      <w:bookmarkStart w:id="16" w:name="_Toc320279476"/>
+      <w:bookmarkStart w:id="17" w:name="_Toc320274603"/>
+      <w:bookmarkStart w:id="18" w:name="_Toc318088998"/>
+      <w:bookmarkStart w:id="19" w:name="_Toc425054391"/>
+      <w:r>
+        <w:rPr>
+          <w:rFonts w:asciiTheme="minorHAnsi" w:hAnsiTheme="minorHAnsi"/>
+          <w:sz w:val="22"/>
+          <w:szCs w:val="22"/>
+        </w:rPr>
+        <w:t>Product Perspective</w:t>
       </w:r>
       <w:bookmarkEnd w:id="5"/>
-    </w:p>
-    <w:p>
-      <w:pPr>
-        <w:pStyle w:val="Heading2"/>
-        <w:rPr>
-          <w:rFonts w:asciiTheme="minorHAnsi" w:hAnsiTheme="minorHAnsi"/>
-          <w:sz w:val="22"/>
-          <w:szCs w:val="22"/>
-        </w:rPr>
-      </w:pPr>
-      <w:bookmarkStart w:id="6" w:name="_Toc39430807"/>
-      <w:bookmarkStart w:id="7" w:name="_Toc37002398"/>
-      <w:bookmarkStart w:id="8" w:name="_Toc456662680"/>
-      <w:bookmarkStart w:id="9" w:name="_Toc452813591"/>
-      <w:bookmarkStart w:id="10" w:name="_Toc436203388"/>
-      <w:bookmarkStart w:id="11" w:name="_Toc422186484"/>
-      <w:bookmarkStart w:id="12" w:name="_Toc346297778"/>
-      <w:bookmarkStart w:id="13" w:name="_Toc342757867"/>
-      <w:bookmarkStart w:id="14" w:name="_Toc339784266"/>
-      <w:bookmarkStart w:id="15" w:name="_Toc339783677"/>
-      <w:bookmarkStart w:id="16" w:name="_Toc323533353"/>
-      <w:bookmarkStart w:id="17" w:name="_Toc320279476"/>
-      <w:bookmarkStart w:id="18" w:name="_Toc320274603"/>
-      <w:bookmarkStart w:id="19" w:name="_Toc318088998"/>
-      <w:bookmarkStart w:id="20" w:name="_Toc425054391"/>
-      <w:r>
-        <w:rPr>
-          <w:rFonts w:asciiTheme="minorHAnsi" w:hAnsiTheme="minorHAnsi"/>
-          <w:sz w:val="22"/>
-          <w:szCs w:val="22"/>
-        </w:rPr>
-        <w:t>Product Perspective</w:t>
-      </w:r>
       <w:bookmarkEnd w:id="6"/>
       <w:bookmarkEnd w:id="7"/>
       <w:bookmarkEnd w:id="8"/>
@@ -625,111 +620,111 @@
       <w:bookmarkEnd w:id="17"/>
       <w:bookmarkEnd w:id="18"/>
       <w:bookmarkEnd w:id="19"/>
+    </w:p>
+    <w:p>
+      <w:pPr>
+        <w:pStyle w:val="BodyText"/>
+        <w:rPr>
+          <w:rFonts w:asciiTheme="minorHAnsi" w:hAnsiTheme="minorHAnsi"/>
+          <w:sz w:val="22"/>
+          <w:szCs w:val="22"/>
+        </w:rPr>
+      </w:pPr>
+      <w:r>
+        <w:rPr>
+          <w:rFonts w:asciiTheme="minorHAnsi" w:hAnsiTheme="minorHAnsi"/>
+          <w:sz w:val="22"/>
+          <w:szCs w:val="22"/>
+        </w:rPr>
+        <w:t>CRM</w:t>
+      </w:r>
+      <w:r>
+        <w:rPr>
+          <w:rFonts w:asciiTheme="minorHAnsi" w:hAnsiTheme="minorHAnsi"/>
+          <w:sz w:val="22"/>
+          <w:szCs w:val="22"/>
+        </w:rPr>
+        <w:t xml:space="preserve"> PROVERS</w:t>
+      </w:r>
+      <w:r>
+        <w:rPr>
+          <w:rFonts w:asciiTheme="minorHAnsi" w:hAnsiTheme="minorHAnsi"/>
+          <w:sz w:val="22"/>
+          <w:szCs w:val="22"/>
+        </w:rPr>
+        <w:t xml:space="preserve"> will be an off-the shelf software product. Customers will need to buy the product and customize it to reflect their organizations sales model before deploying it enterprise-wide. Once the system has the enterprise sales model it can become operational. </w:t>
+      </w:r>
+      <w:bookmarkStart w:id="20" w:name="_Toc456662681"/>
+      <w:bookmarkStart w:id="21" w:name="_Toc452813592"/>
+      <w:bookmarkStart w:id="22" w:name="_Toc436203389"/>
+      <w:bookmarkStart w:id="23" w:name="_Toc422186486"/>
+      <w:bookmarkStart w:id="24" w:name="_Toc425054393"/>
+      <w:bookmarkStart w:id="25" w:name="_Toc346297779"/>
+      <w:r>
+        <w:rPr>
+          <w:rFonts w:asciiTheme="minorHAnsi" w:hAnsiTheme="minorHAnsi"/>
+          <w:sz w:val="22"/>
+          <w:szCs w:val="22"/>
+        </w:rPr>
+        <w:t xml:space="preserve">End users only need any conventional web browser to use the system. The interface is intuitive and requires minimal training. The CRM </w:t>
+      </w:r>
       <w:bookmarkEnd w:id="20"/>
-    </w:p>
-    <w:p>
-      <w:pPr>
-        <w:pStyle w:val="BodyText"/>
-        <w:rPr>
-          <w:rFonts w:asciiTheme="minorHAnsi" w:hAnsiTheme="minorHAnsi"/>
-          <w:sz w:val="22"/>
-          <w:szCs w:val="22"/>
-        </w:rPr>
-      </w:pPr>
-      <w:r>
-        <w:rPr>
-          <w:rFonts w:asciiTheme="minorHAnsi" w:hAnsiTheme="minorHAnsi"/>
-          <w:sz w:val="22"/>
-          <w:szCs w:val="22"/>
-        </w:rPr>
-        <w:t>CRM</w:t>
-      </w:r>
-      <w:r>
-        <w:rPr>
-          <w:rFonts w:asciiTheme="minorHAnsi" w:hAnsiTheme="minorHAnsi"/>
-          <w:sz w:val="22"/>
-          <w:szCs w:val="22"/>
-        </w:rPr>
-        <w:t xml:space="preserve"> PROVERS</w:t>
-      </w:r>
-      <w:r>
-        <w:rPr>
-          <w:rFonts w:asciiTheme="minorHAnsi" w:hAnsiTheme="minorHAnsi"/>
-          <w:sz w:val="22"/>
-          <w:szCs w:val="22"/>
-        </w:rPr>
-        <w:t xml:space="preserve"> will be an off-the shelf software product. Customers will need to buy the product and customize it to reflect their organizations sales model before deploying it enterprise-wide. Once the system has the enterprise sales model it can become operational. </w:t>
-      </w:r>
-      <w:bookmarkStart w:id="21" w:name="_Toc456662681"/>
-      <w:bookmarkStart w:id="22" w:name="_Toc452813592"/>
-      <w:bookmarkStart w:id="23" w:name="_Toc436203389"/>
-      <w:bookmarkStart w:id="24" w:name="_Toc422186486"/>
-      <w:bookmarkStart w:id="25" w:name="_Toc425054393"/>
-      <w:bookmarkStart w:id="26" w:name="_Toc346297779"/>
-      <w:r>
-        <w:rPr>
-          <w:rFonts w:asciiTheme="minorHAnsi" w:hAnsiTheme="minorHAnsi"/>
-          <w:sz w:val="22"/>
-          <w:szCs w:val="22"/>
-        </w:rPr>
-        <w:t xml:space="preserve">End users only need any conventional web browser to use the system. The interface is intuitive and requires minimal training. The CRM </w:t>
-      </w:r>
       <w:bookmarkEnd w:id="21"/>
       <w:bookmarkEnd w:id="22"/>
       <w:bookmarkEnd w:id="23"/>
       <w:bookmarkEnd w:id="24"/>
       <w:bookmarkEnd w:id="25"/>
+      <w:r>
+        <w:rPr>
+          <w:rFonts w:asciiTheme="minorHAnsi" w:hAnsiTheme="minorHAnsi"/>
+          <w:sz w:val="22"/>
+          <w:szCs w:val="22"/>
+        </w:rPr>
+        <w:t>will run on dedicated webserver available 24/7 hosted by the software provider.</w:t>
+      </w:r>
+    </w:p>
+    <w:p>
+      <w:pPr>
+        <w:pStyle w:val="Heading2"/>
+        <w:rPr>
+          <w:rFonts w:asciiTheme="minorHAnsi" w:hAnsiTheme="minorHAnsi"/>
+          <w:sz w:val="22"/>
+          <w:szCs w:val="22"/>
+        </w:rPr>
+      </w:pPr>
+      <w:bookmarkStart w:id="26" w:name="_Toc39430808"/>
+      <w:r>
+        <w:rPr>
+          <w:rFonts w:asciiTheme="minorHAnsi" w:hAnsiTheme="minorHAnsi"/>
+          <w:sz w:val="22"/>
+          <w:szCs w:val="22"/>
+        </w:rPr>
+        <w:lastRenderedPageBreak/>
+        <w:t>Product functions</w:t>
+      </w:r>
       <w:bookmarkEnd w:id="26"/>
-      <w:r>
-        <w:rPr>
-          <w:rFonts w:asciiTheme="minorHAnsi" w:hAnsiTheme="minorHAnsi"/>
-          <w:sz w:val="22"/>
-          <w:szCs w:val="22"/>
-        </w:rPr>
-        <w:t>will run on dedicated webserver available 24/7 hosted by the software provider.</w:t>
-      </w:r>
-    </w:p>
-    <w:p>
-      <w:pPr>
-        <w:pStyle w:val="Heading2"/>
-        <w:rPr>
-          <w:rFonts w:asciiTheme="minorHAnsi" w:hAnsiTheme="minorHAnsi"/>
-          <w:sz w:val="22"/>
-          <w:szCs w:val="22"/>
-        </w:rPr>
-      </w:pPr>
-      <w:bookmarkStart w:id="27" w:name="_Toc39430808"/>
-      <w:r>
-        <w:rPr>
-          <w:rFonts w:asciiTheme="minorHAnsi" w:hAnsiTheme="minorHAnsi"/>
-          <w:sz w:val="22"/>
-          <w:szCs w:val="22"/>
-        </w:rPr>
-        <w:t>Product functions</w:t>
+    </w:p>
+    <w:p>
+      <w:pPr>
+        <w:pStyle w:val="Heading3"/>
+        <w:rPr>
+          <w:rFonts w:asciiTheme="minorHAnsi" w:hAnsiTheme="minorHAnsi"/>
+          <w:sz w:val="22"/>
+          <w:szCs w:val="22"/>
+        </w:rPr>
+      </w:pPr>
+      <w:bookmarkStart w:id="27" w:name="_Toc39430811"/>
+      <w:bookmarkStart w:id="28" w:name="_Toc37002402"/>
+      <w:r>
+        <w:rPr>
+          <w:rFonts w:asciiTheme="minorHAnsi" w:hAnsiTheme="minorHAnsi"/>
+          <w:sz w:val="22"/>
+          <w:szCs w:val="22"/>
+        </w:rPr>
+        <w:t>Enables effective contact management:</w:t>
       </w:r>
       <w:bookmarkEnd w:id="27"/>
-    </w:p>
-    <w:p>
-      <w:pPr>
-        <w:pStyle w:val="Heading3"/>
-        <w:rPr>
-          <w:rFonts w:asciiTheme="minorHAnsi" w:hAnsiTheme="minorHAnsi"/>
-          <w:sz w:val="22"/>
-          <w:szCs w:val="22"/>
-        </w:rPr>
-      </w:pPr>
-      <w:bookmarkStart w:id="28" w:name="_Toc39430811"/>
-      <w:bookmarkStart w:id="29" w:name="_Toc37002402"/>
-      <w:r>
-        <w:rPr>
-          <w:rFonts w:asciiTheme="minorHAnsi" w:hAnsiTheme="minorHAnsi"/>
-          <w:sz w:val="22"/>
-          <w:szCs w:val="22"/>
-        </w:rPr>
-        <w:t>Enables effective contact management:</w:t>
-      </w:r>
       <w:bookmarkEnd w:id="28"/>
-      <w:bookmarkEnd w:id="29"/>
       <w:r>
         <w:rPr>
           <w:rFonts w:asciiTheme="minorHAnsi" w:hAnsiTheme="minorHAnsi"/>
@@ -795,14 +790,7 @@
         <w:rPr>
           <w:color w:val="000000"/>
         </w:rPr>
-        <w:t xml:space="preserve">contact management functionality comes from the fact that the underlying sales generation </w:t>
-      </w:r>
-      <w:r>
-        <w:rPr>
-          <w:color w:val="000000"/>
-        </w:rPr>
-        <w:lastRenderedPageBreak/>
-        <w:t>activities are 100% customizable. This feature allows organizations to define sales generation activities suitable to their own business environment.</w:t>
+        <w:t>contact management functionality comes from the fact that the underlying sales generation activities are 100% customizable. This feature allows organizations to define sales generation activities suitable to their own business environment.</w:t>
       </w:r>
     </w:p>
     <w:p>
@@ -814,8 +802,8 @@
           <w:szCs w:val="22"/>
         </w:rPr>
       </w:pPr>
-      <w:bookmarkStart w:id="30" w:name="_Toc39430812"/>
-      <w:bookmarkStart w:id="31" w:name="_Toc37002403"/>
+      <w:bookmarkStart w:id="29" w:name="_Toc39430812"/>
+      <w:bookmarkStart w:id="30" w:name="_Toc37002403"/>
       <w:r>
         <w:rPr>
           <w:rFonts w:asciiTheme="minorHAnsi" w:hAnsiTheme="minorHAnsi"/>
@@ -824,8 +812,8 @@
         </w:rPr>
         <w:t>Offers a single, uniform view of customer information:</w:t>
       </w:r>
+      <w:bookmarkEnd w:id="29"/>
       <w:bookmarkEnd w:id="30"/>
-      <w:bookmarkEnd w:id="31"/>
     </w:p>
     <w:p>
       <w:pPr>
@@ -876,8 +864,8 @@
           <w:szCs w:val="22"/>
         </w:rPr>
       </w:pPr>
-      <w:bookmarkStart w:id="32" w:name="_Toc39430815"/>
-      <w:bookmarkStart w:id="33" w:name="_Toc37002406"/>
+      <w:bookmarkStart w:id="31" w:name="_Toc39430815"/>
+      <w:bookmarkStart w:id="32" w:name="_Toc37002406"/>
       <w:r>
         <w:rPr>
           <w:rFonts w:asciiTheme="minorHAnsi" w:hAnsiTheme="minorHAnsi"/>
@@ -886,8 +874,8 @@
         </w:rPr>
         <w:t>Establishes well-defined responsibilities:</w:t>
       </w:r>
+      <w:bookmarkEnd w:id="31"/>
       <w:bookmarkEnd w:id="32"/>
-      <w:bookmarkEnd w:id="33"/>
       <w:r>
         <w:rPr>
           <w:rFonts w:asciiTheme="minorHAnsi" w:hAnsiTheme="minorHAnsi"/>
@@ -976,8 +964,8 @@
           <w:szCs w:val="22"/>
         </w:rPr>
       </w:pPr>
-      <w:bookmarkStart w:id="34" w:name="_Toc39430816"/>
-      <w:bookmarkStart w:id="35" w:name="_Toc37002407"/>
+      <w:bookmarkStart w:id="33" w:name="_Toc39430816"/>
+      <w:bookmarkStart w:id="34" w:name="_Toc37002407"/>
       <w:r>
         <w:rPr>
           <w:rFonts w:asciiTheme="minorHAnsi" w:hAnsiTheme="minorHAnsi"/>
@@ -986,8 +974,8 @@
         </w:rPr>
         <w:t>Eliminates manual handling of documents:</w:t>
       </w:r>
+      <w:bookmarkEnd w:id="33"/>
       <w:bookmarkEnd w:id="34"/>
-      <w:bookmarkEnd w:id="35"/>
       <w:r>
         <w:rPr>
           <w:rFonts w:asciiTheme="minorHAnsi" w:hAnsiTheme="minorHAnsi"/>
@@ -1039,11 +1027,11 @@
           <w:szCs w:val="22"/>
         </w:rPr>
       </w:pPr>
-      <w:bookmarkStart w:id="36" w:name="_Toc39430820"/>
-      <w:bookmarkStart w:id="37" w:name="_Toc37002421"/>
-      <w:bookmarkStart w:id="38" w:name="_Toc456662688"/>
-      <w:bookmarkStart w:id="39" w:name="_Toc452813599"/>
-      <w:bookmarkStart w:id="40" w:name="_Toc436203405"/>
+      <w:bookmarkStart w:id="35" w:name="_Toc39430820"/>
+      <w:bookmarkStart w:id="36" w:name="_Toc37002421"/>
+      <w:bookmarkStart w:id="37" w:name="_Toc456662688"/>
+      <w:bookmarkStart w:id="38" w:name="_Toc452813599"/>
+      <w:bookmarkStart w:id="39" w:name="_Toc436203405"/>
       <w:r>
         <w:rPr>
           <w:rFonts w:asciiTheme="minorHAnsi" w:hAnsiTheme="minorHAnsi"/>
@@ -1052,11 +1040,11 @@
         </w:rPr>
         <w:t>Constraints</w:t>
       </w:r>
+      <w:bookmarkEnd w:id="35"/>
       <w:bookmarkEnd w:id="36"/>
       <w:bookmarkEnd w:id="37"/>
       <w:bookmarkEnd w:id="38"/>
       <w:bookmarkEnd w:id="39"/>
-      <w:bookmarkEnd w:id="40"/>
       <w:r>
         <w:rPr>
           <w:rFonts w:asciiTheme="minorHAnsi" w:hAnsiTheme="minorHAnsi"/>
@@ -1201,7 +1189,7 @@
           <w:szCs w:val="22"/>
         </w:rPr>
       </w:pPr>
-      <w:bookmarkStart w:id="41" w:name="_Toc39430821"/>
+      <w:bookmarkStart w:id="40" w:name="_Toc39430821"/>
       <w:r>
         <w:rPr>
           <w:rFonts w:asciiTheme="minorHAnsi" w:hAnsiTheme="minorHAnsi"/>
@@ -1210,94 +1198,75 @@
         </w:rPr>
         <w:t>Assumptions and dependencies</w:t>
       </w:r>
+      <w:bookmarkEnd w:id="40"/>
+    </w:p>
+    <w:p>
+      <w:pPr>
+        <w:pStyle w:val="BodyTextIndent3"/>
+        <w:rPr>
+          <w:rFonts w:asciiTheme="minorHAnsi" w:hAnsiTheme="minorHAnsi"/>
+          <w:sz w:val="22"/>
+          <w:szCs w:val="22"/>
+        </w:rPr>
+      </w:pPr>
+      <w:r>
+        <w:rPr>
+          <w:rFonts w:asciiTheme="minorHAnsi" w:hAnsiTheme="minorHAnsi"/>
+          <w:sz w:val="22"/>
+          <w:szCs w:val="22"/>
+        </w:rPr>
+        <w:t>Initially, companies</w:t>
+      </w:r>
+      <w:r>
+        <w:rPr>
+          <w:rFonts w:asciiTheme="minorHAnsi" w:hAnsiTheme="minorHAnsi"/>
+          <w:sz w:val="22"/>
+          <w:szCs w:val="22"/>
+        </w:rPr>
+        <w:t xml:space="preserve"> already having significant sales operations and running enterprise software will be targeted</w:t>
+      </w:r>
+      <w:r>
+        <w:rPr>
+          <w:rFonts w:asciiTheme="minorHAnsi" w:hAnsiTheme="minorHAnsi"/>
+          <w:sz w:val="22"/>
+          <w:szCs w:val="22"/>
+        </w:rPr>
+        <w:t>. This would lead to the faster</w:t>
+      </w:r>
+      <w:r>
+        <w:rPr>
+          <w:rFonts w:asciiTheme="minorHAnsi" w:hAnsiTheme="minorHAnsi"/>
+          <w:sz w:val="22"/>
+          <w:szCs w:val="22"/>
+        </w:rPr>
+        <w:t xml:space="preserve"> growth of sales of CRM, as deployment would be easiest in these organizations.</w:t>
+      </w:r>
+    </w:p>
+    <w:p>
+      <w:pPr>
+        <w:pStyle w:val="BodyTextIndent3"/>
+        <w:rPr>
+          <w:rFonts w:asciiTheme="minorHAnsi" w:hAnsiTheme="minorHAnsi"/>
+          <w:sz w:val="22"/>
+          <w:szCs w:val="22"/>
+        </w:rPr>
+      </w:pPr>
+    </w:p>
+    <w:p>
+      <w:pPr>
+        <w:rPr>
+          <w:lang w:val="en-US"/>
+        </w:rPr>
+      </w:pPr>
+    </w:p>
+    <w:p>
+      <w:pPr>
+        <w:rPr>
+          <w:lang w:val="en-US"/>
+        </w:rPr>
+      </w:pPr>
+      <w:bookmarkStart w:id="41" w:name="_GoBack"/>
       <w:bookmarkEnd w:id="41"/>
-    </w:p>
-    <w:p>
-      <w:pPr>
-        <w:pStyle w:val="BodyTextIndent3"/>
-        <w:rPr>
-          <w:rFonts w:asciiTheme="minorHAnsi" w:hAnsiTheme="minorHAnsi"/>
-          <w:sz w:val="22"/>
-          <w:szCs w:val="22"/>
-        </w:rPr>
-      </w:pPr>
-      <w:r>
-        <w:rPr>
-          <w:rFonts w:asciiTheme="minorHAnsi" w:hAnsiTheme="minorHAnsi"/>
-          <w:sz w:val="22"/>
-          <w:szCs w:val="22"/>
-        </w:rPr>
-        <w:t>Initially, companies</w:t>
-      </w:r>
-      <w:r>
-        <w:rPr>
-          <w:rFonts w:asciiTheme="minorHAnsi" w:hAnsiTheme="minorHAnsi"/>
-          <w:sz w:val="22"/>
-          <w:szCs w:val="22"/>
-        </w:rPr>
-        <w:t xml:space="preserve"> already having significant sales operations and running enterprise software will be targeted</w:t>
-      </w:r>
-      <w:r>
-        <w:rPr>
-          <w:rFonts w:asciiTheme="minorHAnsi" w:hAnsiTheme="minorHAnsi"/>
-          <w:sz w:val="22"/>
-          <w:szCs w:val="22"/>
-        </w:rPr>
-        <w:t>. This would lead to the faster</w:t>
-      </w:r>
-      <w:r>
-        <w:rPr>
-          <w:rFonts w:asciiTheme="minorHAnsi" w:hAnsiTheme="minorHAnsi"/>
-          <w:sz w:val="22"/>
-          <w:szCs w:val="22"/>
-        </w:rPr>
-        <w:t xml:space="preserve"> growth of sales of CRM, as deployment would be easiest in these organizations.</w:t>
-      </w:r>
-    </w:p>
-    <w:p>
-      <w:pPr>
-        <w:pStyle w:val="BodyTextIndent3"/>
-        <w:rPr>
-          <w:rFonts w:asciiTheme="minorHAnsi" w:hAnsiTheme="minorHAnsi"/>
-          <w:sz w:val="22"/>
-          <w:szCs w:val="22"/>
-        </w:rPr>
-      </w:pPr>
-    </w:p>
-    <w:p>
-      <w:pPr>
-        <w:rPr>
-          <w:lang w:val="en-US"/>
-        </w:rPr>
-      </w:pPr>
-    </w:p>
-    <w:p>
-      <w:pPr>
-        <w:rPr>
-          <w:lang w:val="en-US"/>
-        </w:rPr>
-      </w:pPr>
-    </w:p>
-    <w:p>
-      <w:pPr>
-        <w:rPr>
-          <w:lang w:val="en-US"/>
-        </w:rPr>
-      </w:pPr>
-    </w:p>
-    <w:p>
-      <w:pPr>
-        <w:rPr>
-          <w:lang w:val="en-US"/>
-        </w:rPr>
-      </w:pPr>
-    </w:p>
-    <w:p>
-      <w:pPr>
-        <w:rPr>
-          <w:lang w:val="en-US"/>
-        </w:rPr>
-      </w:pPr>
     </w:p>
     <w:p>
       <w:pPr>
@@ -8538,6 +8507,7 @@
         <w:spacing w:after="160" w:line="259" w:lineRule="auto"/>
       </w:pPr>
       <w:r>
+        <w:lastRenderedPageBreak/>
         <w:t>System does authentication</w:t>
       </w:r>
     </w:p>
@@ -8551,7 +8521,6 @@
         <w:spacing w:after="160" w:line="259" w:lineRule="auto"/>
       </w:pPr>
       <w:r>
-        <w:lastRenderedPageBreak/>
         <w:t>Activity Stream is displayed</w:t>
       </w:r>
     </w:p>
@@ -9082,6 +9051,7 @@
         <w:spacing w:after="160" w:line="259" w:lineRule="auto"/>
       </w:pPr>
       <w:r>
+        <w:lastRenderedPageBreak/>
         <w:t>User specifies attachments (if necessary)</w:t>
       </w:r>
     </w:p>
@@ -9108,7 +9078,6 @@
         <w:spacing w:after="160" w:line="259" w:lineRule="auto"/>
       </w:pPr>
       <w:r>
-        <w:lastRenderedPageBreak/>
         <w:t>User posts the message</w:t>
       </w:r>
     </w:p>
@@ -9667,6 +9636,7 @@
           <w:i/>
           <w:u w:val="single"/>
         </w:rPr>
+        <w:lastRenderedPageBreak/>
         <w:t>Use Case №6</w:t>
       </w:r>
       <w:r>
@@ -9709,7 +9679,6 @@
           <w:i/>
           <w:u w:val="single"/>
         </w:rPr>
-        <w:lastRenderedPageBreak/>
         <w:t>Pre Condition</w:t>
       </w:r>
       <w:r>
@@ -10278,6 +10247,7 @@
         <w:spacing w:after="160" w:line="259" w:lineRule="auto"/>
       </w:pPr>
       <w:r>
+        <w:lastRenderedPageBreak/>
         <w:t>User initiates the “Delete Task” functionality from the task itself</w:t>
       </w:r>
     </w:p>
@@ -10319,7 +10289,6 @@
           <w:i/>
           <w:u w:val="single"/>
         </w:rPr>
-        <w:lastRenderedPageBreak/>
         <w:t>Use case</w:t>
       </w:r>
       <w:r>
@@ -10840,6 +10809,7 @@
           <w:i/>
           <w:u w:val="single"/>
         </w:rPr>
+        <w:lastRenderedPageBreak/>
         <w:t>Pre Condition</w:t>
       </w:r>
       <w:r>
@@ -10882,7 +10852,6 @@
         <w:spacing w:after="160" w:line="259" w:lineRule="auto"/>
       </w:pPr>
       <w:r>
-        <w:lastRenderedPageBreak/>
         <w:t xml:space="preserve">User initiates the “Add Contact” functionality from CRM/Contacts </w:t>
       </w:r>
       <w:r>
@@ -11408,6 +11377,7 @@
         <w:spacing w:after="160" w:line="259" w:lineRule="auto"/>
       </w:pPr>
       <w:r>
+        <w:lastRenderedPageBreak/>
         <w:t>User submits the company form</w:t>
       </w:r>
     </w:p>
@@ -11417,7 +11387,6 @@
           <w:i/>
           <w:u w:val="single"/>
         </w:rPr>
-        <w:lastRenderedPageBreak/>
         <w:t>Alternat</w:t>
       </w:r>
       <w:r>
@@ -11913,6 +11882,7 @@
           <w:i/>
           <w:u w:val="single"/>
         </w:rPr>
+        <w:lastRenderedPageBreak/>
         <w:t>Use Case №17</w:t>
       </w:r>
       <w:r>
@@ -11955,7 +11925,6 @@
           <w:i/>
           <w:u w:val="single"/>
         </w:rPr>
-        <w:lastRenderedPageBreak/>
         <w:t>Pre Condition</w:t>
       </w:r>
       <w:r>
@@ -13101,7 +13070,7 @@
                     </pic:cNvPicPr>
                   </pic:nvPicPr>
                   <pic:blipFill rotWithShape="1">
-                    <a:blip r:embed="rId8" cstate="print">
+                    <a:blip r:embed="rId9" cstate="print">
                       <a:extLst>
                         <a:ext uri="{28A0092B-C50C-407E-A947-70E740481C1C}">
                           <a14:useLocalDpi xmlns:a14="http://schemas.microsoft.com/office/drawing/2010/main" val="0"/>
@@ -13201,7 +13170,7 @@
                     </pic:cNvPicPr>
                   </pic:nvPicPr>
                   <pic:blipFill>
-                    <a:blip r:embed="rId9" cstate="print">
+                    <a:blip r:embed="rId10" cstate="print">
                       <a:extLst>
                         <a:ext uri="{28A0092B-C50C-407E-A947-70E740481C1C}">
                           <a14:useLocalDpi xmlns:a14="http://schemas.microsoft.com/office/drawing/2010/main" val="0"/>
@@ -13312,7 +13281,7 @@
                     </pic:cNvPicPr>
                   </pic:nvPicPr>
                   <pic:blipFill>
-                    <a:blip r:embed="rId10" cstate="print">
+                    <a:blip r:embed="rId11" cstate="print">
                       <a:extLst>
                         <a:ext uri="{28A0092B-C50C-407E-A947-70E740481C1C}">
                           <a14:useLocalDpi xmlns:a14="http://schemas.microsoft.com/office/drawing/2010/main" val="0"/>
@@ -13405,7 +13374,7 @@
                     </pic:cNvPicPr>
                   </pic:nvPicPr>
                   <pic:blipFill>
-                    <a:blip r:embed="rId11" cstate="print">
+                    <a:blip r:embed="rId12" cstate="print">
                       <a:extLst>
                         <a:ext uri="{28A0092B-C50C-407E-A947-70E740481C1C}">
                           <a14:useLocalDpi xmlns:a14="http://schemas.microsoft.com/office/drawing/2010/main" val="0"/>
@@ -13497,7 +13466,7 @@
                     </pic:cNvPicPr>
                   </pic:nvPicPr>
                   <pic:blipFill>
-                    <a:blip r:embed="rId12" cstate="print">
+                    <a:blip r:embed="rId13" cstate="print">
                       <a:extLst>
                         <a:ext uri="{28A0092B-C50C-407E-A947-70E740481C1C}">
                           <a14:useLocalDpi xmlns:a14="http://schemas.microsoft.com/office/drawing/2010/main" val="0"/>
@@ -13589,7 +13558,7 @@
                     </pic:cNvPicPr>
                   </pic:nvPicPr>
                   <pic:blipFill>
-                    <a:blip r:embed="rId13" cstate="print">
+                    <a:blip r:embed="rId14" cstate="print">
                       <a:extLst>
                         <a:ext uri="{28A0092B-C50C-407E-A947-70E740481C1C}">
                           <a14:useLocalDpi xmlns:a14="http://schemas.microsoft.com/office/drawing/2010/main" val="0"/>
@@ -13674,7 +13643,7 @@
                     </pic:cNvPicPr>
                   </pic:nvPicPr>
                   <pic:blipFill>
-                    <a:blip r:embed="rId14" cstate="print">
+                    <a:blip r:embed="rId15" cstate="print">
                       <a:extLst>
                         <a:ext uri="{28A0092B-C50C-407E-A947-70E740481C1C}">
                           <a14:useLocalDpi xmlns:a14="http://schemas.microsoft.com/office/drawing/2010/main" val="0"/>
@@ -13765,7 +13734,7 @@
                     </pic:cNvPicPr>
                   </pic:nvPicPr>
                   <pic:blipFill>
-                    <a:blip r:embed="rId15" cstate="print">
+                    <a:blip r:embed="rId16" cstate="print">
                       <a:extLst>
                         <a:ext uri="{28A0092B-C50C-407E-A947-70E740481C1C}">
                           <a14:useLocalDpi xmlns:a14="http://schemas.microsoft.com/office/drawing/2010/main" val="0"/>
@@ -13837,7 +13806,7 @@
                     <pic:cNvPicPr/>
                   </pic:nvPicPr>
                   <pic:blipFill>
-                    <a:blip r:embed="rId16" cstate="print">
+                    <a:blip r:embed="rId17" cstate="print">
                       <a:extLst>
                         <a:ext uri="{28A0092B-C50C-407E-A947-70E740481C1C}">
                           <a14:useLocalDpi xmlns:a14="http://schemas.microsoft.com/office/drawing/2010/main" val="0"/>
@@ -15585,10 +15554,12 @@
       </w:pPr>
     </w:p>
     <w:sectPr>
-      <w:footerReference w:type="default" r:id="rId17"/>
+      <w:headerReference w:type="default" r:id="rId18"/>
+      <w:footerReference w:type="default" r:id="rId19"/>
       <w:pgSz w:w="11906" w:h="16838"/>
-      <w:pgMar w:top="1417" w:right="1417" w:bottom="1417" w:left="1417" w:header="708" w:footer="708" w:gutter="0"/>
+      <w:pgMar w:top="1570" w:right="1416" w:bottom="1417" w:left="1417" w:header="284" w:footer="212" w:gutter="0"/>
       <w:cols w:space="708"/>
+      <w:titlePg/>
       <w:docGrid w:linePitch="360"/>
     </w:sectPr>
   </w:body>
@@ -15622,40 +15593,73 @@
 
 <file path=word/footer1.xml><?xml version="1.0" encoding="utf-8"?>
 <w:ftr xmlns:wpc="http://schemas.microsoft.com/office/word/2010/wordprocessingCanvas" xmlns:mc="http://schemas.openxmlformats.org/markup-compatibility/2006" xmlns:o="urn:schemas-microsoft-com:office:office" xmlns:r="http://schemas.openxmlformats.org/officeDocument/2006/relationships" xmlns:m="http://schemas.openxmlformats.org/officeDocument/2006/math" xmlns:v="urn:schemas-microsoft-com:vml" xmlns:wp14="http://schemas.microsoft.com/office/word/2010/wordprocessingDrawing" xmlns:wp="http://schemas.openxmlformats.org/drawingml/2006/wordprocessingDrawing" xmlns:w10="urn:schemas-microsoft-com:office:word" xmlns:w="http://schemas.openxmlformats.org/wordprocessingml/2006/main" xmlns:w14="http://schemas.microsoft.com/office/word/2010/wordml" xmlns:w15="http://schemas.microsoft.com/office/word/2012/wordml" xmlns:wpg="http://schemas.microsoft.com/office/word/2010/wordprocessingGroup" xmlns:wpi="http://schemas.microsoft.com/office/word/2010/wordprocessingInk" xmlns:wne="http://schemas.microsoft.com/office/word/2006/wordml" xmlns:wps="http://schemas.microsoft.com/office/word/2010/wordprocessingShape" mc:Ignorable="w14 w15 wp14">
-  <w:sdt>
-    <w:sdtPr>
-      <w:id w:val="113409903"/>
-      <w:docPartObj>
-        <w:docPartGallery w:val="Page Numbers (Bottom of Page)"/>
-        <w:docPartUnique/>
-      </w:docPartObj>
-    </w:sdtPr>
-    <w:sdtContent>
-      <w:p>
-        <w:pPr>
-          <w:pStyle w:val="Footer"/>
-        </w:pPr>
-        <w:r>
-          <w:fldChar w:fldCharType="begin"/>
-        </w:r>
-        <w:r>
-          <w:instrText>PAGE   \* MERGEFORMAT</w:instrText>
-        </w:r>
-        <w:r>
-          <w:fldChar w:fldCharType="separate"/>
-        </w:r>
-        <w:r>
-          <w:rPr>
-            <w:noProof/>
-          </w:rPr>
-          <w:t>19</w:t>
-        </w:r>
-        <w:r>
-          <w:fldChar w:fldCharType="end"/>
-        </w:r>
-      </w:p>
-    </w:sdtContent>
-  </w:sdt>
+  <w:p>
+    <w:pPr>
+      <w:pStyle w:val="Header"/>
+      <w:pBdr>
+        <w:top w:val="single" w:sz="6" w:space="10" w:color="4F81BD" w:themeColor="accent1"/>
+      </w:pBdr>
+      <w:spacing w:before="240"/>
+      <w:jc w:val="center"/>
+      <w:rPr>
+        <w:color w:val="4F81BD" w:themeColor="accent1"/>
+      </w:rPr>
+    </w:pPr>
+    <w:r>
+      <w:rPr>
+        <w:noProof/>
+        <w:color w:val="4F81BD" w:themeColor="accent1"/>
+      </w:rPr>
+      <w:drawing>
+        <wp:inline distT="0" distB="0" distL="0" distR="0">
+          <wp:extent cx="438912" cy="276973"/>
+          <wp:effectExtent l="0" t="0" r="0" b="8890"/>
+          <wp:docPr id="77" name="Picture 77"/>
+          <wp:cNvGraphicFramePr>
+            <a:graphicFrameLocks xmlns:a="http://schemas.openxmlformats.org/drawingml/2006/main" noChangeAspect="1"/>
+          </wp:cNvGraphicFramePr>
+          <a:graphic xmlns:a="http://schemas.openxmlformats.org/drawingml/2006/main">
+            <a:graphicData uri="http://schemas.openxmlformats.org/drawingml/2006/picture">
+              <pic:pic xmlns:pic="http://schemas.openxmlformats.org/drawingml/2006/picture">
+                <pic:nvPicPr>
+                  <pic:cNvPr id="9" name="roco bottom.png"/>
+                  <pic:cNvPicPr/>
+                </pic:nvPicPr>
+                <pic:blipFill>
+                  <a:blip r:embed="rId1" cstate="print">
+                    <a:duotone>
+                      <a:schemeClr val="accent1">
+                        <a:shade val="45000"/>
+                        <a:satMod val="135000"/>
+                      </a:schemeClr>
+                      <a:prstClr val="white"/>
+                    </a:duotone>
+                    <a:extLst>
+                      <a:ext uri="{28A0092B-C50C-407E-A947-70E740481C1C}">
+                        <a14:useLocalDpi xmlns:a14="http://schemas.microsoft.com/office/drawing/2010/main" val="0"/>
+                      </a:ext>
+                    </a:extLst>
+                  </a:blip>
+                  <a:stretch>
+                    <a:fillRect/>
+                  </a:stretch>
+                </pic:blipFill>
+                <pic:spPr>
+                  <a:xfrm>
+                    <a:off x="0" y="0"/>
+                    <a:ext cx="438912" cy="276973"/>
+                  </a:xfrm>
+                  <a:prstGeom prst="rect">
+                    <a:avLst/>
+                  </a:prstGeom>
+                </pic:spPr>
+              </pic:pic>
+            </a:graphicData>
+          </a:graphic>
+        </wp:inline>
+      </w:drawing>
+    </w:r>
+  </w:p>
   <w:p>
     <w:pPr>
       <w:pStyle w:val="Footer"/>
@@ -15687,6 +15691,74 @@
     </w:p>
   </w:footnote>
 </w:footnotes>
+</file>
+
+<file path=word/header1.xml><?xml version="1.0" encoding="utf-8"?>
+<w:hdr xmlns:wpc="http://schemas.microsoft.com/office/word/2010/wordprocessingCanvas" xmlns:mc="http://schemas.openxmlformats.org/markup-compatibility/2006" xmlns:o="urn:schemas-microsoft-com:office:office" xmlns:r="http://schemas.openxmlformats.org/officeDocument/2006/relationships" xmlns:m="http://schemas.openxmlformats.org/officeDocument/2006/math" xmlns:v="urn:schemas-microsoft-com:vml" xmlns:wp14="http://schemas.microsoft.com/office/word/2010/wordprocessingDrawing" xmlns:wp="http://schemas.openxmlformats.org/drawingml/2006/wordprocessingDrawing" xmlns:w10="urn:schemas-microsoft-com:office:word" xmlns:w="http://schemas.openxmlformats.org/wordprocessingml/2006/main" xmlns:w14="http://schemas.microsoft.com/office/word/2010/wordml" xmlns:w15="http://schemas.microsoft.com/office/word/2012/wordml" xmlns:wpg="http://schemas.microsoft.com/office/word/2010/wordprocessingGroup" xmlns:wpi="http://schemas.microsoft.com/office/word/2010/wordprocessingInk" xmlns:wne="http://schemas.microsoft.com/office/word/2006/wordml" xmlns:wps="http://schemas.microsoft.com/office/word/2010/wordprocessingShape" mc:Ignorable="w14 w15 wp14">
+  <w:p>
+    <w:pPr>
+      <w:pStyle w:val="Header"/>
+      <w:tabs>
+        <w:tab w:val="clear" w:pos="4536"/>
+        <w:tab w:val="clear" w:pos="9072"/>
+        <w:tab w:val="left" w:pos="1440"/>
+      </w:tabs>
+      <w:jc w:val="right"/>
+    </w:pPr>
+    <w:r>
+      <w:rPr>
+        <w:noProof/>
+        <w:lang w:val="en-US"/>
+      </w:rPr>
+      <w:drawing>
+        <wp:inline distT="0" distB="0" distL="0" distR="0">
+          <wp:extent cx="1135666" cy="329565"/>
+          <wp:effectExtent l="0" t="0" r="7620" b="0"/>
+          <wp:docPr id="76" name="Picture 76"/>
+          <wp:cNvGraphicFramePr>
+            <a:graphicFrameLocks xmlns:a="http://schemas.openxmlformats.org/drawingml/2006/main" noChangeAspect="1"/>
+          </wp:cNvGraphicFramePr>
+          <a:graphic xmlns:a="http://schemas.openxmlformats.org/drawingml/2006/main">
+            <a:graphicData uri="http://schemas.openxmlformats.org/drawingml/2006/picture">
+              <pic:pic xmlns:pic="http://schemas.openxmlformats.org/drawingml/2006/picture">
+                <pic:nvPicPr>
+                  <pic:cNvPr id="47" name="LogoSmall.png"/>
+                  <pic:cNvPicPr/>
+                </pic:nvPicPr>
+                <pic:blipFill>
+                  <a:blip r:embed="rId1">
+                    <a:extLst>
+                      <a:ext uri="{28A0092B-C50C-407E-A947-70E740481C1C}">
+                        <a14:useLocalDpi xmlns:a14="http://schemas.microsoft.com/office/drawing/2010/main" val="0"/>
+                      </a:ext>
+                    </a:extLst>
+                  </a:blip>
+                  <a:stretch>
+                    <a:fillRect/>
+                  </a:stretch>
+                </pic:blipFill>
+                <pic:spPr>
+                  <a:xfrm>
+                    <a:off x="0" y="0"/>
+                    <a:ext cx="1135666" cy="329565"/>
+                  </a:xfrm>
+                  <a:prstGeom prst="rect">
+                    <a:avLst/>
+                  </a:prstGeom>
+                </pic:spPr>
+              </pic:pic>
+            </a:graphicData>
+          </a:graphic>
+        </wp:inline>
+      </w:drawing>
+    </w:r>
+  </w:p>
+  <w:p>
+    <w:pPr>
+      <w:pStyle w:val="Header"/>
+    </w:pPr>
+  </w:p>
+</w:hdr>
 </file>
 
 <file path=word/numbering.xml><?xml version="1.0" encoding="utf-8"?>
@@ -21777,7 +21849,7 @@
 </file>
 
 <file path=customXml/itemProps1.xml><?xml version="1.0" encoding="utf-8"?>
-<ds:datastoreItem xmlns:ds="http://schemas.openxmlformats.org/officeDocument/2006/customXml" ds:itemID="{46808B8A-B7B7-469F-BF29-3E9C7D041897}">
+<ds:datastoreItem xmlns:ds="http://schemas.openxmlformats.org/officeDocument/2006/customXml" ds:itemID="{AD8B4E1F-9A6F-4812-8D4A-0B0CF5406DAF}">
   <ds:schemaRefs>
     <ds:schemaRef ds:uri="http://schemas.openxmlformats.org/officeDocument/2006/bibliography"/>
   </ds:schemaRefs>
